--- a/tovuti/WP1.2.docx
+++ b/tovuti/WP1.2.docx
@@ -428,8 +428,6 @@
         </w:rPr>
         <w:t>1</w:t>
       </w:r>
-      <w:bookmarkStart w:id="1" w:name="_GoBack"/>
-      <w:bookmarkEnd w:id="1"/>
       <w:r>
         <w:rPr>
           <w:rFonts w:ascii="Arial" w:hAnsi="Arial" w:cs="Arial"/>
@@ -542,17 +540,19 @@
       <w:pPr>
         <w:pStyle w:val="Inhopg1"/>
         <w:rPr>
-          <w:rFonts w:ascii="Arial" w:eastAsiaTheme="minorEastAsia" w:hAnsi="Arial" w:cs="Arial"/>
+          <w:rFonts w:ascii="Arial" w:hAnsi="Arial" w:cs="Arial"/>
           <w:b w:val="0"/>
           <w:bCs w:val="0"/>
-          <w:color w:val="404040" w:themeColor="text1" w:themeTint="BF"/>
-          <w:sz w:val="22"/>
-          <w:szCs w:val="22"/>
-        </w:rPr>
-      </w:pPr>
-      <w:r>
-        <w:rPr>
-          <w:rFonts w:ascii="Arial" w:hAnsi="Arial" w:cs="Arial"/>
+          <w:noProof w:val="0"/>
+          <w:color w:val="404040" w:themeColor="text1" w:themeTint="BF"/>
+        </w:rPr>
+      </w:pPr>
+      <w:r>
+        <w:rPr>
+          <w:rFonts w:ascii="Arial" w:hAnsi="Arial" w:cs="Arial"/>
+          <w:b w:val="0"/>
+          <w:bCs w:val="0"/>
+          <w:noProof w:val="0"/>
           <w:color w:val="404040" w:themeColor="text1" w:themeTint="BF"/>
         </w:rPr>
         <w:fldChar w:fldCharType="begin"/>
@@ -560,6 +560,9 @@
       <w:r>
         <w:rPr>
           <w:rFonts w:ascii="Arial" w:hAnsi="Arial" w:cs="Arial"/>
+          <w:b w:val="0"/>
+          <w:bCs w:val="0"/>
+          <w:noProof w:val="0"/>
           <w:color w:val="404040" w:themeColor="text1" w:themeTint="BF"/>
         </w:rPr>
         <w:instrText xml:space="preserve"> TOC \o "1-2" \h \z </w:instrText>
@@ -567,22 +570,30 @@
       <w:r>
         <w:rPr>
           <w:rFonts w:ascii="Arial" w:hAnsi="Arial" w:cs="Arial"/>
+          <w:b w:val="0"/>
+          <w:bCs w:val="0"/>
+          <w:noProof w:val="0"/>
           <w:color w:val="404040" w:themeColor="text1" w:themeTint="BF"/>
         </w:rPr>
         <w:fldChar w:fldCharType="separate"/>
       </w:r>
-      <w:hyperlink w:anchor="_Toc473902104" w:history="1">
+      <w:hyperlink w:anchor="_Toc474768843" w:history="1">
         <w:r>
           <w:rPr>
-            <w:rStyle w:val="Hyperlink"/>
             <w:rFonts w:ascii="Arial" w:hAnsi="Arial" w:cs="Arial"/>
+            <w:b w:val="0"/>
+            <w:bCs w:val="0"/>
+            <w:noProof w:val="0"/>
             <w:color w:val="404040" w:themeColor="text1" w:themeTint="BF"/>
           </w:rPr>
-          <w:t>De kern van het project</w:t>
+          <w:t>Inleiding</w:t>
         </w:r>
         <w:r>
           <w:rPr>
             <w:rFonts w:ascii="Arial" w:hAnsi="Arial" w:cs="Arial"/>
+            <w:b w:val="0"/>
+            <w:bCs w:val="0"/>
+            <w:noProof w:val="0"/>
             <w:webHidden/>
             <w:color w:val="404040" w:themeColor="text1" w:themeTint="BF"/>
           </w:rPr>
@@ -591,6 +602,9 @@
         <w:r>
           <w:rPr>
             <w:rFonts w:ascii="Arial" w:hAnsi="Arial" w:cs="Arial"/>
+            <w:b w:val="0"/>
+            <w:bCs w:val="0"/>
+            <w:noProof w:val="0"/>
             <w:webHidden/>
             <w:color w:val="404040" w:themeColor="text1" w:themeTint="BF"/>
           </w:rPr>
@@ -599,14 +613,20 @@
         <w:r>
           <w:rPr>
             <w:rFonts w:ascii="Arial" w:hAnsi="Arial" w:cs="Arial"/>
+            <w:b w:val="0"/>
+            <w:bCs w:val="0"/>
+            <w:noProof w:val="0"/>
             <w:webHidden/>
             <w:color w:val="404040" w:themeColor="text1" w:themeTint="BF"/>
           </w:rPr>
-          <w:instrText xml:space="preserve"> PAGEREF _Toc473902104 \h </w:instrText>
+          <w:instrText xml:space="preserve"> PAGEREF _Toc474768843 \h </w:instrText>
         </w:r>
         <w:r>
           <w:rPr>
             <w:rFonts w:ascii="Arial" w:hAnsi="Arial" w:cs="Arial"/>
+            <w:b w:val="0"/>
+            <w:bCs w:val="0"/>
+            <w:noProof w:val="0"/>
             <w:webHidden/>
             <w:color w:val="404040" w:themeColor="text1" w:themeTint="BF"/>
           </w:rPr>
@@ -614,6 +634,9 @@
         <w:r>
           <w:rPr>
             <w:rFonts w:ascii="Arial" w:hAnsi="Arial" w:cs="Arial"/>
+            <w:b w:val="0"/>
+            <w:bCs w:val="0"/>
+            <w:noProof w:val="0"/>
             <w:webHidden/>
             <w:color w:val="404040" w:themeColor="text1" w:themeTint="BF"/>
           </w:rPr>
@@ -622,6 +645,8 @@
         <w:r>
           <w:rPr>
             <w:rFonts w:ascii="Arial" w:hAnsi="Arial" w:cs="Arial"/>
+            <w:b w:val="0"/>
+            <w:bCs w:val="0"/>
             <w:webHidden/>
             <w:color w:val="404040" w:themeColor="text1" w:themeTint="BF"/>
           </w:rPr>
@@ -630,6 +655,9 @@
         <w:r>
           <w:rPr>
             <w:rFonts w:ascii="Arial" w:hAnsi="Arial" w:cs="Arial"/>
+            <w:b w:val="0"/>
+            <w:bCs w:val="0"/>
+            <w:noProof w:val="0"/>
             <w:webHidden/>
             <w:color w:val="404040" w:themeColor="text1" w:themeTint="BF"/>
           </w:rPr>
@@ -641,26 +669,30 @@
       <w:pPr>
         <w:pStyle w:val="Inhopg1"/>
         <w:rPr>
-          <w:rFonts w:ascii="Arial" w:eastAsiaTheme="minorEastAsia" w:hAnsi="Arial" w:cs="Arial"/>
+          <w:rFonts w:ascii="Arial" w:hAnsi="Arial" w:cs="Arial"/>
           <w:b w:val="0"/>
           <w:bCs w:val="0"/>
-          <w:color w:val="404040" w:themeColor="text1" w:themeTint="BF"/>
-          <w:sz w:val="22"/>
-          <w:szCs w:val="22"/>
-        </w:rPr>
-      </w:pPr>
-      <w:hyperlink w:anchor="_Toc473902105" w:history="1">
+          <w:noProof w:val="0"/>
+          <w:color w:val="404040" w:themeColor="text1" w:themeTint="BF"/>
+        </w:rPr>
+      </w:pPr>
+      <w:hyperlink w:anchor="_Toc474768844" w:history="1">
         <w:r>
           <w:rPr>
-            <w:rStyle w:val="Hyperlink"/>
             <w:rFonts w:ascii="Arial" w:hAnsi="Arial" w:cs="Arial"/>
+            <w:b w:val="0"/>
+            <w:bCs w:val="0"/>
+            <w:noProof w:val="0"/>
             <w:color w:val="404040" w:themeColor="text1" w:themeTint="BF"/>
           </w:rPr>
-          <w:t>Beschrijving van het bedrijf</w:t>
+          <w:t>Doelstelling</w:t>
         </w:r>
         <w:r>
           <w:rPr>
             <w:rFonts w:ascii="Arial" w:hAnsi="Arial" w:cs="Arial"/>
+            <w:b w:val="0"/>
+            <w:bCs w:val="0"/>
+            <w:noProof w:val="0"/>
             <w:webHidden/>
             <w:color w:val="404040" w:themeColor="text1" w:themeTint="BF"/>
           </w:rPr>
@@ -669,6 +701,9 @@
         <w:r>
           <w:rPr>
             <w:rFonts w:ascii="Arial" w:hAnsi="Arial" w:cs="Arial"/>
+            <w:b w:val="0"/>
+            <w:bCs w:val="0"/>
+            <w:noProof w:val="0"/>
             <w:webHidden/>
             <w:color w:val="404040" w:themeColor="text1" w:themeTint="BF"/>
           </w:rPr>
@@ -677,14 +712,20 @@
         <w:r>
           <w:rPr>
             <w:rFonts w:ascii="Arial" w:hAnsi="Arial" w:cs="Arial"/>
+            <w:b w:val="0"/>
+            <w:bCs w:val="0"/>
+            <w:noProof w:val="0"/>
             <w:webHidden/>
             <w:color w:val="404040" w:themeColor="text1" w:themeTint="BF"/>
           </w:rPr>
-          <w:instrText xml:space="preserve"> PAGEREF _Toc473902105 \h </w:instrText>
+          <w:instrText xml:space="preserve"> PAGEREF _Toc474768844 \h </w:instrText>
         </w:r>
         <w:r>
           <w:rPr>
             <w:rFonts w:ascii="Arial" w:hAnsi="Arial" w:cs="Arial"/>
+            <w:b w:val="0"/>
+            <w:bCs w:val="0"/>
+            <w:noProof w:val="0"/>
             <w:webHidden/>
             <w:color w:val="404040" w:themeColor="text1" w:themeTint="BF"/>
           </w:rPr>
@@ -692,6 +733,9 @@
         <w:r>
           <w:rPr>
             <w:rFonts w:ascii="Arial" w:hAnsi="Arial" w:cs="Arial"/>
+            <w:b w:val="0"/>
+            <w:bCs w:val="0"/>
+            <w:noProof w:val="0"/>
             <w:webHidden/>
             <w:color w:val="404040" w:themeColor="text1" w:themeTint="BF"/>
           </w:rPr>
@@ -700,6 +744,8 @@
         <w:r>
           <w:rPr>
             <w:rFonts w:ascii="Arial" w:hAnsi="Arial" w:cs="Arial"/>
+            <w:b w:val="0"/>
+            <w:bCs w:val="0"/>
             <w:webHidden/>
             <w:color w:val="404040" w:themeColor="text1" w:themeTint="BF"/>
           </w:rPr>
@@ -708,6 +754,9 @@
         <w:r>
           <w:rPr>
             <w:rFonts w:ascii="Arial" w:hAnsi="Arial" w:cs="Arial"/>
+            <w:b w:val="0"/>
+            <w:bCs w:val="0"/>
+            <w:noProof w:val="0"/>
             <w:webHidden/>
             <w:color w:val="404040" w:themeColor="text1" w:themeTint="BF"/>
           </w:rPr>
@@ -719,26 +768,30 @@
       <w:pPr>
         <w:pStyle w:val="Inhopg1"/>
         <w:rPr>
-          <w:rFonts w:ascii="Arial" w:eastAsiaTheme="minorEastAsia" w:hAnsi="Arial" w:cs="Arial"/>
+          <w:rFonts w:ascii="Arial" w:hAnsi="Arial" w:cs="Arial"/>
           <w:b w:val="0"/>
           <w:bCs w:val="0"/>
-          <w:color w:val="404040" w:themeColor="text1" w:themeTint="BF"/>
-          <w:sz w:val="22"/>
-          <w:szCs w:val="22"/>
-        </w:rPr>
-      </w:pPr>
-      <w:hyperlink w:anchor="_Toc473902106" w:history="1">
+          <w:noProof w:val="0"/>
+          <w:color w:val="404040" w:themeColor="text1" w:themeTint="BF"/>
+        </w:rPr>
+      </w:pPr>
+      <w:hyperlink w:anchor="_Toc474768845" w:history="1">
         <w:r>
           <w:rPr>
-            <w:rStyle w:val="Hyperlink"/>
             <w:rFonts w:ascii="Arial" w:hAnsi="Arial" w:cs="Arial"/>
+            <w:b w:val="0"/>
+            <w:bCs w:val="0"/>
+            <w:noProof w:val="0"/>
             <w:color w:val="404040" w:themeColor="text1" w:themeTint="BF"/>
           </w:rPr>
-          <w:t>De website</w:t>
+          <w:t>Omschrijving</w:t>
         </w:r>
         <w:r>
           <w:rPr>
             <w:rFonts w:ascii="Arial" w:hAnsi="Arial" w:cs="Arial"/>
+            <w:b w:val="0"/>
+            <w:bCs w:val="0"/>
+            <w:noProof w:val="0"/>
             <w:webHidden/>
             <w:color w:val="404040" w:themeColor="text1" w:themeTint="BF"/>
           </w:rPr>
@@ -747,6 +800,9 @@
         <w:r>
           <w:rPr>
             <w:rFonts w:ascii="Arial" w:hAnsi="Arial" w:cs="Arial"/>
+            <w:b w:val="0"/>
+            <w:bCs w:val="0"/>
+            <w:noProof w:val="0"/>
             <w:webHidden/>
             <w:color w:val="404040" w:themeColor="text1" w:themeTint="BF"/>
           </w:rPr>
@@ -755,14 +811,20 @@
         <w:r>
           <w:rPr>
             <w:rFonts w:ascii="Arial" w:hAnsi="Arial" w:cs="Arial"/>
+            <w:b w:val="0"/>
+            <w:bCs w:val="0"/>
+            <w:noProof w:val="0"/>
             <w:webHidden/>
             <w:color w:val="404040" w:themeColor="text1" w:themeTint="BF"/>
           </w:rPr>
-          <w:instrText xml:space="preserve"> PAGEREF _Toc473902106 \h </w:instrText>
+          <w:instrText xml:space="preserve"> PAGEREF _Toc474768845 \h </w:instrText>
         </w:r>
         <w:r>
           <w:rPr>
             <w:rFonts w:ascii="Arial" w:hAnsi="Arial" w:cs="Arial"/>
+            <w:b w:val="0"/>
+            <w:bCs w:val="0"/>
+            <w:noProof w:val="0"/>
             <w:webHidden/>
             <w:color w:val="404040" w:themeColor="text1" w:themeTint="BF"/>
           </w:rPr>
@@ -770,6 +832,9 @@
         <w:r>
           <w:rPr>
             <w:rFonts w:ascii="Arial" w:hAnsi="Arial" w:cs="Arial"/>
+            <w:b w:val="0"/>
+            <w:bCs w:val="0"/>
+            <w:noProof w:val="0"/>
             <w:webHidden/>
             <w:color w:val="404040" w:themeColor="text1" w:themeTint="BF"/>
           </w:rPr>
@@ -778,6 +843,503 @@
         <w:r>
           <w:rPr>
             <w:rFonts w:ascii="Arial" w:hAnsi="Arial" w:cs="Arial"/>
+            <w:b w:val="0"/>
+            <w:bCs w:val="0"/>
+            <w:webHidden/>
+            <w:color w:val="404040" w:themeColor="text1" w:themeTint="BF"/>
+          </w:rPr>
+          <w:t>2</w:t>
+        </w:r>
+        <w:r>
+          <w:rPr>
+            <w:rFonts w:ascii="Arial" w:hAnsi="Arial" w:cs="Arial"/>
+            <w:b w:val="0"/>
+            <w:bCs w:val="0"/>
+            <w:noProof w:val="0"/>
+            <w:webHidden/>
+            <w:color w:val="404040" w:themeColor="text1" w:themeTint="BF"/>
+          </w:rPr>
+          <w:fldChar w:fldCharType="end"/>
+        </w:r>
+      </w:hyperlink>
+    </w:p>
+    <w:p>
+      <w:pPr>
+        <w:pStyle w:val="Inhopg1"/>
+        <w:rPr>
+          <w:rFonts w:ascii="Arial" w:hAnsi="Arial" w:cs="Arial"/>
+          <w:b w:val="0"/>
+          <w:bCs w:val="0"/>
+          <w:noProof w:val="0"/>
+          <w:color w:val="404040" w:themeColor="text1" w:themeTint="BF"/>
+        </w:rPr>
+      </w:pPr>
+      <w:hyperlink w:anchor="_Toc474768846" w:history="1">
+        <w:r>
+          <w:rPr>
+            <w:rFonts w:ascii="Arial" w:hAnsi="Arial" w:cs="Arial"/>
+            <w:b w:val="0"/>
+            <w:bCs w:val="0"/>
+            <w:noProof w:val="0"/>
+            <w:color w:val="404040" w:themeColor="text1" w:themeTint="BF"/>
+          </w:rPr>
+          <w:t>Leden projectgroep</w:t>
+        </w:r>
+        <w:r>
+          <w:rPr>
+            <w:rFonts w:ascii="Arial" w:hAnsi="Arial" w:cs="Arial"/>
+            <w:b w:val="0"/>
+            <w:bCs w:val="0"/>
+            <w:noProof w:val="0"/>
+            <w:webHidden/>
+            <w:color w:val="404040" w:themeColor="text1" w:themeTint="BF"/>
+          </w:rPr>
+          <w:tab/>
+        </w:r>
+        <w:r>
+          <w:rPr>
+            <w:rFonts w:ascii="Arial" w:hAnsi="Arial" w:cs="Arial"/>
+            <w:b w:val="0"/>
+            <w:bCs w:val="0"/>
+            <w:noProof w:val="0"/>
+            <w:webHidden/>
+            <w:color w:val="404040" w:themeColor="text1" w:themeTint="BF"/>
+          </w:rPr>
+          <w:fldChar w:fldCharType="begin"/>
+        </w:r>
+        <w:r>
+          <w:rPr>
+            <w:rFonts w:ascii="Arial" w:hAnsi="Arial" w:cs="Arial"/>
+            <w:b w:val="0"/>
+            <w:bCs w:val="0"/>
+            <w:noProof w:val="0"/>
+            <w:webHidden/>
+            <w:color w:val="404040" w:themeColor="text1" w:themeTint="BF"/>
+          </w:rPr>
+          <w:instrText xml:space="preserve"> PAGEREF _Toc474768846 \h </w:instrText>
+        </w:r>
+        <w:r>
+          <w:rPr>
+            <w:rFonts w:ascii="Arial" w:hAnsi="Arial" w:cs="Arial"/>
+            <w:b w:val="0"/>
+            <w:bCs w:val="0"/>
+            <w:noProof w:val="0"/>
+            <w:webHidden/>
+            <w:color w:val="404040" w:themeColor="text1" w:themeTint="BF"/>
+          </w:rPr>
+        </w:r>
+        <w:r>
+          <w:rPr>
+            <w:rFonts w:ascii="Arial" w:hAnsi="Arial" w:cs="Arial"/>
+            <w:b w:val="0"/>
+            <w:bCs w:val="0"/>
+            <w:noProof w:val="0"/>
+            <w:webHidden/>
+            <w:color w:val="404040" w:themeColor="text1" w:themeTint="BF"/>
+          </w:rPr>
+          <w:fldChar w:fldCharType="separate"/>
+        </w:r>
+        <w:r>
+          <w:rPr>
+            <w:rFonts w:ascii="Arial" w:hAnsi="Arial" w:cs="Arial"/>
+            <w:b w:val="0"/>
+            <w:bCs w:val="0"/>
+            <w:webHidden/>
+            <w:color w:val="404040" w:themeColor="text1" w:themeTint="BF"/>
+          </w:rPr>
+          <w:t>2</w:t>
+        </w:r>
+        <w:r>
+          <w:rPr>
+            <w:rFonts w:ascii="Arial" w:hAnsi="Arial" w:cs="Arial"/>
+            <w:b w:val="0"/>
+            <w:bCs w:val="0"/>
+            <w:noProof w:val="0"/>
+            <w:webHidden/>
+            <w:color w:val="404040" w:themeColor="text1" w:themeTint="BF"/>
+          </w:rPr>
+          <w:fldChar w:fldCharType="end"/>
+        </w:r>
+      </w:hyperlink>
+    </w:p>
+    <w:p>
+      <w:pPr>
+        <w:pStyle w:val="Inhopg1"/>
+        <w:rPr>
+          <w:rFonts w:ascii="Arial" w:hAnsi="Arial" w:cs="Arial"/>
+          <w:b w:val="0"/>
+          <w:bCs w:val="0"/>
+          <w:noProof w:val="0"/>
+          <w:color w:val="404040" w:themeColor="text1" w:themeTint="BF"/>
+        </w:rPr>
+      </w:pPr>
+      <w:hyperlink w:anchor="_Toc474768847" w:history="1">
+        <w:r>
+          <w:rPr>
+            <w:rFonts w:ascii="Arial" w:hAnsi="Arial" w:cs="Arial"/>
+            <w:b w:val="0"/>
+            <w:bCs w:val="0"/>
+            <w:noProof w:val="0"/>
+            <w:color w:val="404040" w:themeColor="text1" w:themeTint="BF"/>
+          </w:rPr>
+          <w:t>Benodigdheden</w:t>
+        </w:r>
+        <w:r>
+          <w:rPr>
+            <w:rFonts w:ascii="Arial" w:hAnsi="Arial" w:cs="Arial"/>
+            <w:b w:val="0"/>
+            <w:bCs w:val="0"/>
+            <w:noProof w:val="0"/>
+            <w:webHidden/>
+            <w:color w:val="404040" w:themeColor="text1" w:themeTint="BF"/>
+          </w:rPr>
+          <w:tab/>
+        </w:r>
+        <w:r>
+          <w:rPr>
+            <w:rFonts w:ascii="Arial" w:hAnsi="Arial" w:cs="Arial"/>
+            <w:b w:val="0"/>
+            <w:bCs w:val="0"/>
+            <w:noProof w:val="0"/>
+            <w:webHidden/>
+            <w:color w:val="404040" w:themeColor="text1" w:themeTint="BF"/>
+          </w:rPr>
+          <w:fldChar w:fldCharType="begin"/>
+        </w:r>
+        <w:r>
+          <w:rPr>
+            <w:rFonts w:ascii="Arial" w:hAnsi="Arial" w:cs="Arial"/>
+            <w:b w:val="0"/>
+            <w:bCs w:val="0"/>
+            <w:noProof w:val="0"/>
+            <w:webHidden/>
+            <w:color w:val="404040" w:themeColor="text1" w:themeTint="BF"/>
+          </w:rPr>
+          <w:instrText xml:space="preserve"> PAGEREF _Toc474768847 \h </w:instrText>
+        </w:r>
+        <w:r>
+          <w:rPr>
+            <w:rFonts w:ascii="Arial" w:hAnsi="Arial" w:cs="Arial"/>
+            <w:b w:val="0"/>
+            <w:bCs w:val="0"/>
+            <w:noProof w:val="0"/>
+            <w:webHidden/>
+            <w:color w:val="404040" w:themeColor="text1" w:themeTint="BF"/>
+          </w:rPr>
+        </w:r>
+        <w:r>
+          <w:rPr>
+            <w:rFonts w:ascii="Arial" w:hAnsi="Arial" w:cs="Arial"/>
+            <w:b w:val="0"/>
+            <w:bCs w:val="0"/>
+            <w:noProof w:val="0"/>
+            <w:webHidden/>
+            <w:color w:val="404040" w:themeColor="text1" w:themeTint="BF"/>
+          </w:rPr>
+          <w:fldChar w:fldCharType="separate"/>
+        </w:r>
+        <w:r>
+          <w:rPr>
+            <w:rFonts w:ascii="Arial" w:hAnsi="Arial" w:cs="Arial"/>
+            <w:b w:val="0"/>
+            <w:bCs w:val="0"/>
+            <w:webHidden/>
+            <w:color w:val="404040" w:themeColor="text1" w:themeTint="BF"/>
+          </w:rPr>
+          <w:t>2</w:t>
+        </w:r>
+        <w:r>
+          <w:rPr>
+            <w:rFonts w:ascii="Arial" w:hAnsi="Arial" w:cs="Arial"/>
+            <w:b w:val="0"/>
+            <w:bCs w:val="0"/>
+            <w:noProof w:val="0"/>
+            <w:webHidden/>
+            <w:color w:val="404040" w:themeColor="text1" w:themeTint="BF"/>
+          </w:rPr>
+          <w:fldChar w:fldCharType="end"/>
+        </w:r>
+      </w:hyperlink>
+    </w:p>
+    <w:p>
+      <w:pPr>
+        <w:pStyle w:val="Inhopg1"/>
+        <w:rPr>
+          <w:rFonts w:ascii="Arial" w:hAnsi="Arial" w:cs="Arial"/>
+          <w:b w:val="0"/>
+          <w:bCs w:val="0"/>
+          <w:noProof w:val="0"/>
+          <w:color w:val="404040" w:themeColor="text1" w:themeTint="BF"/>
+        </w:rPr>
+      </w:pPr>
+      <w:hyperlink w:anchor="_Toc474768848" w:history="1">
+        <w:r>
+          <w:rPr>
+            <w:rFonts w:ascii="Arial" w:hAnsi="Arial" w:cs="Arial"/>
+            <w:b w:val="0"/>
+            <w:bCs w:val="0"/>
+            <w:noProof w:val="0"/>
+            <w:color w:val="404040" w:themeColor="text1" w:themeTint="BF"/>
+          </w:rPr>
+          <w:t>Takenlijst</w:t>
+        </w:r>
+        <w:r>
+          <w:rPr>
+            <w:rFonts w:ascii="Arial" w:hAnsi="Arial" w:cs="Arial"/>
+            <w:b w:val="0"/>
+            <w:bCs w:val="0"/>
+            <w:noProof w:val="0"/>
+            <w:webHidden/>
+            <w:color w:val="404040" w:themeColor="text1" w:themeTint="BF"/>
+          </w:rPr>
+          <w:tab/>
+        </w:r>
+        <w:r>
+          <w:rPr>
+            <w:rFonts w:ascii="Arial" w:hAnsi="Arial" w:cs="Arial"/>
+            <w:b w:val="0"/>
+            <w:bCs w:val="0"/>
+            <w:noProof w:val="0"/>
+            <w:webHidden/>
+            <w:color w:val="404040" w:themeColor="text1" w:themeTint="BF"/>
+          </w:rPr>
+          <w:fldChar w:fldCharType="begin"/>
+        </w:r>
+        <w:r>
+          <w:rPr>
+            <w:rFonts w:ascii="Arial" w:hAnsi="Arial" w:cs="Arial"/>
+            <w:b w:val="0"/>
+            <w:bCs w:val="0"/>
+            <w:noProof w:val="0"/>
+            <w:webHidden/>
+            <w:color w:val="404040" w:themeColor="text1" w:themeTint="BF"/>
+          </w:rPr>
+          <w:instrText xml:space="preserve"> PAGEREF _Toc474768848 \h </w:instrText>
+        </w:r>
+        <w:r>
+          <w:rPr>
+            <w:rFonts w:ascii="Arial" w:hAnsi="Arial" w:cs="Arial"/>
+            <w:b w:val="0"/>
+            <w:bCs w:val="0"/>
+            <w:noProof w:val="0"/>
+            <w:webHidden/>
+            <w:color w:val="404040" w:themeColor="text1" w:themeTint="BF"/>
+          </w:rPr>
+        </w:r>
+        <w:r>
+          <w:rPr>
+            <w:rFonts w:ascii="Arial" w:hAnsi="Arial" w:cs="Arial"/>
+            <w:b w:val="0"/>
+            <w:bCs w:val="0"/>
+            <w:noProof w:val="0"/>
+            <w:webHidden/>
+            <w:color w:val="404040" w:themeColor="text1" w:themeTint="BF"/>
+          </w:rPr>
+          <w:fldChar w:fldCharType="separate"/>
+        </w:r>
+        <w:r>
+          <w:rPr>
+            <w:rFonts w:ascii="Arial" w:hAnsi="Arial" w:cs="Arial"/>
+            <w:b w:val="0"/>
+            <w:bCs w:val="0"/>
+            <w:webHidden/>
+            <w:color w:val="404040" w:themeColor="text1" w:themeTint="BF"/>
+          </w:rPr>
+          <w:t>2</w:t>
+        </w:r>
+        <w:r>
+          <w:rPr>
+            <w:rFonts w:ascii="Arial" w:hAnsi="Arial" w:cs="Arial"/>
+            <w:b w:val="0"/>
+            <w:bCs w:val="0"/>
+            <w:noProof w:val="0"/>
+            <w:webHidden/>
+            <w:color w:val="404040" w:themeColor="text1" w:themeTint="BF"/>
+          </w:rPr>
+          <w:fldChar w:fldCharType="end"/>
+        </w:r>
+      </w:hyperlink>
+    </w:p>
+    <w:p>
+      <w:pPr>
+        <w:pStyle w:val="Inhopg1"/>
+        <w:rPr>
+          <w:rFonts w:ascii="Arial" w:hAnsi="Arial" w:cs="Arial"/>
+          <w:b w:val="0"/>
+          <w:bCs w:val="0"/>
+          <w:noProof w:val="0"/>
+          <w:color w:val="404040" w:themeColor="text1" w:themeTint="BF"/>
+        </w:rPr>
+      </w:pPr>
+      <w:hyperlink w:anchor="_Toc474768849" w:history="1">
+        <w:r>
+          <w:rPr>
+            <w:rFonts w:ascii="Arial" w:hAnsi="Arial" w:cs="Arial"/>
+            <w:b w:val="0"/>
+            <w:bCs w:val="0"/>
+            <w:noProof w:val="0"/>
+            <w:color w:val="404040" w:themeColor="text1" w:themeTint="BF"/>
+          </w:rPr>
+          <w:t>Planning</w:t>
+        </w:r>
+        <w:r>
+          <w:rPr>
+            <w:rFonts w:ascii="Arial" w:hAnsi="Arial" w:cs="Arial"/>
+            <w:b w:val="0"/>
+            <w:bCs w:val="0"/>
+            <w:noProof w:val="0"/>
+            <w:webHidden/>
+            <w:color w:val="404040" w:themeColor="text1" w:themeTint="BF"/>
+          </w:rPr>
+          <w:tab/>
+        </w:r>
+        <w:r>
+          <w:rPr>
+            <w:rFonts w:ascii="Arial" w:hAnsi="Arial" w:cs="Arial"/>
+            <w:b w:val="0"/>
+            <w:bCs w:val="0"/>
+            <w:noProof w:val="0"/>
+            <w:webHidden/>
+            <w:color w:val="404040" w:themeColor="text1" w:themeTint="BF"/>
+          </w:rPr>
+          <w:fldChar w:fldCharType="begin"/>
+        </w:r>
+        <w:r>
+          <w:rPr>
+            <w:rFonts w:ascii="Arial" w:hAnsi="Arial" w:cs="Arial"/>
+            <w:b w:val="0"/>
+            <w:bCs w:val="0"/>
+            <w:noProof w:val="0"/>
+            <w:webHidden/>
+            <w:color w:val="404040" w:themeColor="text1" w:themeTint="BF"/>
+          </w:rPr>
+          <w:instrText xml:space="preserve"> PAGEREF _Toc474768849 \h </w:instrText>
+        </w:r>
+        <w:r>
+          <w:rPr>
+            <w:rFonts w:ascii="Arial" w:hAnsi="Arial" w:cs="Arial"/>
+            <w:b w:val="0"/>
+            <w:bCs w:val="0"/>
+            <w:noProof w:val="0"/>
+            <w:webHidden/>
+            <w:color w:val="404040" w:themeColor="text1" w:themeTint="BF"/>
+          </w:rPr>
+        </w:r>
+        <w:r>
+          <w:rPr>
+            <w:rFonts w:ascii="Arial" w:hAnsi="Arial" w:cs="Arial"/>
+            <w:b w:val="0"/>
+            <w:bCs w:val="0"/>
+            <w:noProof w:val="0"/>
+            <w:webHidden/>
+            <w:color w:val="404040" w:themeColor="text1" w:themeTint="BF"/>
+          </w:rPr>
+          <w:fldChar w:fldCharType="separate"/>
+        </w:r>
+        <w:r>
+          <w:rPr>
+            <w:rFonts w:ascii="Arial" w:hAnsi="Arial" w:cs="Arial"/>
+            <w:b w:val="0"/>
+            <w:bCs w:val="0"/>
+            <w:webHidden/>
+            <w:color w:val="404040" w:themeColor="text1" w:themeTint="BF"/>
+          </w:rPr>
+          <w:t>2</w:t>
+        </w:r>
+        <w:r>
+          <w:rPr>
+            <w:rFonts w:ascii="Arial" w:hAnsi="Arial" w:cs="Arial"/>
+            <w:b w:val="0"/>
+            <w:bCs w:val="0"/>
+            <w:noProof w:val="0"/>
+            <w:webHidden/>
+            <w:color w:val="404040" w:themeColor="text1" w:themeTint="BF"/>
+          </w:rPr>
+          <w:fldChar w:fldCharType="end"/>
+        </w:r>
+      </w:hyperlink>
+    </w:p>
+    <w:p>
+      <w:pPr>
+        <w:pStyle w:val="Inhopg1"/>
+        <w:rPr>
+          <w:rFonts w:ascii="Arial" w:hAnsi="Arial" w:cs="Arial"/>
+          <w:b w:val="0"/>
+          <w:bCs w:val="0"/>
+          <w:noProof w:val="0"/>
+          <w:color w:val="404040" w:themeColor="text1" w:themeTint="BF"/>
+        </w:rPr>
+      </w:pPr>
+      <w:hyperlink w:anchor="_Toc474768850" w:history="1">
+        <w:r>
+          <w:rPr>
+            <w:rFonts w:ascii="Arial" w:hAnsi="Arial" w:cs="Arial"/>
+            <w:b w:val="0"/>
+            <w:bCs w:val="0"/>
+            <w:noProof w:val="0"/>
+            <w:color w:val="404040" w:themeColor="text1" w:themeTint="BF"/>
+          </w:rPr>
+          <w:t>Planning Ontwerpen</w:t>
+        </w:r>
+        <w:r>
+          <w:rPr>
+            <w:rFonts w:ascii="Arial" w:hAnsi="Arial" w:cs="Arial"/>
+            <w:b w:val="0"/>
+            <w:bCs w:val="0"/>
+            <w:noProof w:val="0"/>
+            <w:webHidden/>
+            <w:color w:val="404040" w:themeColor="text1" w:themeTint="BF"/>
+          </w:rPr>
+          <w:tab/>
+        </w:r>
+        <w:r>
+          <w:rPr>
+            <w:rFonts w:ascii="Arial" w:hAnsi="Arial" w:cs="Arial"/>
+            <w:b w:val="0"/>
+            <w:bCs w:val="0"/>
+            <w:noProof w:val="0"/>
+            <w:webHidden/>
+            <w:color w:val="404040" w:themeColor="text1" w:themeTint="BF"/>
+          </w:rPr>
+          <w:fldChar w:fldCharType="begin"/>
+        </w:r>
+        <w:r>
+          <w:rPr>
+            <w:rFonts w:ascii="Arial" w:hAnsi="Arial" w:cs="Arial"/>
+            <w:b w:val="0"/>
+            <w:bCs w:val="0"/>
+            <w:noProof w:val="0"/>
+            <w:webHidden/>
+            <w:color w:val="404040" w:themeColor="text1" w:themeTint="BF"/>
+          </w:rPr>
+          <w:instrText xml:space="preserve"> PAGEREF _Toc474768850 \h </w:instrText>
+        </w:r>
+        <w:r>
+          <w:rPr>
+            <w:rFonts w:ascii="Arial" w:hAnsi="Arial" w:cs="Arial"/>
+            <w:b w:val="0"/>
+            <w:bCs w:val="0"/>
+            <w:noProof w:val="0"/>
+            <w:webHidden/>
+            <w:color w:val="404040" w:themeColor="text1" w:themeTint="BF"/>
+          </w:rPr>
+        </w:r>
+        <w:r>
+          <w:rPr>
+            <w:rFonts w:ascii="Arial" w:hAnsi="Arial" w:cs="Arial"/>
+            <w:b w:val="0"/>
+            <w:bCs w:val="0"/>
+            <w:noProof w:val="0"/>
+            <w:webHidden/>
+            <w:color w:val="404040" w:themeColor="text1" w:themeTint="BF"/>
+          </w:rPr>
+          <w:fldChar w:fldCharType="separate"/>
+        </w:r>
+        <w:r>
+          <w:rPr>
+            <w:rFonts w:ascii="Arial" w:hAnsi="Arial" w:cs="Arial"/>
+            <w:b w:val="0"/>
+            <w:bCs w:val="0"/>
             <w:webHidden/>
             <w:color w:val="404040" w:themeColor="text1" w:themeTint="BF"/>
           </w:rPr>
@@ -786,6 +1348,9 @@
         <w:r>
           <w:rPr>
             <w:rFonts w:ascii="Arial" w:hAnsi="Arial" w:cs="Arial"/>
+            <w:b w:val="0"/>
+            <w:bCs w:val="0"/>
+            <w:noProof w:val="0"/>
             <w:webHidden/>
             <w:color w:val="404040" w:themeColor="text1" w:themeTint="BF"/>
           </w:rPr>
@@ -796,446 +1361,6 @@
     <w:p>
       <w:pPr>
         <w:pStyle w:val="Inhopg2"/>
-        <w:tabs>
-          <w:tab w:val="right" w:leader="dot" w:pos="9062"/>
-        </w:tabs>
-        <w:rPr>
-          <w:rFonts w:ascii="Arial" w:eastAsiaTheme="minorEastAsia" w:hAnsi="Arial" w:cs="Arial"/>
-          <w:noProof/>
-          <w:color w:val="404040" w:themeColor="text1" w:themeTint="BF"/>
-          <w:sz w:val="22"/>
-          <w:szCs w:val="22"/>
-        </w:rPr>
-      </w:pPr>
-      <w:hyperlink w:anchor="_Toc473902107" w:history="1">
-        <w:r>
-          <w:rPr>
-            <w:rStyle w:val="Hyperlink"/>
-            <w:rFonts w:ascii="Arial" w:hAnsi="Arial" w:cs="Arial"/>
-            <w:noProof/>
-            <w:color w:val="404040" w:themeColor="text1" w:themeTint="BF"/>
-          </w:rPr>
-          <w:t>Doelen van de website</w:t>
-        </w:r>
-        <w:r>
-          <w:rPr>
-            <w:rFonts w:ascii="Arial" w:hAnsi="Arial" w:cs="Arial"/>
-            <w:noProof/>
-            <w:webHidden/>
-            <w:color w:val="404040" w:themeColor="text1" w:themeTint="BF"/>
-          </w:rPr>
-          <w:tab/>
-        </w:r>
-        <w:r>
-          <w:rPr>
-            <w:rFonts w:ascii="Arial" w:hAnsi="Arial" w:cs="Arial"/>
-            <w:noProof/>
-            <w:webHidden/>
-            <w:color w:val="404040" w:themeColor="text1" w:themeTint="BF"/>
-          </w:rPr>
-          <w:fldChar w:fldCharType="begin"/>
-        </w:r>
-        <w:r>
-          <w:rPr>
-            <w:rFonts w:ascii="Arial" w:hAnsi="Arial" w:cs="Arial"/>
-            <w:noProof/>
-            <w:webHidden/>
-            <w:color w:val="404040" w:themeColor="text1" w:themeTint="BF"/>
-          </w:rPr>
-          <w:instrText xml:space="preserve"> PAGEREF _Toc473902107 \h </w:instrText>
-        </w:r>
-        <w:r>
-          <w:rPr>
-            <w:rFonts w:ascii="Arial" w:hAnsi="Arial" w:cs="Arial"/>
-            <w:noProof/>
-            <w:webHidden/>
-            <w:color w:val="404040" w:themeColor="text1" w:themeTint="BF"/>
-          </w:rPr>
-        </w:r>
-        <w:r>
-          <w:rPr>
-            <w:rFonts w:ascii="Arial" w:hAnsi="Arial" w:cs="Arial"/>
-            <w:noProof/>
-            <w:webHidden/>
-            <w:color w:val="404040" w:themeColor="text1" w:themeTint="BF"/>
-          </w:rPr>
-          <w:fldChar w:fldCharType="separate"/>
-        </w:r>
-        <w:r>
-          <w:rPr>
-            <w:rFonts w:ascii="Arial" w:hAnsi="Arial" w:cs="Arial"/>
-            <w:noProof/>
-            <w:webHidden/>
-            <w:color w:val="404040" w:themeColor="text1" w:themeTint="BF"/>
-          </w:rPr>
-          <w:t>3</w:t>
-        </w:r>
-        <w:r>
-          <w:rPr>
-            <w:rFonts w:ascii="Arial" w:hAnsi="Arial" w:cs="Arial"/>
-            <w:noProof/>
-            <w:webHidden/>
-            <w:color w:val="404040" w:themeColor="text1" w:themeTint="BF"/>
-          </w:rPr>
-          <w:fldChar w:fldCharType="end"/>
-        </w:r>
-      </w:hyperlink>
-    </w:p>
-    <w:p>
-      <w:pPr>
-        <w:pStyle w:val="Inhopg2"/>
-        <w:tabs>
-          <w:tab w:val="right" w:leader="dot" w:pos="9062"/>
-        </w:tabs>
-        <w:rPr>
-          <w:rFonts w:ascii="Arial" w:eastAsiaTheme="minorEastAsia" w:hAnsi="Arial" w:cs="Arial"/>
-          <w:noProof/>
-          <w:color w:val="404040" w:themeColor="text1" w:themeTint="BF"/>
-          <w:sz w:val="22"/>
-          <w:szCs w:val="22"/>
-        </w:rPr>
-      </w:pPr>
-      <w:hyperlink w:anchor="_Toc473902108" w:history="1">
-        <w:r>
-          <w:rPr>
-            <w:rStyle w:val="Hyperlink"/>
-            <w:rFonts w:ascii="Arial" w:hAnsi="Arial" w:cs="Arial"/>
-            <w:noProof/>
-            <w:color w:val="404040" w:themeColor="text1" w:themeTint="BF"/>
-          </w:rPr>
-          <w:t>Doelgroepen van de website</w:t>
-        </w:r>
-        <w:r>
-          <w:rPr>
-            <w:rFonts w:ascii="Arial" w:hAnsi="Arial" w:cs="Arial"/>
-            <w:noProof/>
-            <w:webHidden/>
-            <w:color w:val="404040" w:themeColor="text1" w:themeTint="BF"/>
-          </w:rPr>
-          <w:tab/>
-        </w:r>
-        <w:r>
-          <w:rPr>
-            <w:rFonts w:ascii="Arial" w:hAnsi="Arial" w:cs="Arial"/>
-            <w:noProof/>
-            <w:webHidden/>
-            <w:color w:val="404040" w:themeColor="text1" w:themeTint="BF"/>
-          </w:rPr>
-          <w:fldChar w:fldCharType="begin"/>
-        </w:r>
-        <w:r>
-          <w:rPr>
-            <w:rFonts w:ascii="Arial" w:hAnsi="Arial" w:cs="Arial"/>
-            <w:noProof/>
-            <w:webHidden/>
-            <w:color w:val="404040" w:themeColor="text1" w:themeTint="BF"/>
-          </w:rPr>
-          <w:instrText xml:space="preserve"> PAGEREF _Toc473902108 \h </w:instrText>
-        </w:r>
-        <w:r>
-          <w:rPr>
-            <w:rFonts w:ascii="Arial" w:hAnsi="Arial" w:cs="Arial"/>
-            <w:noProof/>
-            <w:webHidden/>
-            <w:color w:val="404040" w:themeColor="text1" w:themeTint="BF"/>
-          </w:rPr>
-        </w:r>
-        <w:r>
-          <w:rPr>
-            <w:rFonts w:ascii="Arial" w:hAnsi="Arial" w:cs="Arial"/>
-            <w:noProof/>
-            <w:webHidden/>
-            <w:color w:val="404040" w:themeColor="text1" w:themeTint="BF"/>
-          </w:rPr>
-          <w:fldChar w:fldCharType="separate"/>
-        </w:r>
-        <w:r>
-          <w:rPr>
-            <w:rFonts w:ascii="Arial" w:hAnsi="Arial" w:cs="Arial"/>
-            <w:noProof/>
-            <w:webHidden/>
-            <w:color w:val="404040" w:themeColor="text1" w:themeTint="BF"/>
-          </w:rPr>
-          <w:t>3</w:t>
-        </w:r>
-        <w:r>
-          <w:rPr>
-            <w:rFonts w:ascii="Arial" w:hAnsi="Arial" w:cs="Arial"/>
-            <w:noProof/>
-            <w:webHidden/>
-            <w:color w:val="404040" w:themeColor="text1" w:themeTint="BF"/>
-          </w:rPr>
-          <w:fldChar w:fldCharType="end"/>
-        </w:r>
-      </w:hyperlink>
-    </w:p>
-    <w:p>
-      <w:pPr>
-        <w:pStyle w:val="Inhopg2"/>
-        <w:tabs>
-          <w:tab w:val="right" w:leader="dot" w:pos="9062"/>
-        </w:tabs>
-        <w:rPr>
-          <w:rFonts w:ascii="Arial" w:eastAsiaTheme="minorEastAsia" w:hAnsi="Arial" w:cs="Arial"/>
-          <w:noProof/>
-          <w:color w:val="404040" w:themeColor="text1" w:themeTint="BF"/>
-          <w:sz w:val="22"/>
-          <w:szCs w:val="22"/>
-        </w:rPr>
-      </w:pPr>
-      <w:hyperlink w:anchor="_Toc473902109" w:history="1">
-        <w:r>
-          <w:rPr>
-            <w:rStyle w:val="Hyperlink"/>
-            <w:rFonts w:ascii="Arial" w:hAnsi="Arial" w:cs="Arial"/>
-            <w:noProof/>
-            <w:color w:val="404040" w:themeColor="text1" w:themeTint="BF"/>
-          </w:rPr>
-          <w:t>Vormgeving van de website</w:t>
-        </w:r>
-        <w:r>
-          <w:rPr>
-            <w:rFonts w:ascii="Arial" w:hAnsi="Arial" w:cs="Arial"/>
-            <w:noProof/>
-            <w:webHidden/>
-            <w:color w:val="404040" w:themeColor="text1" w:themeTint="BF"/>
-          </w:rPr>
-          <w:tab/>
-        </w:r>
-        <w:r>
-          <w:rPr>
-            <w:rFonts w:ascii="Arial" w:hAnsi="Arial" w:cs="Arial"/>
-            <w:noProof/>
-            <w:webHidden/>
-            <w:color w:val="404040" w:themeColor="text1" w:themeTint="BF"/>
-          </w:rPr>
-          <w:fldChar w:fldCharType="begin"/>
-        </w:r>
-        <w:r>
-          <w:rPr>
-            <w:rFonts w:ascii="Arial" w:hAnsi="Arial" w:cs="Arial"/>
-            <w:noProof/>
-            <w:webHidden/>
-            <w:color w:val="404040" w:themeColor="text1" w:themeTint="BF"/>
-          </w:rPr>
-          <w:instrText xml:space="preserve"> PAGEREF _Toc473902109 \h </w:instrText>
-        </w:r>
-        <w:r>
-          <w:rPr>
-            <w:rFonts w:ascii="Arial" w:hAnsi="Arial" w:cs="Arial"/>
-            <w:noProof/>
-            <w:webHidden/>
-            <w:color w:val="404040" w:themeColor="text1" w:themeTint="BF"/>
-          </w:rPr>
-        </w:r>
-        <w:r>
-          <w:rPr>
-            <w:rFonts w:ascii="Arial" w:hAnsi="Arial" w:cs="Arial"/>
-            <w:noProof/>
-            <w:webHidden/>
-            <w:color w:val="404040" w:themeColor="text1" w:themeTint="BF"/>
-          </w:rPr>
-          <w:fldChar w:fldCharType="separate"/>
-        </w:r>
-        <w:r>
-          <w:rPr>
-            <w:rFonts w:ascii="Arial" w:hAnsi="Arial" w:cs="Arial"/>
-            <w:noProof/>
-            <w:webHidden/>
-            <w:color w:val="404040" w:themeColor="text1" w:themeTint="BF"/>
-          </w:rPr>
-          <w:t>3</w:t>
-        </w:r>
-        <w:r>
-          <w:rPr>
-            <w:rFonts w:ascii="Arial" w:hAnsi="Arial" w:cs="Arial"/>
-            <w:noProof/>
-            <w:webHidden/>
-            <w:color w:val="404040" w:themeColor="text1" w:themeTint="BF"/>
-          </w:rPr>
-          <w:fldChar w:fldCharType="end"/>
-        </w:r>
-      </w:hyperlink>
-    </w:p>
-    <w:p>
-      <w:pPr>
-        <w:pStyle w:val="Inhopg2"/>
-        <w:tabs>
-          <w:tab w:val="right" w:leader="dot" w:pos="9062"/>
-        </w:tabs>
-        <w:rPr>
-          <w:rFonts w:ascii="Arial" w:eastAsiaTheme="minorEastAsia" w:hAnsi="Arial" w:cs="Arial"/>
-          <w:noProof/>
-          <w:color w:val="404040" w:themeColor="text1" w:themeTint="BF"/>
-          <w:sz w:val="22"/>
-          <w:szCs w:val="22"/>
-        </w:rPr>
-      </w:pPr>
-      <w:hyperlink w:anchor="_Toc473902110" w:history="1">
-        <w:r>
-          <w:rPr>
-            <w:rStyle w:val="Hyperlink"/>
-            <w:rFonts w:ascii="Arial" w:hAnsi="Arial" w:cs="Arial"/>
-            <w:noProof/>
-            <w:color w:val="404040" w:themeColor="text1" w:themeTint="BF"/>
-          </w:rPr>
-          <w:t>Informatie die op de website komt te staan</w:t>
-        </w:r>
-        <w:r>
-          <w:rPr>
-            <w:rFonts w:ascii="Arial" w:hAnsi="Arial" w:cs="Arial"/>
-            <w:noProof/>
-            <w:webHidden/>
-            <w:color w:val="404040" w:themeColor="text1" w:themeTint="BF"/>
-          </w:rPr>
-          <w:tab/>
-        </w:r>
-        <w:r>
-          <w:rPr>
-            <w:rFonts w:ascii="Arial" w:hAnsi="Arial" w:cs="Arial"/>
-            <w:noProof/>
-            <w:webHidden/>
-            <w:color w:val="404040" w:themeColor="text1" w:themeTint="BF"/>
-          </w:rPr>
-          <w:fldChar w:fldCharType="begin"/>
-        </w:r>
-        <w:r>
-          <w:rPr>
-            <w:rFonts w:ascii="Arial" w:hAnsi="Arial" w:cs="Arial"/>
-            <w:noProof/>
-            <w:webHidden/>
-            <w:color w:val="404040" w:themeColor="text1" w:themeTint="BF"/>
-          </w:rPr>
-          <w:instrText xml:space="preserve"> PAGEREF _Toc473902110 \h </w:instrText>
-        </w:r>
-        <w:r>
-          <w:rPr>
-            <w:rFonts w:ascii="Arial" w:hAnsi="Arial" w:cs="Arial"/>
-            <w:noProof/>
-            <w:webHidden/>
-            <w:color w:val="404040" w:themeColor="text1" w:themeTint="BF"/>
-          </w:rPr>
-        </w:r>
-        <w:r>
-          <w:rPr>
-            <w:rFonts w:ascii="Arial" w:hAnsi="Arial" w:cs="Arial"/>
-            <w:noProof/>
-            <w:webHidden/>
-            <w:color w:val="404040" w:themeColor="text1" w:themeTint="BF"/>
-          </w:rPr>
-          <w:fldChar w:fldCharType="separate"/>
-        </w:r>
-        <w:r>
-          <w:rPr>
-            <w:rFonts w:ascii="Arial" w:hAnsi="Arial" w:cs="Arial"/>
-            <w:noProof/>
-            <w:webHidden/>
-            <w:color w:val="404040" w:themeColor="text1" w:themeTint="BF"/>
-          </w:rPr>
-          <w:t>3</w:t>
-        </w:r>
-        <w:r>
-          <w:rPr>
-            <w:rFonts w:ascii="Arial" w:hAnsi="Arial" w:cs="Arial"/>
-            <w:noProof/>
-            <w:webHidden/>
-            <w:color w:val="404040" w:themeColor="text1" w:themeTint="BF"/>
-          </w:rPr>
-          <w:fldChar w:fldCharType="end"/>
-        </w:r>
-      </w:hyperlink>
-    </w:p>
-    <w:p>
-      <w:pPr>
-        <w:pStyle w:val="Inhopg2"/>
-        <w:tabs>
-          <w:tab w:val="right" w:leader="dot" w:pos="9062"/>
-        </w:tabs>
-        <w:rPr>
-          <w:rFonts w:ascii="Arial" w:eastAsiaTheme="minorEastAsia" w:hAnsi="Arial" w:cs="Arial"/>
-          <w:noProof/>
-          <w:color w:val="404040" w:themeColor="text1" w:themeTint="BF"/>
-          <w:sz w:val="22"/>
-          <w:szCs w:val="22"/>
-        </w:rPr>
-      </w:pPr>
-      <w:hyperlink w:anchor="_Toc473902111" w:history="1">
-        <w:r>
-          <w:rPr>
-            <w:rStyle w:val="Hyperlink"/>
-            <w:rFonts w:ascii="Arial" w:hAnsi="Arial" w:cs="Arial"/>
-            <w:noProof/>
-            <w:color w:val="404040" w:themeColor="text1" w:themeTint="BF"/>
-          </w:rPr>
-          <w:t>De interactie van website</w:t>
-        </w:r>
-        <w:r>
-          <w:rPr>
-            <w:rFonts w:ascii="Arial" w:hAnsi="Arial" w:cs="Arial"/>
-            <w:noProof/>
-            <w:webHidden/>
-            <w:color w:val="404040" w:themeColor="text1" w:themeTint="BF"/>
-          </w:rPr>
-          <w:tab/>
-        </w:r>
-        <w:r>
-          <w:rPr>
-            <w:rFonts w:ascii="Arial" w:hAnsi="Arial" w:cs="Arial"/>
-            <w:noProof/>
-            <w:webHidden/>
-            <w:color w:val="404040" w:themeColor="text1" w:themeTint="BF"/>
-          </w:rPr>
-          <w:fldChar w:fldCharType="begin"/>
-        </w:r>
-        <w:r>
-          <w:rPr>
-            <w:rFonts w:ascii="Arial" w:hAnsi="Arial" w:cs="Arial"/>
-            <w:noProof/>
-            <w:webHidden/>
-            <w:color w:val="404040" w:themeColor="text1" w:themeTint="BF"/>
-          </w:rPr>
-          <w:instrText xml:space="preserve"> PAGEREF _Toc473902111 \h </w:instrText>
-        </w:r>
-        <w:r>
-          <w:rPr>
-            <w:rFonts w:ascii="Arial" w:hAnsi="Arial" w:cs="Arial"/>
-            <w:noProof/>
-            <w:webHidden/>
-            <w:color w:val="404040" w:themeColor="text1" w:themeTint="BF"/>
-          </w:rPr>
-        </w:r>
-        <w:r>
-          <w:rPr>
-            <w:rFonts w:ascii="Arial" w:hAnsi="Arial" w:cs="Arial"/>
-            <w:noProof/>
-            <w:webHidden/>
-            <w:color w:val="404040" w:themeColor="text1" w:themeTint="BF"/>
-          </w:rPr>
-          <w:fldChar w:fldCharType="separate"/>
-        </w:r>
-        <w:r>
-          <w:rPr>
-            <w:rFonts w:ascii="Arial" w:hAnsi="Arial" w:cs="Arial"/>
-            <w:noProof/>
-            <w:webHidden/>
-            <w:color w:val="404040" w:themeColor="text1" w:themeTint="BF"/>
-          </w:rPr>
-          <w:t>3</w:t>
-        </w:r>
-        <w:r>
-          <w:rPr>
-            <w:rFonts w:ascii="Arial" w:hAnsi="Arial" w:cs="Arial"/>
-            <w:noProof/>
-            <w:webHidden/>
-            <w:color w:val="404040" w:themeColor="text1" w:themeTint="BF"/>
-          </w:rPr>
-          <w:fldChar w:fldCharType="end"/>
-        </w:r>
-      </w:hyperlink>
-    </w:p>
-    <w:p>
-      <w:pPr>
-        <w:pStyle w:val="Inhopg2"/>
         <w:shd w:val="clear" w:color="auto" w:fill="F2F2F2" w:themeFill="background1" w:themeFillShade="F2"/>
         <w:tabs>
           <w:tab w:val="left" w:pos="900"/>
@@ -1270,23 +1395,33 @@
           <w:color w:val="404040" w:themeColor="text1" w:themeTint="BF"/>
         </w:rPr>
       </w:pPr>
-      <w:bookmarkStart w:id="2" w:name="_Toc8095077"/>
-      <w:bookmarkStart w:id="3" w:name="_Toc8095280"/>
+      <w:bookmarkStart w:id="1" w:name="_Toc8095077"/>
+      <w:bookmarkStart w:id="2" w:name="_Toc8095280"/>
       <w:r>
         <w:rPr>
           <w:color w:val="404040" w:themeColor="text1" w:themeTint="BF"/>
         </w:rPr>
         <w:br w:type="page"/>
       </w:r>
-      <w:bookmarkStart w:id="4" w:name="_Toc473902104"/>
+      <w:bookmarkStart w:id="3" w:name="_GoBack"/>
+      <w:bookmarkEnd w:id="1"/>
       <w:bookmarkEnd w:id="2"/>
       <w:bookmarkEnd w:id="3"/>
+    </w:p>
+    <w:p>
+      <w:pPr>
+        <w:pStyle w:val="Kop1"/>
+        <w:rPr>
+          <w:color w:val="404040" w:themeColor="text1" w:themeTint="BF"/>
+        </w:rPr>
+      </w:pPr>
+      <w:bookmarkStart w:id="4" w:name="_Toc474768843"/>
       <w:r>
         <w:rPr>
           <w:color w:val="404040" w:themeColor="text1" w:themeTint="BF"/>
         </w:rPr>
         <w:lastRenderedPageBreak/>
-        <w:t>De kern van het project</w:t>
+        <w:t>Inleiding</w:t>
       </w:r>
       <w:bookmarkEnd w:id="4"/>
     </w:p>
@@ -1302,12 +1437,3967 @@
           <w:rFonts w:ascii="Arial" w:hAnsi="Arial" w:cs="Arial"/>
           <w:color w:val="404040" w:themeColor="text1" w:themeTint="BF"/>
         </w:rPr>
-        <w:t>Middelbare school de Regenboog wil een website waarop leerlingen en docenten bestanden kunnen uploaden, downloaden, en verwijderen. Het portfolio van een leerling is zichtbaar voor: de leerling zelf, zijn/haar ouders, alle docenten, en de administrator.</w:t>
-      </w:r>
-      <w:r>
-        <w:rPr>
-          <w:rFonts w:ascii="Arial" w:hAnsi="Arial" w:cs="Arial"/>
-          <w:color w:val="404040" w:themeColor="text1" w:themeTint="BF"/>
+        <w:t xml:space="preserve">De regenboog is een middelbare school </w:t>
+      </w:r>
+      <w:r>
+        <w:rPr>
+          <w:rFonts w:ascii="Arial" w:hAnsi="Arial" w:cs="Arial"/>
+          <w:color w:val="404040" w:themeColor="text1" w:themeTint="BF"/>
+        </w:rPr>
+        <w:t xml:space="preserve">waar meer dan 400 leerlingen bezig zijn met een </w:t>
+      </w:r>
+      <w:r>
+        <w:rPr>
+          <w:rFonts w:ascii="Arial" w:hAnsi="Arial" w:cs="Arial"/>
+          <w:color w:val="404040" w:themeColor="text1" w:themeTint="BF"/>
+        </w:rPr>
+        <w:t>vmbo</w:t>
+      </w:r>
+      <w:r>
+        <w:rPr>
+          <w:rFonts w:ascii="Arial" w:hAnsi="Arial" w:cs="Arial"/>
+          <w:color w:val="404040" w:themeColor="text1" w:themeTint="BF"/>
+        </w:rPr>
+        <w:t xml:space="preserve">, </w:t>
+      </w:r>
+      <w:r>
+        <w:rPr>
+          <w:rFonts w:ascii="Arial" w:hAnsi="Arial" w:cs="Arial"/>
+          <w:color w:val="404040" w:themeColor="text1" w:themeTint="BF"/>
+        </w:rPr>
+        <w:t>havo</w:t>
+      </w:r>
+      <w:r>
+        <w:rPr>
+          <w:rFonts w:ascii="Arial" w:hAnsi="Arial" w:cs="Arial"/>
+          <w:color w:val="404040" w:themeColor="text1" w:themeTint="BF"/>
+        </w:rPr>
+        <w:t xml:space="preserve">, of </w:t>
+      </w:r>
+      <w:r>
+        <w:rPr>
+          <w:rFonts w:ascii="Arial" w:hAnsi="Arial" w:cs="Arial"/>
+          <w:color w:val="404040" w:themeColor="text1" w:themeTint="BF"/>
+        </w:rPr>
+        <w:t>vwo-diploma</w:t>
+      </w:r>
+      <w:r>
+        <w:rPr>
+          <w:rFonts w:ascii="Arial" w:hAnsi="Arial" w:cs="Arial"/>
+          <w:color w:val="404040" w:themeColor="text1" w:themeTint="BF"/>
+        </w:rPr>
+        <w:t xml:space="preserve">. </w:t>
+      </w:r>
+      <w:r>
+        <w:rPr>
+          <w:rFonts w:ascii="Arial" w:hAnsi="Arial" w:cs="Arial"/>
+          <w:color w:val="404040" w:themeColor="text1" w:themeTint="BF"/>
+        </w:rPr>
+        <w:t>De school is gevestigd op de Schoolstraat 1, Arnhem en is opgericht in 1970.</w:t>
+      </w:r>
+    </w:p>
+    <w:p>
+      <w:pPr>
+        <w:rPr>
+          <w:rFonts w:ascii="Arial" w:hAnsi="Arial" w:cs="Arial"/>
+          <w:color w:val="404040" w:themeColor="text1" w:themeTint="BF"/>
+        </w:rPr>
+      </w:pPr>
+    </w:p>
+    <w:p>
+      <w:pPr>
+        <w:pStyle w:val="Kop1"/>
+        <w:rPr>
+          <w:color w:val="404040" w:themeColor="text1" w:themeTint="BF"/>
+        </w:rPr>
+      </w:pPr>
+      <w:bookmarkStart w:id="5" w:name="_Toc474768844"/>
+      <w:r>
+        <w:rPr>
+          <w:color w:val="404040" w:themeColor="text1" w:themeTint="BF"/>
+        </w:rPr>
+        <w:t>Doelstelling</w:t>
+      </w:r>
+      <w:bookmarkEnd w:id="5"/>
+    </w:p>
+    <w:p>
+      <w:pPr>
+        <w:rPr>
+          <w:rFonts w:ascii="Arial" w:hAnsi="Arial" w:cs="Arial"/>
+          <w:color w:val="404040" w:themeColor="text1" w:themeTint="BF"/>
+        </w:rPr>
+      </w:pPr>
+      <w:r>
+        <w:rPr>
+          <w:rFonts w:ascii="Arial" w:hAnsi="Arial" w:cs="Arial"/>
+          <w:color w:val="404040" w:themeColor="text1" w:themeTint="BF"/>
+        </w:rPr>
+        <w:t>Het doel van de website is docenten en ouders het werk van de leerling snel en gemakkelijke te laten inzien.</w:t>
+      </w:r>
+    </w:p>
+    <w:p>
+      <w:pPr>
+        <w:pStyle w:val="Kop1"/>
+        <w:rPr>
+          <w:color w:val="404040" w:themeColor="text1" w:themeTint="BF"/>
+        </w:rPr>
+      </w:pPr>
+      <w:bookmarkStart w:id="6" w:name="_Toc474768845"/>
+      <w:r>
+        <w:rPr>
+          <w:color w:val="404040" w:themeColor="text1" w:themeTint="BF"/>
+        </w:rPr>
+        <w:t>Omschrijving</w:t>
+      </w:r>
+      <w:bookmarkEnd w:id="6"/>
+    </w:p>
+    <w:p>
+      <w:pPr>
+        <w:rPr>
+          <w:rFonts w:ascii="Arial" w:hAnsi="Arial" w:cs="Arial"/>
+          <w:color w:val="404040" w:themeColor="text1" w:themeTint="BF"/>
+        </w:rPr>
+      </w:pPr>
+      <w:r>
+        <w:rPr>
+          <w:rFonts w:ascii="Arial" w:hAnsi="Arial" w:cs="Arial"/>
+          <w:color w:val="404040" w:themeColor="text1" w:themeTint="BF"/>
+        </w:rPr>
+        <w:t>De website bevat een inlog systeem met vier soorten gebruikers, op volgorde van minste naar meeste rechten zijn dit: ouders, leerlingen, docenten, en administratoren. Elke leerling heeft een portfolio waar hij/zij bestanden kan uploaden, deze bestanden kunnen worden bekeken door de ouders en docenten van deze leerling en de leerling zelf.</w:t>
+      </w:r>
+    </w:p>
+    <w:p>
+      <w:pPr>
+        <w:pStyle w:val="Kop1"/>
+        <w:rPr>
+          <w:color w:val="404040" w:themeColor="text1" w:themeTint="BF"/>
+        </w:rPr>
+      </w:pPr>
+      <w:bookmarkStart w:id="7" w:name="_Toc474768846"/>
+      <w:r>
+        <w:rPr>
+          <w:color w:val="404040" w:themeColor="text1" w:themeTint="BF"/>
+        </w:rPr>
+        <w:t>Leden projectgroep</w:t>
+      </w:r>
+      <w:bookmarkEnd w:id="7"/>
+    </w:p>
+    <w:p>
+      <w:pPr>
+        <w:rPr>
+          <w:rFonts w:ascii="Arial" w:hAnsi="Arial" w:cs="Arial"/>
+          <w:color w:val="404040" w:themeColor="text1" w:themeTint="BF"/>
+          <w:sz w:val="22"/>
+          <w:szCs w:val="22"/>
+        </w:rPr>
+      </w:pPr>
+      <w:r>
+        <w:rPr>
+          <w:rFonts w:ascii="Arial" w:hAnsi="Arial" w:cs="Arial"/>
+          <w:color w:val="404040" w:themeColor="text1" w:themeTint="BF"/>
+          <w:sz w:val="22"/>
+          <w:szCs w:val="22"/>
+        </w:rPr>
+        <w:t xml:space="preserve">Projectleider: </w:t>
+      </w:r>
+      <w:r>
+        <w:rPr>
+          <w:rFonts w:ascii="Arial" w:hAnsi="Arial" w:cs="Arial"/>
+          <w:color w:val="404040" w:themeColor="text1" w:themeTint="BF"/>
+          <w:sz w:val="22"/>
+          <w:szCs w:val="22"/>
+        </w:rPr>
+        <w:t>Simon Striekwold</w:t>
+      </w:r>
+      <w:r>
+        <w:rPr>
+          <w:rFonts w:ascii="Arial" w:hAnsi="Arial" w:cs="Arial"/>
+          <w:color w:val="404040" w:themeColor="text1" w:themeTint="BF"/>
+          <w:sz w:val="22"/>
+          <w:szCs w:val="22"/>
+        </w:rPr>
+        <w:t xml:space="preserve">, </w:t>
+      </w:r>
+      <w:hyperlink r:id="rId10" w:history="1">
+        <w:r>
+          <w:rPr>
+            <w:rStyle w:val="Hyperlink"/>
+            <w:rFonts w:ascii="Arial" w:hAnsi="Arial" w:cs="Arial"/>
+            <w:sz w:val="22"/>
+            <w:szCs w:val="22"/>
+          </w:rPr>
+          <w:t>simon.striekwold@rocdeleijgraaf.nl</w:t>
+        </w:r>
+      </w:hyperlink>
+      <w:r>
+        <w:rPr>
+          <w:rFonts w:ascii="Arial" w:hAnsi="Arial" w:cs="Arial"/>
+          <w:color w:val="404040" w:themeColor="text1" w:themeTint="BF"/>
+          <w:sz w:val="22"/>
+          <w:szCs w:val="22"/>
+        </w:rPr>
+        <w:t xml:space="preserve">, </w:t>
+      </w:r>
+      <w:r>
+        <w:rPr>
+          <w:rFonts w:ascii="Arial" w:hAnsi="Arial" w:cs="Arial"/>
+          <w:color w:val="404040" w:themeColor="text1" w:themeTint="BF"/>
+          <w:sz w:val="22"/>
+          <w:szCs w:val="22"/>
+        </w:rPr>
+        <w:t>+</w:t>
+      </w:r>
+      <w:r>
+        <w:rPr>
+          <w:rFonts w:ascii="Arial" w:hAnsi="Arial" w:cs="Arial"/>
+          <w:color w:val="404040" w:themeColor="text1" w:themeTint="BF"/>
+          <w:sz w:val="22"/>
+          <w:szCs w:val="22"/>
+        </w:rPr>
+        <w:t>31637323818</w:t>
+      </w:r>
+      <w:r>
+        <w:rPr>
+          <w:rFonts w:ascii="Arial" w:hAnsi="Arial" w:cs="Arial"/>
+          <w:color w:val="404040" w:themeColor="text1" w:themeTint="BF"/>
+          <w:sz w:val="22"/>
+          <w:szCs w:val="22"/>
+        </w:rPr>
+        <w:t>.</w:t>
+      </w:r>
+    </w:p>
+    <w:p>
+      <w:pPr>
+        <w:rPr>
+          <w:rFonts w:ascii="Arial" w:hAnsi="Arial" w:cs="Arial"/>
+          <w:color w:val="404040" w:themeColor="text1" w:themeTint="BF"/>
+          <w:sz w:val="22"/>
+          <w:szCs w:val="22"/>
+        </w:rPr>
+      </w:pPr>
+      <w:r>
+        <w:rPr>
+          <w:rFonts w:ascii="Arial" w:hAnsi="Arial" w:cs="Arial"/>
+          <w:color w:val="404040" w:themeColor="text1" w:themeTint="BF"/>
+          <w:sz w:val="22"/>
+          <w:szCs w:val="22"/>
+        </w:rPr>
+        <w:t xml:space="preserve">Opdrachtgever: </w:t>
+      </w:r>
+      <w:r>
+        <w:rPr>
+          <w:rFonts w:ascii="Arial" w:hAnsi="Arial" w:cs="Arial"/>
+          <w:color w:val="404040" w:themeColor="text1" w:themeTint="BF"/>
+          <w:sz w:val="22"/>
+          <w:szCs w:val="22"/>
+        </w:rPr>
+        <w:t>Stef Heiltjes</w:t>
+      </w:r>
+      <w:r>
+        <w:rPr>
+          <w:rFonts w:ascii="Arial" w:hAnsi="Arial" w:cs="Arial"/>
+          <w:color w:val="404040" w:themeColor="text1" w:themeTint="BF"/>
+          <w:sz w:val="22"/>
+          <w:szCs w:val="22"/>
+        </w:rPr>
+        <w:t xml:space="preserve">, </w:t>
+      </w:r>
+      <w:hyperlink r:id="rId11" w:history="1">
+        <w:r>
+          <w:rPr>
+            <w:rStyle w:val="Hyperlink"/>
+            <w:rFonts w:ascii="Arial" w:hAnsi="Arial" w:cs="Arial"/>
+            <w:sz w:val="22"/>
+            <w:szCs w:val="22"/>
+          </w:rPr>
+          <w:t>stef.heiltjes@leijgraaf.nl</w:t>
+        </w:r>
+      </w:hyperlink>
+      <w:r>
+        <w:rPr>
+          <w:rFonts w:ascii="Arial" w:hAnsi="Arial" w:cs="Arial"/>
+          <w:color w:val="404040" w:themeColor="text1" w:themeTint="BF"/>
+          <w:sz w:val="22"/>
+          <w:szCs w:val="22"/>
+        </w:rPr>
+        <w:t xml:space="preserve">, </w:t>
+      </w:r>
+      <w:r>
+        <w:rPr>
+          <w:rFonts w:ascii="Arial" w:hAnsi="Arial" w:cs="Arial"/>
+          <w:color w:val="404040" w:themeColor="text1" w:themeTint="BF"/>
+          <w:sz w:val="22"/>
+          <w:szCs w:val="22"/>
+        </w:rPr>
+        <w:t>+</w:t>
+      </w:r>
+      <w:r>
+        <w:rPr>
+          <w:rFonts w:ascii="Arial" w:hAnsi="Arial" w:cs="Arial"/>
+          <w:color w:val="404040" w:themeColor="text1" w:themeTint="BF"/>
+          <w:sz w:val="22"/>
+          <w:szCs w:val="22"/>
+        </w:rPr>
+        <w:t>31880178593</w:t>
+      </w:r>
+      <w:r>
+        <w:rPr>
+          <w:rFonts w:ascii="Arial" w:hAnsi="Arial" w:cs="Arial"/>
+          <w:color w:val="404040" w:themeColor="text1" w:themeTint="BF"/>
+          <w:sz w:val="22"/>
+          <w:szCs w:val="22"/>
+        </w:rPr>
+        <w:t>.</w:t>
+      </w:r>
+    </w:p>
+    <w:p>
+      <w:pPr>
+        <w:pStyle w:val="Kop1"/>
+        <w:rPr>
+          <w:color w:val="404040" w:themeColor="text1" w:themeTint="BF"/>
+        </w:rPr>
+      </w:pPr>
+      <w:bookmarkStart w:id="8" w:name="_Toc474768847"/>
+      <w:r>
+        <w:rPr>
+          <w:color w:val="404040" w:themeColor="text1" w:themeTint="BF"/>
+        </w:rPr>
+        <w:t>Benodigdheden</w:t>
+      </w:r>
+      <w:bookmarkEnd w:id="8"/>
+    </w:p>
+    <w:p>
+      <w:pPr>
+        <w:rPr>
+          <w:rFonts w:ascii="Arial" w:hAnsi="Arial" w:cs="Arial"/>
+          <w:color w:val="404040" w:themeColor="text1" w:themeTint="BF"/>
+          <w:sz w:val="22"/>
+          <w:szCs w:val="22"/>
+        </w:rPr>
+      </w:pPr>
+      <w:r>
+        <w:rPr>
+          <w:rFonts w:ascii="Arial" w:hAnsi="Arial" w:cs="Arial"/>
+          <w:color w:val="404040" w:themeColor="text1" w:themeTint="BF"/>
+          <w:sz w:val="22"/>
+          <w:szCs w:val="22"/>
+        </w:rPr>
+        <w:t>Er zijn inlog gegevens van de webserver en voor de ftp nodig.</w:t>
+      </w:r>
+      <w:r>
+        <w:rPr>
+          <w:rFonts w:ascii="Arial" w:hAnsi="Arial" w:cs="Arial"/>
+          <w:color w:val="404040" w:themeColor="text1" w:themeTint="BF"/>
+          <w:sz w:val="22"/>
+          <w:szCs w:val="22"/>
+        </w:rPr>
+        <w:t xml:space="preserve"> Verder is er een tekst-editor en een lokale testomgeving nodig.</w:t>
+      </w:r>
+    </w:p>
+    <w:p>
+      <w:pPr>
+        <w:pStyle w:val="Kop1"/>
+        <w:rPr>
+          <w:color w:val="404040" w:themeColor="text1" w:themeTint="BF"/>
+        </w:rPr>
+      </w:pPr>
+      <w:bookmarkStart w:id="9" w:name="_Toc474768848"/>
+      <w:r>
+        <w:rPr>
+          <w:color w:val="404040" w:themeColor="text1" w:themeTint="BF"/>
+        </w:rPr>
+        <w:t>Takenlijst</w:t>
+      </w:r>
+      <w:bookmarkEnd w:id="9"/>
+    </w:p>
+    <w:p>
+      <w:pPr>
+        <w:pStyle w:val="Geenafstand"/>
+        <w:rPr>
+          <w:rFonts w:ascii="Arial" w:hAnsi="Arial" w:cs="Arial"/>
+          <w:color w:val="404040" w:themeColor="text1" w:themeTint="BF"/>
+          <w:sz w:val="22"/>
+          <w:szCs w:val="22"/>
+        </w:rPr>
+      </w:pPr>
+      <w:r>
+        <w:rPr>
+          <w:rFonts w:ascii="Arial" w:hAnsi="Arial" w:cs="Arial"/>
+          <w:color w:val="404040" w:themeColor="text1" w:themeTint="BF"/>
+          <w:sz w:val="22"/>
+          <w:szCs w:val="22"/>
+        </w:rPr>
+        <w:softHyphen/>
+        <w:t xml:space="preserve">1. </w:t>
+      </w:r>
+      <w:r>
+        <w:rPr>
+          <w:rFonts w:ascii="Arial" w:hAnsi="Arial" w:cs="Arial"/>
+          <w:color w:val="404040" w:themeColor="text1" w:themeTint="BF"/>
+          <w:sz w:val="22"/>
+          <w:szCs w:val="22"/>
+        </w:rPr>
+        <w:t>Ontwerp</w:t>
+      </w:r>
+    </w:p>
+    <w:p>
+      <w:pPr>
+        <w:pStyle w:val="Geenafstand"/>
+        <w:rPr>
+          <w:rFonts w:ascii="Arial" w:hAnsi="Arial" w:cs="Arial"/>
+          <w:color w:val="404040" w:themeColor="text1" w:themeTint="BF"/>
+          <w:sz w:val="22"/>
+          <w:szCs w:val="22"/>
+        </w:rPr>
+      </w:pPr>
+      <w:r>
+        <w:rPr>
+          <w:rFonts w:ascii="Arial" w:hAnsi="Arial" w:cs="Arial"/>
+          <w:color w:val="404040" w:themeColor="text1" w:themeTint="BF"/>
+          <w:sz w:val="22"/>
+          <w:szCs w:val="22"/>
+        </w:rPr>
+        <w:softHyphen/>
+      </w:r>
+      <w:r>
+        <w:rPr>
+          <w:rFonts w:ascii="Arial" w:hAnsi="Arial" w:cs="Arial"/>
+          <w:color w:val="404040" w:themeColor="text1" w:themeTint="BF"/>
+          <w:sz w:val="22"/>
+          <w:szCs w:val="22"/>
+        </w:rPr>
+        <w:softHyphen/>
+        <w:t xml:space="preserve">2. </w:t>
+      </w:r>
+      <w:r>
+        <w:rPr>
+          <w:rFonts w:ascii="Arial" w:hAnsi="Arial" w:cs="Arial"/>
+          <w:color w:val="404040" w:themeColor="text1" w:themeTint="BF"/>
+          <w:sz w:val="22"/>
+          <w:szCs w:val="22"/>
+        </w:rPr>
+        <w:t>Realisatie Webapplicatie</w:t>
+      </w:r>
+    </w:p>
+    <w:p>
+      <w:pPr>
+        <w:pStyle w:val="Geenafstand"/>
+        <w:rPr>
+          <w:rFonts w:ascii="Arial" w:hAnsi="Arial" w:cs="Arial"/>
+          <w:color w:val="404040" w:themeColor="text1" w:themeTint="BF"/>
+          <w:sz w:val="22"/>
+          <w:szCs w:val="22"/>
+        </w:rPr>
+      </w:pPr>
+      <w:r>
+        <w:rPr>
+          <w:rFonts w:ascii="Arial" w:hAnsi="Arial" w:cs="Arial"/>
+          <w:color w:val="404040" w:themeColor="text1" w:themeTint="BF"/>
+          <w:sz w:val="22"/>
+          <w:szCs w:val="22"/>
+        </w:rPr>
+        <w:softHyphen/>
+        <w:t xml:space="preserve">3. </w:t>
+      </w:r>
+      <w:r>
+        <w:rPr>
+          <w:rFonts w:ascii="Arial" w:hAnsi="Arial" w:cs="Arial"/>
+          <w:color w:val="404040" w:themeColor="text1" w:themeTint="BF"/>
+          <w:sz w:val="22"/>
+          <w:szCs w:val="22"/>
+        </w:rPr>
+        <w:t>Implementatie in Hosting</w:t>
+      </w:r>
+    </w:p>
+    <w:p>
+      <w:pPr>
+        <w:pStyle w:val="Kop1"/>
+        <w:rPr>
+          <w:color w:val="404040" w:themeColor="text1" w:themeTint="BF"/>
+        </w:rPr>
+      </w:pPr>
+      <w:bookmarkStart w:id="10" w:name="_Toc474768849"/>
+      <w:r>
+        <w:rPr>
+          <w:color w:val="404040" w:themeColor="text1" w:themeTint="BF"/>
+        </w:rPr>
+        <w:t>Planning</w:t>
+      </w:r>
+      <w:bookmarkEnd w:id="10"/>
+    </w:p>
+    <w:tbl>
+      <w:tblPr>
+        <w:tblStyle w:val="Tabelraster"/>
+        <w:tblpPr w:leftFromText="141" w:rightFromText="141" w:vertAnchor="text" w:horzAnchor="margin" w:tblpY="52"/>
+        <w:tblW w:w="9673" w:type="dxa"/>
+        <w:tblLook w:val="04A0" w:firstRow="1" w:lastRow="0" w:firstColumn="1" w:lastColumn="0" w:noHBand="0" w:noVBand="1"/>
+      </w:tblPr>
+      <w:tblGrid>
+        <w:gridCol w:w="2447"/>
+        <w:gridCol w:w="2427"/>
+        <w:gridCol w:w="2422"/>
+        <w:gridCol w:w="2377"/>
+      </w:tblGrid>
+      <w:tr>
+        <w:trPr>
+          <w:trHeight w:val="330"/>
+        </w:trPr>
+        <w:tc>
+          <w:tcPr>
+            <w:tcW w:w="2447" w:type="dxa"/>
+          </w:tcPr>
+          <w:p>
+            <w:pPr>
+              <w:pStyle w:val="Geenafstand"/>
+              <w:rPr>
+                <w:rFonts w:ascii="Arial" w:hAnsi="Arial" w:cs="Arial"/>
+                <w:color w:val="404040" w:themeColor="text1" w:themeTint="BF"/>
+                <w:sz w:val="22"/>
+                <w:szCs w:val="22"/>
+                <w:lang w:val="nl-NL"/>
+              </w:rPr>
+            </w:pPr>
+            <w:r>
+              <w:rPr>
+                <w:rFonts w:ascii="Arial" w:hAnsi="Arial" w:cs="Arial"/>
+                <w:color w:val="404040" w:themeColor="text1" w:themeTint="BF"/>
+                <w:sz w:val="22"/>
+                <w:szCs w:val="22"/>
+                <w:lang w:val="nl-NL"/>
+              </w:rPr>
+              <w:t>Taak</w:t>
+            </w:r>
+          </w:p>
+        </w:tc>
+        <w:tc>
+          <w:tcPr>
+            <w:tcW w:w="2427" w:type="dxa"/>
+          </w:tcPr>
+          <w:p>
+            <w:pPr>
+              <w:pStyle w:val="Geenafstand"/>
+              <w:rPr>
+                <w:rFonts w:ascii="Arial" w:hAnsi="Arial" w:cs="Arial"/>
+                <w:color w:val="404040" w:themeColor="text1" w:themeTint="BF"/>
+                <w:sz w:val="22"/>
+                <w:szCs w:val="22"/>
+                <w:lang w:val="nl-NL"/>
+              </w:rPr>
+            </w:pPr>
+            <w:r>
+              <w:rPr>
+                <w:rFonts w:ascii="Arial" w:hAnsi="Arial" w:cs="Arial"/>
+                <w:color w:val="404040" w:themeColor="text1" w:themeTint="BF"/>
+                <w:sz w:val="22"/>
+                <w:szCs w:val="22"/>
+                <w:lang w:val="nl-NL"/>
+              </w:rPr>
+              <w:t>Begindatum</w:t>
+            </w:r>
+          </w:p>
+        </w:tc>
+        <w:tc>
+          <w:tcPr>
+            <w:tcW w:w="2422" w:type="dxa"/>
+          </w:tcPr>
+          <w:p>
+            <w:pPr>
+              <w:pStyle w:val="Geenafstand"/>
+              <w:rPr>
+                <w:rFonts w:ascii="Arial" w:hAnsi="Arial" w:cs="Arial"/>
+                <w:color w:val="404040" w:themeColor="text1" w:themeTint="BF"/>
+                <w:sz w:val="22"/>
+                <w:szCs w:val="22"/>
+                <w:lang w:val="nl-NL"/>
+              </w:rPr>
+            </w:pPr>
+            <w:r>
+              <w:rPr>
+                <w:rFonts w:ascii="Arial" w:hAnsi="Arial" w:cs="Arial"/>
+                <w:color w:val="404040" w:themeColor="text1" w:themeTint="BF"/>
+                <w:sz w:val="22"/>
+                <w:szCs w:val="22"/>
+                <w:lang w:val="nl-NL"/>
+              </w:rPr>
+              <w:t>Einddatum</w:t>
+            </w:r>
+          </w:p>
+        </w:tc>
+        <w:tc>
+          <w:tcPr>
+            <w:tcW w:w="2377" w:type="dxa"/>
+          </w:tcPr>
+          <w:p>
+            <w:pPr>
+              <w:pStyle w:val="Geenafstand"/>
+              <w:rPr>
+                <w:rFonts w:ascii="Arial" w:hAnsi="Arial" w:cs="Arial"/>
+                <w:color w:val="404040" w:themeColor="text1" w:themeTint="BF"/>
+                <w:sz w:val="22"/>
+                <w:szCs w:val="22"/>
+                <w:lang w:val="nl-NL"/>
+              </w:rPr>
+            </w:pPr>
+            <w:r>
+              <w:rPr>
+                <w:rFonts w:ascii="Arial" w:hAnsi="Arial" w:cs="Arial"/>
+                <w:color w:val="404040" w:themeColor="text1" w:themeTint="BF"/>
+                <w:sz w:val="22"/>
+                <w:szCs w:val="22"/>
+                <w:lang w:val="nl-NL"/>
+              </w:rPr>
+              <w:t>Duur</w:t>
+            </w:r>
+          </w:p>
+        </w:tc>
+      </w:tr>
+      <w:tr>
+        <w:trPr>
+          <w:trHeight w:val="311"/>
+        </w:trPr>
+        <w:tc>
+          <w:tcPr>
+            <w:tcW w:w="2447" w:type="dxa"/>
+          </w:tcPr>
+          <w:p>
+            <w:pPr>
+              <w:pStyle w:val="Geenafstand"/>
+              <w:rPr>
+                <w:rFonts w:ascii="Arial" w:hAnsi="Arial" w:cs="Arial"/>
+                <w:color w:val="404040" w:themeColor="text1" w:themeTint="BF"/>
+                <w:sz w:val="22"/>
+                <w:szCs w:val="22"/>
+                <w:lang w:val="nl-NL"/>
+              </w:rPr>
+            </w:pPr>
+            <w:r>
+              <w:rPr>
+                <w:rFonts w:ascii="Arial" w:hAnsi="Arial" w:cs="Arial"/>
+                <w:color w:val="404040" w:themeColor="text1" w:themeTint="BF"/>
+                <w:sz w:val="22"/>
+                <w:szCs w:val="22"/>
+                <w:lang w:val="nl-NL"/>
+              </w:rPr>
+              <w:t>Ontwerpen</w:t>
+            </w:r>
+          </w:p>
+        </w:tc>
+        <w:tc>
+          <w:tcPr>
+            <w:tcW w:w="2427" w:type="dxa"/>
+          </w:tcPr>
+          <w:p>
+            <w:pPr>
+              <w:pStyle w:val="Geenafstand"/>
+              <w:rPr>
+                <w:rFonts w:ascii="Arial" w:hAnsi="Arial" w:cs="Arial"/>
+                <w:color w:val="404040" w:themeColor="text1" w:themeTint="BF"/>
+                <w:sz w:val="22"/>
+                <w:szCs w:val="22"/>
+                <w:lang w:val="nl-NL"/>
+              </w:rPr>
+            </w:pPr>
+            <w:r>
+              <w:rPr>
+                <w:rFonts w:ascii="Arial" w:hAnsi="Arial" w:cs="Arial"/>
+                <w:color w:val="404040" w:themeColor="text1" w:themeTint="BF"/>
+                <w:sz w:val="22"/>
+                <w:szCs w:val="22"/>
+                <w:lang w:val="nl-NL"/>
+              </w:rPr>
+              <w:t>03/02/2017</w:t>
+            </w:r>
+          </w:p>
+        </w:tc>
+        <w:tc>
+          <w:tcPr>
+            <w:tcW w:w="2422" w:type="dxa"/>
+          </w:tcPr>
+          <w:p>
+            <w:pPr>
+              <w:pStyle w:val="Geenafstand"/>
+              <w:rPr>
+                <w:rFonts w:ascii="Arial" w:hAnsi="Arial" w:cs="Arial"/>
+                <w:color w:val="404040" w:themeColor="text1" w:themeTint="BF"/>
+                <w:sz w:val="22"/>
+                <w:szCs w:val="22"/>
+                <w:lang w:val="nl-NL"/>
+              </w:rPr>
+            </w:pPr>
+            <w:r>
+              <w:rPr>
+                <w:rFonts w:ascii="Arial" w:hAnsi="Arial" w:cs="Arial"/>
+                <w:color w:val="404040" w:themeColor="text1" w:themeTint="BF"/>
+                <w:sz w:val="22"/>
+                <w:szCs w:val="22"/>
+                <w:lang w:val="nl-NL"/>
+              </w:rPr>
+              <w:t>19</w:t>
+            </w:r>
+            <w:r>
+              <w:rPr>
+                <w:rFonts w:ascii="Arial" w:hAnsi="Arial" w:cs="Arial"/>
+                <w:color w:val="404040" w:themeColor="text1" w:themeTint="BF"/>
+                <w:sz w:val="22"/>
+                <w:szCs w:val="22"/>
+                <w:lang w:val="nl-NL"/>
+              </w:rPr>
+              <w:t>/02/2017</w:t>
+            </w:r>
+          </w:p>
+        </w:tc>
+        <w:tc>
+          <w:tcPr>
+            <w:tcW w:w="2377" w:type="dxa"/>
+          </w:tcPr>
+          <w:p>
+            <w:pPr>
+              <w:pStyle w:val="Geenafstand"/>
+              <w:rPr>
+                <w:rFonts w:ascii="Arial" w:hAnsi="Arial" w:cs="Arial"/>
+                <w:color w:val="404040" w:themeColor="text1" w:themeTint="BF"/>
+                <w:sz w:val="22"/>
+                <w:szCs w:val="22"/>
+                <w:lang w:val="nl-NL"/>
+              </w:rPr>
+            </w:pPr>
+            <w:r>
+              <w:rPr>
+                <w:rFonts w:ascii="Arial" w:hAnsi="Arial" w:cs="Arial"/>
+                <w:color w:val="404040" w:themeColor="text1" w:themeTint="BF"/>
+                <w:sz w:val="22"/>
+                <w:szCs w:val="22"/>
+                <w:lang w:val="nl-NL"/>
+              </w:rPr>
+              <w:t>2</w:t>
+            </w:r>
+            <w:r>
+              <w:rPr>
+                <w:rFonts w:ascii="Arial" w:hAnsi="Arial" w:cs="Arial"/>
+                <w:color w:val="404040" w:themeColor="text1" w:themeTint="BF"/>
+                <w:sz w:val="22"/>
+                <w:szCs w:val="22"/>
+                <w:lang w:val="nl-NL"/>
+              </w:rPr>
+              <w:t>0</w:t>
+            </w:r>
+            <w:r>
+              <w:rPr>
+                <w:rFonts w:ascii="Arial" w:hAnsi="Arial" w:cs="Arial"/>
+                <w:color w:val="404040" w:themeColor="text1" w:themeTint="BF"/>
+                <w:sz w:val="22"/>
+                <w:szCs w:val="22"/>
+                <w:lang w:val="nl-NL"/>
+              </w:rPr>
+              <w:t xml:space="preserve"> uur</w:t>
+            </w:r>
+          </w:p>
+        </w:tc>
+      </w:tr>
+      <w:tr>
+        <w:trPr>
+          <w:trHeight w:val="330"/>
+        </w:trPr>
+        <w:tc>
+          <w:tcPr>
+            <w:tcW w:w="2447" w:type="dxa"/>
+          </w:tcPr>
+          <w:p>
+            <w:pPr>
+              <w:pStyle w:val="Geenafstand"/>
+              <w:rPr>
+                <w:rFonts w:ascii="Arial" w:hAnsi="Arial" w:cs="Arial"/>
+                <w:color w:val="404040" w:themeColor="text1" w:themeTint="BF"/>
+                <w:sz w:val="22"/>
+                <w:szCs w:val="22"/>
+                <w:lang w:val="nl-NL"/>
+              </w:rPr>
+            </w:pPr>
+            <w:r>
+              <w:rPr>
+                <w:rFonts w:ascii="Arial" w:hAnsi="Arial" w:cs="Arial"/>
+                <w:color w:val="404040" w:themeColor="text1" w:themeTint="BF"/>
+                <w:sz w:val="22"/>
+                <w:szCs w:val="22"/>
+                <w:lang w:val="nl-NL"/>
+              </w:rPr>
+              <w:t>Realiseren</w:t>
+            </w:r>
+          </w:p>
+        </w:tc>
+        <w:tc>
+          <w:tcPr>
+            <w:tcW w:w="2427" w:type="dxa"/>
+          </w:tcPr>
+          <w:p>
+            <w:pPr>
+              <w:pStyle w:val="Geenafstand"/>
+              <w:rPr>
+                <w:rFonts w:ascii="Arial" w:hAnsi="Arial" w:cs="Arial"/>
+                <w:color w:val="404040" w:themeColor="text1" w:themeTint="BF"/>
+                <w:sz w:val="22"/>
+                <w:szCs w:val="22"/>
+                <w:lang w:val="nl-NL"/>
+              </w:rPr>
+            </w:pPr>
+            <w:r>
+              <w:rPr>
+                <w:rFonts w:ascii="Arial" w:hAnsi="Arial" w:cs="Arial"/>
+                <w:color w:val="404040" w:themeColor="text1" w:themeTint="BF"/>
+                <w:sz w:val="22"/>
+                <w:szCs w:val="22"/>
+                <w:lang w:val="nl-NL"/>
+              </w:rPr>
+              <w:t>20</w:t>
+            </w:r>
+            <w:r>
+              <w:rPr>
+                <w:rFonts w:ascii="Arial" w:hAnsi="Arial" w:cs="Arial"/>
+                <w:color w:val="404040" w:themeColor="text1" w:themeTint="BF"/>
+                <w:sz w:val="22"/>
+                <w:szCs w:val="22"/>
+                <w:lang w:val="nl-NL"/>
+              </w:rPr>
+              <w:t>/02/2017</w:t>
+            </w:r>
+          </w:p>
+        </w:tc>
+        <w:tc>
+          <w:tcPr>
+            <w:tcW w:w="2422" w:type="dxa"/>
+          </w:tcPr>
+          <w:p>
+            <w:pPr>
+              <w:pStyle w:val="Geenafstand"/>
+              <w:rPr>
+                <w:rFonts w:ascii="Arial" w:hAnsi="Arial" w:cs="Arial"/>
+                <w:color w:val="404040" w:themeColor="text1" w:themeTint="BF"/>
+                <w:sz w:val="22"/>
+                <w:szCs w:val="22"/>
+                <w:lang w:val="nl-NL"/>
+              </w:rPr>
+            </w:pPr>
+            <w:r>
+              <w:rPr>
+                <w:rFonts w:ascii="Arial" w:hAnsi="Arial" w:cs="Arial"/>
+                <w:color w:val="404040" w:themeColor="text1" w:themeTint="BF"/>
+                <w:sz w:val="22"/>
+                <w:szCs w:val="22"/>
+                <w:lang w:val="nl-NL"/>
+              </w:rPr>
+              <w:t>24</w:t>
+            </w:r>
+            <w:r>
+              <w:rPr>
+                <w:rFonts w:ascii="Arial" w:hAnsi="Arial" w:cs="Arial"/>
+                <w:color w:val="404040" w:themeColor="text1" w:themeTint="BF"/>
+                <w:sz w:val="22"/>
+                <w:szCs w:val="22"/>
+                <w:lang w:val="nl-NL"/>
+              </w:rPr>
+              <w:t>/02/2017</w:t>
+            </w:r>
+          </w:p>
+        </w:tc>
+        <w:tc>
+          <w:tcPr>
+            <w:tcW w:w="2377" w:type="dxa"/>
+          </w:tcPr>
+          <w:p>
+            <w:pPr>
+              <w:pStyle w:val="Geenafstand"/>
+              <w:rPr>
+                <w:rFonts w:ascii="Arial" w:hAnsi="Arial" w:cs="Arial"/>
+                <w:color w:val="404040" w:themeColor="text1" w:themeTint="BF"/>
+                <w:sz w:val="22"/>
+                <w:szCs w:val="22"/>
+                <w:lang w:val="nl-NL"/>
+              </w:rPr>
+            </w:pPr>
+            <w:r>
+              <w:rPr>
+                <w:rFonts w:ascii="Arial" w:hAnsi="Arial" w:cs="Arial"/>
+                <w:color w:val="404040" w:themeColor="text1" w:themeTint="BF"/>
+                <w:sz w:val="22"/>
+                <w:szCs w:val="22"/>
+                <w:lang w:val="nl-NL"/>
+              </w:rPr>
+              <w:t>50</w:t>
+            </w:r>
+            <w:r>
+              <w:rPr>
+                <w:rFonts w:ascii="Arial" w:hAnsi="Arial" w:cs="Arial"/>
+                <w:color w:val="404040" w:themeColor="text1" w:themeTint="BF"/>
+                <w:sz w:val="22"/>
+                <w:szCs w:val="22"/>
+                <w:lang w:val="nl-NL"/>
+              </w:rPr>
+              <w:t xml:space="preserve"> uur</w:t>
+            </w:r>
+          </w:p>
+        </w:tc>
+      </w:tr>
+      <w:tr>
+        <w:trPr>
+          <w:trHeight w:val="311"/>
+        </w:trPr>
+        <w:tc>
+          <w:tcPr>
+            <w:tcW w:w="2447" w:type="dxa"/>
+          </w:tcPr>
+          <w:p>
+            <w:pPr>
+              <w:pStyle w:val="Geenafstand"/>
+              <w:rPr>
+                <w:rFonts w:ascii="Arial" w:hAnsi="Arial" w:cs="Arial"/>
+                <w:color w:val="404040" w:themeColor="text1" w:themeTint="BF"/>
+                <w:sz w:val="22"/>
+                <w:szCs w:val="22"/>
+                <w:lang w:val="nl-NL"/>
+              </w:rPr>
+            </w:pPr>
+            <w:r>
+              <w:rPr>
+                <w:rFonts w:ascii="Arial" w:hAnsi="Arial" w:cs="Arial"/>
+                <w:color w:val="404040" w:themeColor="text1" w:themeTint="BF"/>
+                <w:sz w:val="22"/>
+                <w:szCs w:val="22"/>
+                <w:lang w:val="nl-NL"/>
+              </w:rPr>
+              <w:t>Implementeren</w:t>
+            </w:r>
+          </w:p>
+        </w:tc>
+        <w:tc>
+          <w:tcPr>
+            <w:tcW w:w="2427" w:type="dxa"/>
+          </w:tcPr>
+          <w:p>
+            <w:pPr>
+              <w:pStyle w:val="Geenafstand"/>
+              <w:rPr>
+                <w:rFonts w:ascii="Arial" w:hAnsi="Arial" w:cs="Arial"/>
+                <w:color w:val="404040" w:themeColor="text1" w:themeTint="BF"/>
+                <w:sz w:val="22"/>
+                <w:szCs w:val="22"/>
+                <w:lang w:val="nl-NL"/>
+              </w:rPr>
+            </w:pPr>
+            <w:r>
+              <w:rPr>
+                <w:rFonts w:ascii="Arial" w:hAnsi="Arial" w:cs="Arial"/>
+                <w:color w:val="404040" w:themeColor="text1" w:themeTint="BF"/>
+                <w:sz w:val="22"/>
+                <w:szCs w:val="22"/>
+                <w:lang w:val="nl-NL"/>
+              </w:rPr>
+              <w:t>25</w:t>
+            </w:r>
+            <w:r>
+              <w:rPr>
+                <w:rFonts w:ascii="Arial" w:hAnsi="Arial" w:cs="Arial"/>
+                <w:color w:val="404040" w:themeColor="text1" w:themeTint="BF"/>
+                <w:sz w:val="22"/>
+                <w:szCs w:val="22"/>
+                <w:lang w:val="nl-NL"/>
+              </w:rPr>
+              <w:t>/02/2017</w:t>
+            </w:r>
+          </w:p>
+        </w:tc>
+        <w:tc>
+          <w:tcPr>
+            <w:tcW w:w="2422" w:type="dxa"/>
+          </w:tcPr>
+          <w:p>
+            <w:pPr>
+              <w:pStyle w:val="Geenafstand"/>
+              <w:rPr>
+                <w:rFonts w:ascii="Arial" w:hAnsi="Arial" w:cs="Arial"/>
+                <w:color w:val="404040" w:themeColor="text1" w:themeTint="BF"/>
+                <w:sz w:val="22"/>
+                <w:szCs w:val="22"/>
+                <w:lang w:val="nl-NL"/>
+              </w:rPr>
+            </w:pPr>
+            <w:r>
+              <w:rPr>
+                <w:rFonts w:ascii="Arial" w:hAnsi="Arial" w:cs="Arial"/>
+                <w:color w:val="404040" w:themeColor="text1" w:themeTint="BF"/>
+                <w:sz w:val="22"/>
+                <w:szCs w:val="22"/>
+                <w:lang w:val="nl-NL"/>
+              </w:rPr>
+              <w:t>26</w:t>
+            </w:r>
+            <w:r>
+              <w:rPr>
+                <w:rFonts w:ascii="Arial" w:hAnsi="Arial" w:cs="Arial"/>
+                <w:color w:val="404040" w:themeColor="text1" w:themeTint="BF"/>
+                <w:sz w:val="22"/>
+                <w:szCs w:val="22"/>
+                <w:lang w:val="nl-NL"/>
+              </w:rPr>
+              <w:t>/02/2017</w:t>
+            </w:r>
+          </w:p>
+        </w:tc>
+        <w:tc>
+          <w:tcPr>
+            <w:tcW w:w="2377" w:type="dxa"/>
+          </w:tcPr>
+          <w:p>
+            <w:pPr>
+              <w:pStyle w:val="Geenafstand"/>
+              <w:rPr>
+                <w:rFonts w:ascii="Arial" w:hAnsi="Arial" w:cs="Arial"/>
+                <w:color w:val="404040" w:themeColor="text1" w:themeTint="BF"/>
+                <w:sz w:val="22"/>
+                <w:szCs w:val="22"/>
+                <w:lang w:val="nl-NL"/>
+              </w:rPr>
+            </w:pPr>
+            <w:r>
+              <w:rPr>
+                <w:rFonts w:ascii="Arial" w:hAnsi="Arial" w:cs="Arial"/>
+                <w:color w:val="404040" w:themeColor="text1" w:themeTint="BF"/>
+                <w:sz w:val="22"/>
+                <w:szCs w:val="22"/>
+                <w:lang w:val="nl-NL"/>
+              </w:rPr>
+              <w:t>8 uur</w:t>
+            </w:r>
+          </w:p>
+        </w:tc>
+      </w:tr>
+    </w:tbl>
+    <w:p>
+      <w:pPr>
+        <w:rPr>
+          <w:rFonts w:ascii="Arial" w:hAnsi="Arial" w:cs="Arial"/>
+          <w:color w:val="404040" w:themeColor="text1" w:themeTint="BF"/>
+          <w:sz w:val="22"/>
+          <w:szCs w:val="22"/>
+        </w:rPr>
+      </w:pPr>
+    </w:p>
+    <w:p>
+      <w:pPr>
+        <w:rPr>
+          <w:rFonts w:ascii="Arial" w:hAnsi="Arial" w:cs="Arial"/>
+          <w:color w:val="404040" w:themeColor="text1" w:themeTint="BF"/>
+          <w:sz w:val="22"/>
+          <w:szCs w:val="22"/>
+        </w:rPr>
+      </w:pPr>
+    </w:p>
+    <w:p>
+      <w:pPr>
+        <w:rPr>
+          <w:rFonts w:ascii="Arial" w:hAnsi="Arial" w:cs="Arial"/>
+          <w:color w:val="404040" w:themeColor="text1" w:themeTint="BF"/>
+          <w:sz w:val="22"/>
+          <w:szCs w:val="22"/>
+        </w:rPr>
+      </w:pPr>
+    </w:p>
+    <w:p>
+      <w:pPr>
+        <w:rPr>
+          <w:rFonts w:ascii="Arial" w:hAnsi="Arial" w:cs="Arial"/>
+          <w:color w:val="404040" w:themeColor="text1" w:themeTint="BF"/>
+          <w:sz w:val="22"/>
+          <w:szCs w:val="22"/>
+        </w:rPr>
+      </w:pPr>
+    </w:p>
+    <w:p>
+      <w:pPr>
+        <w:rPr>
+          <w:rFonts w:ascii="Arial" w:hAnsi="Arial" w:cs="Arial"/>
+          <w:color w:val="404040" w:themeColor="text1" w:themeTint="BF"/>
+          <w:sz w:val="22"/>
+          <w:szCs w:val="22"/>
+        </w:rPr>
+      </w:pPr>
+    </w:p>
+    <w:p>
+      <w:pPr>
+        <w:rPr>
+          <w:rFonts w:ascii="Arial" w:hAnsi="Arial" w:cs="Arial"/>
+          <w:color w:val="404040" w:themeColor="text1" w:themeTint="BF"/>
+          <w:sz w:val="22"/>
+          <w:szCs w:val="22"/>
+        </w:rPr>
+      </w:pPr>
+    </w:p>
+    <w:p>
+      <w:pPr>
+        <w:rPr>
+          <w:rFonts w:ascii="Arial" w:hAnsi="Arial" w:cs="Arial"/>
+          <w:color w:val="404040" w:themeColor="text1" w:themeTint="BF"/>
+          <w:sz w:val="22"/>
+          <w:szCs w:val="22"/>
+        </w:rPr>
+      </w:pPr>
+    </w:p>
+    <w:p>
+      <w:pPr>
+        <w:rPr>
+          <w:rFonts w:ascii="Arial" w:hAnsi="Arial" w:cs="Arial"/>
+          <w:color w:val="404040" w:themeColor="text1" w:themeTint="BF"/>
+          <w:sz w:val="22"/>
+          <w:szCs w:val="22"/>
+        </w:rPr>
+      </w:pPr>
+    </w:p>
+    <w:p>
+      <w:pPr>
+        <w:rPr>
+          <w:rFonts w:ascii="Arial" w:hAnsi="Arial" w:cs="Arial"/>
+          <w:color w:val="404040" w:themeColor="text1" w:themeTint="BF"/>
+          <w:sz w:val="22"/>
+          <w:szCs w:val="22"/>
+        </w:rPr>
+      </w:pPr>
+    </w:p>
+    <w:p>
+      <w:pPr>
+        <w:rPr>
+          <w:rFonts w:ascii="Arial" w:hAnsi="Arial" w:cs="Arial"/>
+          <w:color w:val="404040" w:themeColor="text1" w:themeTint="BF"/>
+          <w:sz w:val="22"/>
+          <w:szCs w:val="22"/>
+        </w:rPr>
+      </w:pPr>
+    </w:p>
+    <w:p>
+      <w:pPr>
+        <w:rPr>
+          <w:rFonts w:ascii="Arial" w:hAnsi="Arial" w:cs="Arial"/>
+          <w:color w:val="404040" w:themeColor="text1" w:themeTint="BF"/>
+          <w:sz w:val="22"/>
+          <w:szCs w:val="22"/>
+        </w:rPr>
+      </w:pPr>
+    </w:p>
+    <w:p>
+      <w:pPr>
+        <w:rPr>
+          <w:rFonts w:ascii="Arial" w:hAnsi="Arial" w:cs="Arial"/>
+          <w:color w:val="404040" w:themeColor="text1" w:themeTint="BF"/>
+          <w:sz w:val="22"/>
+          <w:szCs w:val="22"/>
+        </w:rPr>
+      </w:pPr>
+    </w:p>
+    <w:p>
+      <w:pPr>
+        <w:rPr>
+          <w:rFonts w:ascii="Arial" w:hAnsi="Arial" w:cs="Arial"/>
+          <w:color w:val="404040" w:themeColor="text1" w:themeTint="BF"/>
+          <w:sz w:val="22"/>
+          <w:szCs w:val="22"/>
+        </w:rPr>
+      </w:pPr>
+    </w:p>
+    <w:p>
+      <w:pPr>
+        <w:rPr>
+          <w:rFonts w:ascii="Arial" w:hAnsi="Arial" w:cs="Arial"/>
+          <w:color w:val="404040" w:themeColor="text1" w:themeTint="BF"/>
+          <w:sz w:val="22"/>
+          <w:szCs w:val="22"/>
+        </w:rPr>
+      </w:pPr>
+    </w:p>
+    <w:tbl>
+      <w:tblPr>
+        <w:tblStyle w:val="Tabelraster"/>
+        <w:tblW w:w="11058" w:type="dxa"/>
+        <w:tblInd w:w="-998" w:type="dxa"/>
+        <w:tblLayout w:type="fixed"/>
+        <w:tblLook w:val="04A0" w:firstRow="1" w:lastRow="0" w:firstColumn="1" w:lastColumn="0" w:noHBand="0" w:noVBand="1"/>
+      </w:tblPr>
+      <w:tblGrid>
+        <w:gridCol w:w="2269"/>
+        <w:gridCol w:w="1559"/>
+        <w:gridCol w:w="1134"/>
+        <w:gridCol w:w="1418"/>
+        <w:gridCol w:w="1134"/>
+        <w:gridCol w:w="1276"/>
+        <w:gridCol w:w="2268"/>
+      </w:tblGrid>
+      <w:tr>
+        <w:tc>
+          <w:tcPr>
+            <w:tcW w:w="11058" w:type="dxa"/>
+            <w:gridSpan w:val="7"/>
+          </w:tcPr>
+          <w:p>
+            <w:pPr>
+              <w:pStyle w:val="Kop1"/>
+              <w:spacing w:before="0"/>
+              <w:rPr>
+                <w:b w:val="0"/>
+              </w:rPr>
+            </w:pPr>
+            <w:bookmarkStart w:id="11" w:name="_Toc474768850"/>
+            <w:r>
+              <w:rPr>
+                <w:color w:val="404040" w:themeColor="text1" w:themeTint="BF"/>
+                <w:lang w:val="nl-NL"/>
+              </w:rPr>
+              <w:lastRenderedPageBreak/>
+              <w:t>Planning Ontwerpen</w:t>
+            </w:r>
+            <w:bookmarkEnd w:id="11"/>
+          </w:p>
+        </w:tc>
+      </w:tr>
+      <w:tr>
+        <w:tc>
+          <w:tcPr>
+            <w:tcW w:w="2269" w:type="dxa"/>
+          </w:tcPr>
+          <w:p>
+            <w:pPr>
+              <w:pStyle w:val="Geenafstand"/>
+              <w:rPr>
+                <w:rFonts w:ascii="Arial" w:hAnsi="Arial" w:cs="Arial"/>
+                <w:color w:val="404040" w:themeColor="text1" w:themeTint="BF"/>
+                <w:sz w:val="22"/>
+                <w:szCs w:val="22"/>
+                <w:lang w:val="nl-NL"/>
+              </w:rPr>
+            </w:pPr>
+            <w:r>
+              <w:rPr>
+                <w:rFonts w:ascii="Arial" w:hAnsi="Arial" w:cs="Arial"/>
+                <w:color w:val="404040" w:themeColor="text1" w:themeTint="BF"/>
+                <w:sz w:val="22"/>
+                <w:szCs w:val="22"/>
+                <w:lang w:val="nl-NL"/>
+              </w:rPr>
+              <w:t>Subtaak</w:t>
+            </w:r>
+          </w:p>
+        </w:tc>
+        <w:tc>
+          <w:tcPr>
+            <w:tcW w:w="1559" w:type="dxa"/>
+          </w:tcPr>
+          <w:p>
+            <w:pPr>
+              <w:pStyle w:val="Geenafstand"/>
+              <w:rPr>
+                <w:rFonts w:ascii="Arial" w:hAnsi="Arial" w:cs="Arial"/>
+                <w:color w:val="404040" w:themeColor="text1" w:themeTint="BF"/>
+                <w:sz w:val="22"/>
+                <w:szCs w:val="22"/>
+                <w:lang w:val="nl-NL"/>
+              </w:rPr>
+            </w:pPr>
+            <w:r>
+              <w:rPr>
+                <w:rFonts w:ascii="Arial" w:hAnsi="Arial" w:cs="Arial"/>
+                <w:color w:val="404040" w:themeColor="text1" w:themeTint="BF"/>
+                <w:sz w:val="22"/>
+                <w:szCs w:val="22"/>
+                <w:lang w:val="nl-NL"/>
+              </w:rPr>
+              <w:t>BeginDatum</w:t>
+            </w:r>
+          </w:p>
+        </w:tc>
+        <w:tc>
+          <w:tcPr>
+            <w:tcW w:w="1134" w:type="dxa"/>
+          </w:tcPr>
+          <w:p>
+            <w:pPr>
+              <w:pStyle w:val="Geenafstand"/>
+              <w:rPr>
+                <w:rFonts w:ascii="Arial" w:hAnsi="Arial" w:cs="Arial"/>
+                <w:color w:val="404040" w:themeColor="text1" w:themeTint="BF"/>
+                <w:sz w:val="22"/>
+                <w:szCs w:val="22"/>
+                <w:lang w:val="nl-NL"/>
+              </w:rPr>
+            </w:pPr>
+            <w:r>
+              <w:rPr>
+                <w:rFonts w:ascii="Arial" w:hAnsi="Arial" w:cs="Arial"/>
+                <w:color w:val="404040" w:themeColor="text1" w:themeTint="BF"/>
+                <w:sz w:val="22"/>
+                <w:szCs w:val="22"/>
+                <w:lang w:val="nl-NL"/>
+              </w:rPr>
+              <w:t>BeginTijd</w:t>
+            </w:r>
+          </w:p>
+        </w:tc>
+        <w:tc>
+          <w:tcPr>
+            <w:tcW w:w="1418" w:type="dxa"/>
+          </w:tcPr>
+          <w:p>
+            <w:pPr>
+              <w:pStyle w:val="Geenafstand"/>
+              <w:rPr>
+                <w:rFonts w:ascii="Arial" w:hAnsi="Arial" w:cs="Arial"/>
+                <w:color w:val="404040" w:themeColor="text1" w:themeTint="BF"/>
+                <w:sz w:val="22"/>
+                <w:szCs w:val="22"/>
+                <w:lang w:val="nl-NL"/>
+              </w:rPr>
+            </w:pPr>
+            <w:r>
+              <w:rPr>
+                <w:rFonts w:ascii="Arial" w:hAnsi="Arial" w:cs="Arial"/>
+                <w:color w:val="404040" w:themeColor="text1" w:themeTint="BF"/>
+                <w:sz w:val="22"/>
+                <w:szCs w:val="22"/>
+                <w:lang w:val="nl-NL"/>
+              </w:rPr>
+              <w:t>EindDatum</w:t>
+            </w:r>
+          </w:p>
+        </w:tc>
+        <w:tc>
+          <w:tcPr>
+            <w:tcW w:w="1134" w:type="dxa"/>
+          </w:tcPr>
+          <w:p>
+            <w:pPr>
+              <w:pStyle w:val="Geenafstand"/>
+              <w:rPr>
+                <w:rFonts w:ascii="Arial" w:hAnsi="Arial" w:cs="Arial"/>
+                <w:color w:val="404040" w:themeColor="text1" w:themeTint="BF"/>
+                <w:sz w:val="22"/>
+                <w:szCs w:val="22"/>
+                <w:lang w:val="nl-NL"/>
+              </w:rPr>
+            </w:pPr>
+            <w:r>
+              <w:rPr>
+                <w:rFonts w:ascii="Arial" w:hAnsi="Arial" w:cs="Arial"/>
+                <w:color w:val="404040" w:themeColor="text1" w:themeTint="BF"/>
+                <w:sz w:val="22"/>
+                <w:szCs w:val="22"/>
+                <w:lang w:val="nl-NL"/>
+              </w:rPr>
+              <w:t>EindTijd</w:t>
+            </w:r>
+          </w:p>
+        </w:tc>
+        <w:tc>
+          <w:tcPr>
+            <w:tcW w:w="1276" w:type="dxa"/>
+          </w:tcPr>
+          <w:p>
+            <w:pPr>
+              <w:pStyle w:val="Geenafstand"/>
+              <w:rPr>
+                <w:rFonts w:ascii="Arial" w:hAnsi="Arial" w:cs="Arial"/>
+                <w:color w:val="404040" w:themeColor="text1" w:themeTint="BF"/>
+                <w:sz w:val="22"/>
+                <w:szCs w:val="22"/>
+                <w:lang w:val="nl-NL"/>
+              </w:rPr>
+            </w:pPr>
+            <w:r>
+              <w:rPr>
+                <w:rFonts w:ascii="Arial" w:hAnsi="Arial" w:cs="Arial"/>
+                <w:color w:val="404040" w:themeColor="text1" w:themeTint="BF"/>
+                <w:sz w:val="22"/>
+                <w:szCs w:val="22"/>
+                <w:lang w:val="nl-NL"/>
+              </w:rPr>
+              <w:t>Duur</w:t>
+            </w:r>
+          </w:p>
+        </w:tc>
+        <w:tc>
+          <w:tcPr>
+            <w:tcW w:w="2268" w:type="dxa"/>
+          </w:tcPr>
+          <w:p>
+            <w:pPr>
+              <w:pStyle w:val="Geenafstand"/>
+              <w:rPr>
+                <w:rFonts w:ascii="Arial" w:hAnsi="Arial" w:cs="Arial"/>
+                <w:color w:val="404040" w:themeColor="text1" w:themeTint="BF"/>
+                <w:sz w:val="22"/>
+                <w:szCs w:val="22"/>
+                <w:lang w:val="nl-NL"/>
+              </w:rPr>
+            </w:pPr>
+            <w:r>
+              <w:rPr>
+                <w:rFonts w:ascii="Arial" w:hAnsi="Arial" w:cs="Arial"/>
+                <w:color w:val="404040" w:themeColor="text1" w:themeTint="BF"/>
+                <w:sz w:val="22"/>
+                <w:szCs w:val="22"/>
+                <w:lang w:val="nl-NL"/>
+              </w:rPr>
+              <w:t>Betrokkenen</w:t>
+            </w:r>
+          </w:p>
+        </w:tc>
+      </w:tr>
+      <w:tr>
+        <w:tc>
+          <w:tcPr>
+            <w:tcW w:w="2269" w:type="dxa"/>
+          </w:tcPr>
+          <w:p>
+            <w:pPr>
+              <w:pStyle w:val="Geenafstand"/>
+              <w:rPr>
+                <w:rFonts w:ascii="Arial" w:hAnsi="Arial" w:cs="Arial"/>
+                <w:color w:val="404040" w:themeColor="text1" w:themeTint="BF"/>
+                <w:sz w:val="22"/>
+                <w:szCs w:val="22"/>
+                <w:lang w:val="nl-NL"/>
+              </w:rPr>
+            </w:pPr>
+            <w:r>
+              <w:rPr>
+                <w:rFonts w:ascii="Arial" w:hAnsi="Arial" w:cs="Arial"/>
+                <w:color w:val="404040" w:themeColor="text1" w:themeTint="BF"/>
+                <w:sz w:val="22"/>
+                <w:szCs w:val="22"/>
+                <w:lang w:val="nl-NL"/>
+              </w:rPr>
+              <w:t>Plan van Aanpak Schrijven</w:t>
+            </w:r>
+          </w:p>
+        </w:tc>
+        <w:tc>
+          <w:tcPr>
+            <w:tcW w:w="1559" w:type="dxa"/>
+          </w:tcPr>
+          <w:p>
+            <w:pPr>
+              <w:pStyle w:val="Geenafstand"/>
+              <w:rPr>
+                <w:rFonts w:ascii="Arial" w:hAnsi="Arial" w:cs="Arial"/>
+                <w:color w:val="404040" w:themeColor="text1" w:themeTint="BF"/>
+                <w:sz w:val="22"/>
+                <w:szCs w:val="22"/>
+                <w:lang w:val="nl-NL"/>
+              </w:rPr>
+            </w:pPr>
+            <w:r>
+              <w:rPr>
+                <w:rFonts w:ascii="Arial" w:hAnsi="Arial" w:cs="Arial"/>
+                <w:color w:val="404040" w:themeColor="text1" w:themeTint="BF"/>
+                <w:sz w:val="22"/>
+                <w:szCs w:val="22"/>
+                <w:lang w:val="nl-NL"/>
+              </w:rPr>
+              <w:t>13</w:t>
+            </w:r>
+            <w:r>
+              <w:rPr>
+                <w:rFonts w:ascii="Arial" w:hAnsi="Arial" w:cs="Arial"/>
+                <w:color w:val="404040" w:themeColor="text1" w:themeTint="BF"/>
+                <w:sz w:val="22"/>
+                <w:szCs w:val="22"/>
+                <w:lang w:val="nl-NL"/>
+              </w:rPr>
+              <w:t>/02/2017</w:t>
+            </w:r>
+          </w:p>
+        </w:tc>
+        <w:tc>
+          <w:tcPr>
+            <w:tcW w:w="1134" w:type="dxa"/>
+          </w:tcPr>
+          <w:p>
+            <w:pPr>
+              <w:pStyle w:val="Geenafstand"/>
+              <w:rPr>
+                <w:rFonts w:ascii="Arial" w:hAnsi="Arial" w:cs="Arial"/>
+                <w:color w:val="404040" w:themeColor="text1" w:themeTint="BF"/>
+                <w:sz w:val="22"/>
+                <w:szCs w:val="22"/>
+                <w:lang w:val="nl-NL"/>
+              </w:rPr>
+            </w:pPr>
+            <w:r>
+              <w:rPr>
+                <w:rFonts w:ascii="Arial" w:hAnsi="Arial" w:cs="Arial"/>
+                <w:color w:val="404040" w:themeColor="text1" w:themeTint="BF"/>
+                <w:sz w:val="22"/>
+                <w:szCs w:val="22"/>
+                <w:lang w:val="nl-NL"/>
+              </w:rPr>
+              <w:t>9:00</w:t>
+            </w:r>
+          </w:p>
+        </w:tc>
+        <w:tc>
+          <w:tcPr>
+            <w:tcW w:w="1418" w:type="dxa"/>
+          </w:tcPr>
+          <w:p>
+            <w:pPr>
+              <w:pStyle w:val="Geenafstand"/>
+              <w:rPr>
+                <w:rFonts w:ascii="Arial" w:hAnsi="Arial" w:cs="Arial"/>
+                <w:color w:val="404040" w:themeColor="text1" w:themeTint="BF"/>
+                <w:sz w:val="22"/>
+                <w:szCs w:val="22"/>
+                <w:lang w:val="nl-NL"/>
+              </w:rPr>
+            </w:pPr>
+            <w:r>
+              <w:rPr>
+                <w:rFonts w:ascii="Arial" w:hAnsi="Arial" w:cs="Arial"/>
+                <w:color w:val="404040" w:themeColor="text1" w:themeTint="BF"/>
+                <w:sz w:val="22"/>
+                <w:szCs w:val="22"/>
+                <w:lang w:val="nl-NL"/>
+              </w:rPr>
+              <w:t>13</w:t>
+            </w:r>
+            <w:r>
+              <w:rPr>
+                <w:rFonts w:ascii="Arial" w:hAnsi="Arial" w:cs="Arial"/>
+                <w:color w:val="404040" w:themeColor="text1" w:themeTint="BF"/>
+                <w:sz w:val="22"/>
+                <w:szCs w:val="22"/>
+                <w:lang w:val="nl-NL"/>
+              </w:rPr>
+              <w:t>/02/2017</w:t>
+            </w:r>
+          </w:p>
+        </w:tc>
+        <w:tc>
+          <w:tcPr>
+            <w:tcW w:w="1134" w:type="dxa"/>
+          </w:tcPr>
+          <w:p>
+            <w:pPr>
+              <w:pStyle w:val="Geenafstand"/>
+              <w:rPr>
+                <w:rFonts w:ascii="Arial" w:hAnsi="Arial" w:cs="Arial"/>
+                <w:color w:val="404040" w:themeColor="text1" w:themeTint="BF"/>
+                <w:sz w:val="22"/>
+                <w:szCs w:val="22"/>
+                <w:lang w:val="nl-NL"/>
+              </w:rPr>
+            </w:pPr>
+            <w:r>
+              <w:rPr>
+                <w:rFonts w:ascii="Arial" w:hAnsi="Arial" w:cs="Arial"/>
+                <w:color w:val="404040" w:themeColor="text1" w:themeTint="BF"/>
+                <w:sz w:val="22"/>
+                <w:szCs w:val="22"/>
+                <w:lang w:val="nl-NL"/>
+              </w:rPr>
+              <w:t>11:00</w:t>
+            </w:r>
+          </w:p>
+        </w:tc>
+        <w:tc>
+          <w:tcPr>
+            <w:tcW w:w="1276" w:type="dxa"/>
+          </w:tcPr>
+          <w:p>
+            <w:pPr>
+              <w:pStyle w:val="Geenafstand"/>
+              <w:rPr>
+                <w:rFonts w:ascii="Arial" w:hAnsi="Arial" w:cs="Arial"/>
+                <w:color w:val="404040" w:themeColor="text1" w:themeTint="BF"/>
+                <w:sz w:val="22"/>
+                <w:szCs w:val="22"/>
+                <w:lang w:val="nl-NL"/>
+              </w:rPr>
+            </w:pPr>
+            <w:r>
+              <w:rPr>
+                <w:rFonts w:ascii="Arial" w:hAnsi="Arial" w:cs="Arial"/>
+                <w:color w:val="404040" w:themeColor="text1" w:themeTint="BF"/>
+                <w:sz w:val="22"/>
+                <w:szCs w:val="22"/>
+                <w:lang w:val="nl-NL"/>
+              </w:rPr>
+              <w:t>2 uur</w:t>
+            </w:r>
+          </w:p>
+        </w:tc>
+        <w:tc>
+          <w:tcPr>
+            <w:tcW w:w="2268" w:type="dxa"/>
+          </w:tcPr>
+          <w:p>
+            <w:pPr>
+              <w:pStyle w:val="Geenafstand"/>
+              <w:rPr>
+                <w:rFonts w:ascii="Arial" w:hAnsi="Arial" w:cs="Arial"/>
+                <w:color w:val="404040" w:themeColor="text1" w:themeTint="BF"/>
+                <w:sz w:val="22"/>
+                <w:szCs w:val="22"/>
+                <w:lang w:val="nl-NL"/>
+              </w:rPr>
+            </w:pPr>
+            <w:r>
+              <w:rPr>
+                <w:rFonts w:ascii="Arial" w:hAnsi="Arial" w:cs="Arial"/>
+                <w:color w:val="404040" w:themeColor="text1" w:themeTint="BF"/>
+                <w:sz w:val="22"/>
+                <w:szCs w:val="22"/>
+                <w:lang w:val="nl-NL"/>
+              </w:rPr>
+              <w:t>Simon</w:t>
+            </w:r>
+          </w:p>
+        </w:tc>
+      </w:tr>
+      <w:tr>
+        <w:tc>
+          <w:tcPr>
+            <w:tcW w:w="2269" w:type="dxa"/>
+          </w:tcPr>
+          <w:p>
+            <w:pPr>
+              <w:pStyle w:val="Geenafstand"/>
+              <w:rPr>
+                <w:rFonts w:ascii="Arial" w:hAnsi="Arial" w:cs="Arial"/>
+                <w:color w:val="404040" w:themeColor="text1" w:themeTint="BF"/>
+                <w:sz w:val="22"/>
+                <w:szCs w:val="22"/>
+                <w:lang w:val="nl-NL"/>
+              </w:rPr>
+            </w:pPr>
+            <w:r>
+              <w:rPr>
+                <w:rFonts w:ascii="Arial" w:hAnsi="Arial" w:cs="Arial"/>
+                <w:color w:val="404040" w:themeColor="text1" w:themeTint="BF"/>
+                <w:sz w:val="22"/>
+                <w:szCs w:val="22"/>
+                <w:lang w:val="nl-NL"/>
+              </w:rPr>
+              <w:t>Gesprek over het plan van aanpak</w:t>
+            </w:r>
+          </w:p>
+        </w:tc>
+        <w:tc>
+          <w:tcPr>
+            <w:tcW w:w="1559" w:type="dxa"/>
+          </w:tcPr>
+          <w:p>
+            <w:pPr>
+              <w:pStyle w:val="Geenafstand"/>
+              <w:rPr>
+                <w:rFonts w:ascii="Arial" w:hAnsi="Arial" w:cs="Arial"/>
+                <w:color w:val="404040" w:themeColor="text1" w:themeTint="BF"/>
+                <w:sz w:val="22"/>
+                <w:szCs w:val="22"/>
+                <w:lang w:val="nl-NL"/>
+              </w:rPr>
+            </w:pPr>
+            <w:r>
+              <w:rPr>
+                <w:rFonts w:ascii="Arial" w:hAnsi="Arial" w:cs="Arial"/>
+                <w:color w:val="404040" w:themeColor="text1" w:themeTint="BF"/>
+                <w:sz w:val="22"/>
+                <w:szCs w:val="22"/>
+                <w:lang w:val="nl-NL"/>
+              </w:rPr>
+              <w:t>13</w:t>
+            </w:r>
+            <w:r>
+              <w:rPr>
+                <w:rFonts w:ascii="Arial" w:hAnsi="Arial" w:cs="Arial"/>
+                <w:color w:val="404040" w:themeColor="text1" w:themeTint="BF"/>
+                <w:sz w:val="22"/>
+                <w:szCs w:val="22"/>
+                <w:lang w:val="nl-NL"/>
+              </w:rPr>
+              <w:t>/02/2017</w:t>
+            </w:r>
+          </w:p>
+        </w:tc>
+        <w:tc>
+          <w:tcPr>
+            <w:tcW w:w="1134" w:type="dxa"/>
+          </w:tcPr>
+          <w:p>
+            <w:pPr>
+              <w:pStyle w:val="Geenafstand"/>
+              <w:rPr>
+                <w:rFonts w:ascii="Arial" w:hAnsi="Arial" w:cs="Arial"/>
+                <w:color w:val="404040" w:themeColor="text1" w:themeTint="BF"/>
+                <w:sz w:val="22"/>
+                <w:szCs w:val="22"/>
+                <w:lang w:val="nl-NL"/>
+              </w:rPr>
+            </w:pPr>
+            <w:r>
+              <w:rPr>
+                <w:rFonts w:ascii="Arial" w:hAnsi="Arial" w:cs="Arial"/>
+                <w:color w:val="404040" w:themeColor="text1" w:themeTint="BF"/>
+                <w:sz w:val="22"/>
+                <w:szCs w:val="22"/>
+                <w:lang w:val="nl-NL"/>
+              </w:rPr>
+              <w:t>11:00</w:t>
+            </w:r>
+          </w:p>
+        </w:tc>
+        <w:tc>
+          <w:tcPr>
+            <w:tcW w:w="1418" w:type="dxa"/>
+          </w:tcPr>
+          <w:p>
+            <w:pPr>
+              <w:pStyle w:val="Geenafstand"/>
+              <w:rPr>
+                <w:rFonts w:ascii="Arial" w:hAnsi="Arial" w:cs="Arial"/>
+                <w:color w:val="404040" w:themeColor="text1" w:themeTint="BF"/>
+                <w:sz w:val="22"/>
+                <w:szCs w:val="22"/>
+                <w:lang w:val="nl-NL"/>
+              </w:rPr>
+            </w:pPr>
+            <w:r>
+              <w:rPr>
+                <w:rFonts w:ascii="Arial" w:hAnsi="Arial" w:cs="Arial"/>
+                <w:color w:val="404040" w:themeColor="text1" w:themeTint="BF"/>
+                <w:sz w:val="22"/>
+                <w:szCs w:val="22"/>
+                <w:lang w:val="nl-NL"/>
+              </w:rPr>
+              <w:t>13</w:t>
+            </w:r>
+            <w:r>
+              <w:rPr>
+                <w:rFonts w:ascii="Arial" w:hAnsi="Arial" w:cs="Arial"/>
+                <w:color w:val="404040" w:themeColor="text1" w:themeTint="BF"/>
+                <w:sz w:val="22"/>
+                <w:szCs w:val="22"/>
+                <w:lang w:val="nl-NL"/>
+              </w:rPr>
+              <w:t>/02/2017</w:t>
+            </w:r>
+          </w:p>
+        </w:tc>
+        <w:tc>
+          <w:tcPr>
+            <w:tcW w:w="1134" w:type="dxa"/>
+          </w:tcPr>
+          <w:p>
+            <w:pPr>
+              <w:pStyle w:val="Geenafstand"/>
+              <w:rPr>
+                <w:rFonts w:ascii="Arial" w:hAnsi="Arial" w:cs="Arial"/>
+                <w:color w:val="404040" w:themeColor="text1" w:themeTint="BF"/>
+                <w:sz w:val="22"/>
+                <w:szCs w:val="22"/>
+                <w:lang w:val="nl-NL"/>
+              </w:rPr>
+            </w:pPr>
+            <w:r>
+              <w:rPr>
+                <w:rFonts w:ascii="Arial" w:hAnsi="Arial" w:cs="Arial"/>
+                <w:color w:val="404040" w:themeColor="text1" w:themeTint="BF"/>
+                <w:sz w:val="22"/>
+                <w:szCs w:val="22"/>
+                <w:lang w:val="nl-NL"/>
+              </w:rPr>
+              <w:t>11:30</w:t>
+            </w:r>
+          </w:p>
+        </w:tc>
+        <w:tc>
+          <w:tcPr>
+            <w:tcW w:w="1276" w:type="dxa"/>
+          </w:tcPr>
+          <w:p>
+            <w:pPr>
+              <w:pStyle w:val="Geenafstand"/>
+              <w:rPr>
+                <w:rFonts w:ascii="Arial" w:hAnsi="Arial" w:cs="Arial"/>
+                <w:color w:val="404040" w:themeColor="text1" w:themeTint="BF"/>
+                <w:sz w:val="22"/>
+                <w:szCs w:val="22"/>
+                <w:lang w:val="nl-NL"/>
+              </w:rPr>
+            </w:pPr>
+            <w:r>
+              <w:rPr>
+                <w:rFonts w:ascii="Arial" w:hAnsi="Arial" w:cs="Arial"/>
+                <w:color w:val="404040" w:themeColor="text1" w:themeTint="BF"/>
+                <w:sz w:val="22"/>
+                <w:szCs w:val="22"/>
+                <w:lang w:val="nl-NL"/>
+              </w:rPr>
+              <w:t>2</w:t>
+            </w:r>
+            <w:r>
+              <w:rPr>
+                <w:rFonts w:ascii="Arial" w:hAnsi="Arial" w:cs="Arial"/>
+                <w:color w:val="404040" w:themeColor="text1" w:themeTint="BF"/>
+                <w:sz w:val="22"/>
+                <w:szCs w:val="22"/>
+                <w:lang w:val="nl-NL"/>
+              </w:rPr>
+              <w:t xml:space="preserve"> uur</w:t>
+            </w:r>
+          </w:p>
+        </w:tc>
+        <w:tc>
+          <w:tcPr>
+            <w:tcW w:w="2268" w:type="dxa"/>
+          </w:tcPr>
+          <w:p>
+            <w:pPr>
+              <w:pStyle w:val="Geenafstand"/>
+              <w:rPr>
+                <w:rFonts w:ascii="Arial" w:hAnsi="Arial" w:cs="Arial"/>
+                <w:color w:val="404040" w:themeColor="text1" w:themeTint="BF"/>
+                <w:sz w:val="22"/>
+                <w:szCs w:val="22"/>
+                <w:lang w:val="nl-NL"/>
+              </w:rPr>
+            </w:pPr>
+            <w:r>
+              <w:rPr>
+                <w:rFonts w:ascii="Arial" w:hAnsi="Arial" w:cs="Arial"/>
+                <w:color w:val="404040" w:themeColor="text1" w:themeTint="BF"/>
+                <w:sz w:val="22"/>
+                <w:szCs w:val="22"/>
+                <w:lang w:val="nl-NL"/>
+              </w:rPr>
+              <w:t>Simon</w:t>
+            </w:r>
+            <w:r>
+              <w:rPr>
+                <w:rFonts w:ascii="Arial" w:hAnsi="Arial" w:cs="Arial"/>
+                <w:color w:val="404040" w:themeColor="text1" w:themeTint="BF"/>
+                <w:sz w:val="22"/>
+                <w:szCs w:val="22"/>
+                <w:lang w:val="nl-NL"/>
+              </w:rPr>
+              <w:t xml:space="preserve">, </w:t>
+            </w:r>
+            <w:r>
+              <w:rPr>
+                <w:rFonts w:ascii="Arial" w:hAnsi="Arial" w:cs="Arial"/>
+                <w:color w:val="404040" w:themeColor="text1" w:themeTint="BF"/>
+                <w:sz w:val="22"/>
+                <w:szCs w:val="22"/>
+              </w:rPr>
+              <w:t>Stef</w:t>
+            </w:r>
+          </w:p>
+        </w:tc>
+      </w:tr>
+      <w:tr>
+        <w:tc>
+          <w:tcPr>
+            <w:tcW w:w="2269" w:type="dxa"/>
+          </w:tcPr>
+          <w:p>
+            <w:pPr>
+              <w:pStyle w:val="Geenafstand"/>
+              <w:rPr>
+                <w:rFonts w:ascii="Arial" w:hAnsi="Arial" w:cs="Arial"/>
+                <w:color w:val="404040" w:themeColor="text1" w:themeTint="BF"/>
+                <w:sz w:val="22"/>
+                <w:szCs w:val="22"/>
+                <w:lang w:val="nl-NL"/>
+              </w:rPr>
+            </w:pPr>
+            <w:r>
+              <w:rPr>
+                <w:rFonts w:ascii="Arial" w:hAnsi="Arial" w:cs="Arial"/>
+                <w:color w:val="404040" w:themeColor="text1" w:themeTint="BF"/>
+                <w:sz w:val="22"/>
+                <w:szCs w:val="22"/>
+                <w:lang w:val="nl-NL"/>
+              </w:rPr>
+              <w:t xml:space="preserve">Plan van aanpak </w:t>
+            </w:r>
+            <w:r>
+              <w:rPr>
+                <w:rFonts w:ascii="Arial" w:hAnsi="Arial" w:cs="Arial"/>
+                <w:color w:val="404040" w:themeColor="text1" w:themeTint="BF"/>
+                <w:sz w:val="22"/>
+                <w:szCs w:val="22"/>
+                <w:lang w:val="nl-NL"/>
+              </w:rPr>
+              <w:t>herschrijven</w:t>
+            </w:r>
+          </w:p>
+        </w:tc>
+        <w:tc>
+          <w:tcPr>
+            <w:tcW w:w="1559" w:type="dxa"/>
+          </w:tcPr>
+          <w:p>
+            <w:pPr>
+              <w:pStyle w:val="Geenafstand"/>
+              <w:rPr>
+                <w:rFonts w:ascii="Arial" w:hAnsi="Arial" w:cs="Arial"/>
+                <w:color w:val="404040" w:themeColor="text1" w:themeTint="BF"/>
+                <w:sz w:val="22"/>
+                <w:szCs w:val="22"/>
+                <w:lang w:val="nl-NL"/>
+              </w:rPr>
+            </w:pPr>
+            <w:r>
+              <w:rPr>
+                <w:rFonts w:ascii="Arial" w:hAnsi="Arial" w:cs="Arial"/>
+                <w:color w:val="404040" w:themeColor="text1" w:themeTint="BF"/>
+                <w:sz w:val="22"/>
+                <w:szCs w:val="22"/>
+                <w:lang w:val="nl-NL"/>
+              </w:rPr>
+              <w:t>13</w:t>
+            </w:r>
+            <w:r>
+              <w:rPr>
+                <w:rFonts w:ascii="Arial" w:hAnsi="Arial" w:cs="Arial"/>
+                <w:color w:val="404040" w:themeColor="text1" w:themeTint="BF"/>
+                <w:sz w:val="22"/>
+                <w:szCs w:val="22"/>
+                <w:lang w:val="nl-NL"/>
+              </w:rPr>
+              <w:t>/02/2017</w:t>
+            </w:r>
+          </w:p>
+        </w:tc>
+        <w:tc>
+          <w:tcPr>
+            <w:tcW w:w="1134" w:type="dxa"/>
+          </w:tcPr>
+          <w:p>
+            <w:pPr>
+              <w:pStyle w:val="Geenafstand"/>
+              <w:rPr>
+                <w:rFonts w:ascii="Arial" w:hAnsi="Arial" w:cs="Arial"/>
+                <w:color w:val="404040" w:themeColor="text1" w:themeTint="BF"/>
+                <w:sz w:val="22"/>
+                <w:szCs w:val="22"/>
+                <w:lang w:val="nl-NL"/>
+              </w:rPr>
+            </w:pPr>
+            <w:r>
+              <w:rPr>
+                <w:rFonts w:ascii="Arial" w:hAnsi="Arial" w:cs="Arial"/>
+                <w:color w:val="404040" w:themeColor="text1" w:themeTint="BF"/>
+                <w:sz w:val="22"/>
+                <w:szCs w:val="22"/>
+                <w:lang w:val="nl-NL"/>
+              </w:rPr>
+              <w:t>11:30</w:t>
+            </w:r>
+          </w:p>
+        </w:tc>
+        <w:tc>
+          <w:tcPr>
+            <w:tcW w:w="1418" w:type="dxa"/>
+          </w:tcPr>
+          <w:p>
+            <w:pPr>
+              <w:pStyle w:val="Geenafstand"/>
+              <w:rPr>
+                <w:rFonts w:ascii="Arial" w:hAnsi="Arial" w:cs="Arial"/>
+                <w:color w:val="404040" w:themeColor="text1" w:themeTint="BF"/>
+                <w:sz w:val="22"/>
+                <w:szCs w:val="22"/>
+                <w:lang w:val="nl-NL"/>
+              </w:rPr>
+            </w:pPr>
+            <w:r>
+              <w:rPr>
+                <w:rFonts w:ascii="Arial" w:hAnsi="Arial" w:cs="Arial"/>
+                <w:color w:val="404040" w:themeColor="text1" w:themeTint="BF"/>
+                <w:sz w:val="22"/>
+                <w:szCs w:val="22"/>
+                <w:lang w:val="nl-NL"/>
+              </w:rPr>
+              <w:t>13</w:t>
+            </w:r>
+            <w:r>
+              <w:rPr>
+                <w:rFonts w:ascii="Arial" w:hAnsi="Arial" w:cs="Arial"/>
+                <w:color w:val="404040" w:themeColor="text1" w:themeTint="BF"/>
+                <w:sz w:val="22"/>
+                <w:szCs w:val="22"/>
+                <w:lang w:val="nl-NL"/>
+              </w:rPr>
+              <w:t>/02/2017</w:t>
+            </w:r>
+          </w:p>
+        </w:tc>
+        <w:tc>
+          <w:tcPr>
+            <w:tcW w:w="1134" w:type="dxa"/>
+          </w:tcPr>
+          <w:p>
+            <w:pPr>
+              <w:pStyle w:val="Geenafstand"/>
+              <w:rPr>
+                <w:rFonts w:ascii="Arial" w:hAnsi="Arial" w:cs="Arial"/>
+                <w:color w:val="404040" w:themeColor="text1" w:themeTint="BF"/>
+                <w:sz w:val="22"/>
+                <w:szCs w:val="22"/>
+                <w:lang w:val="nl-NL"/>
+              </w:rPr>
+            </w:pPr>
+            <w:r>
+              <w:rPr>
+                <w:rFonts w:ascii="Arial" w:hAnsi="Arial" w:cs="Arial"/>
+                <w:color w:val="404040" w:themeColor="text1" w:themeTint="BF"/>
+                <w:sz w:val="22"/>
+                <w:szCs w:val="22"/>
+                <w:lang w:val="nl-NL"/>
+              </w:rPr>
+              <w:t>12:00</w:t>
+            </w:r>
+          </w:p>
+        </w:tc>
+        <w:tc>
+          <w:tcPr>
+            <w:tcW w:w="1276" w:type="dxa"/>
+          </w:tcPr>
+          <w:p>
+            <w:pPr>
+              <w:pStyle w:val="Geenafstand"/>
+              <w:rPr>
+                <w:rFonts w:ascii="Arial" w:hAnsi="Arial" w:cs="Arial"/>
+                <w:color w:val="404040" w:themeColor="text1" w:themeTint="BF"/>
+                <w:sz w:val="22"/>
+                <w:szCs w:val="22"/>
+                <w:lang w:val="nl-NL"/>
+              </w:rPr>
+            </w:pPr>
+            <w:r>
+              <w:rPr>
+                <w:rFonts w:ascii="Arial" w:hAnsi="Arial" w:cs="Arial"/>
+                <w:color w:val="404040" w:themeColor="text1" w:themeTint="BF"/>
+                <w:sz w:val="22"/>
+                <w:szCs w:val="22"/>
+                <w:lang w:val="nl-NL"/>
+              </w:rPr>
+              <w:t>2</w:t>
+            </w:r>
+            <w:r>
+              <w:rPr>
+                <w:rFonts w:ascii="Arial" w:hAnsi="Arial" w:cs="Arial"/>
+                <w:color w:val="404040" w:themeColor="text1" w:themeTint="BF"/>
+                <w:sz w:val="22"/>
+                <w:szCs w:val="22"/>
+                <w:lang w:val="nl-NL"/>
+              </w:rPr>
+              <w:t xml:space="preserve"> uur</w:t>
+            </w:r>
+          </w:p>
+        </w:tc>
+        <w:tc>
+          <w:tcPr>
+            <w:tcW w:w="2268" w:type="dxa"/>
+          </w:tcPr>
+          <w:p>
+            <w:pPr>
+              <w:pStyle w:val="Geenafstand"/>
+              <w:rPr>
+                <w:rFonts w:ascii="Arial" w:hAnsi="Arial" w:cs="Arial"/>
+                <w:color w:val="404040" w:themeColor="text1" w:themeTint="BF"/>
+                <w:sz w:val="22"/>
+                <w:szCs w:val="22"/>
+                <w:lang w:val="nl-NL"/>
+              </w:rPr>
+            </w:pPr>
+            <w:r>
+              <w:rPr>
+                <w:rFonts w:ascii="Arial" w:hAnsi="Arial" w:cs="Arial"/>
+                <w:color w:val="404040" w:themeColor="text1" w:themeTint="BF"/>
+                <w:sz w:val="22"/>
+                <w:szCs w:val="22"/>
+                <w:lang w:val="nl-NL"/>
+              </w:rPr>
+              <w:t>Simon</w:t>
+            </w:r>
+          </w:p>
+        </w:tc>
+      </w:tr>
+      <w:tr>
+        <w:tc>
+          <w:tcPr>
+            <w:tcW w:w="2269" w:type="dxa"/>
+          </w:tcPr>
+          <w:p>
+            <w:pPr>
+              <w:pStyle w:val="Geenafstand"/>
+              <w:rPr>
+                <w:rFonts w:ascii="Arial" w:hAnsi="Arial" w:cs="Arial"/>
+                <w:color w:val="404040" w:themeColor="text1" w:themeTint="BF"/>
+                <w:sz w:val="22"/>
+                <w:szCs w:val="22"/>
+                <w:lang w:val="nl-NL"/>
+              </w:rPr>
+            </w:pPr>
+            <w:r>
+              <w:rPr>
+                <w:rFonts w:ascii="Arial" w:hAnsi="Arial" w:cs="Arial"/>
+                <w:color w:val="404040" w:themeColor="text1" w:themeTint="BF"/>
+                <w:sz w:val="22"/>
+                <w:szCs w:val="22"/>
+                <w:lang w:val="nl-NL"/>
+              </w:rPr>
+              <w:t>Functioneel ontwerp schrijven</w:t>
+            </w:r>
+          </w:p>
+        </w:tc>
+        <w:tc>
+          <w:tcPr>
+            <w:tcW w:w="1559" w:type="dxa"/>
+          </w:tcPr>
+          <w:p>
+            <w:pPr>
+              <w:pStyle w:val="Geenafstand"/>
+              <w:rPr>
+                <w:rFonts w:ascii="Arial" w:hAnsi="Arial" w:cs="Arial"/>
+                <w:color w:val="404040" w:themeColor="text1" w:themeTint="BF"/>
+                <w:sz w:val="22"/>
+                <w:szCs w:val="22"/>
+                <w:lang w:val="nl-NL"/>
+              </w:rPr>
+            </w:pPr>
+            <w:r>
+              <w:rPr>
+                <w:rFonts w:ascii="Arial" w:hAnsi="Arial" w:cs="Arial"/>
+                <w:color w:val="404040" w:themeColor="text1" w:themeTint="BF"/>
+                <w:sz w:val="22"/>
+                <w:szCs w:val="22"/>
+                <w:lang w:val="nl-NL"/>
+              </w:rPr>
+              <w:t>13</w:t>
+            </w:r>
+            <w:r>
+              <w:rPr>
+                <w:rFonts w:ascii="Arial" w:hAnsi="Arial" w:cs="Arial"/>
+                <w:color w:val="404040" w:themeColor="text1" w:themeTint="BF"/>
+                <w:sz w:val="22"/>
+                <w:szCs w:val="22"/>
+                <w:lang w:val="nl-NL"/>
+              </w:rPr>
+              <w:t>/02/2017</w:t>
+            </w:r>
+          </w:p>
+        </w:tc>
+        <w:tc>
+          <w:tcPr>
+            <w:tcW w:w="1134" w:type="dxa"/>
+          </w:tcPr>
+          <w:p>
+            <w:pPr>
+              <w:pStyle w:val="Geenafstand"/>
+              <w:rPr>
+                <w:rFonts w:ascii="Arial" w:hAnsi="Arial" w:cs="Arial"/>
+                <w:color w:val="404040" w:themeColor="text1" w:themeTint="BF"/>
+                <w:sz w:val="22"/>
+                <w:szCs w:val="22"/>
+                <w:lang w:val="nl-NL"/>
+              </w:rPr>
+            </w:pPr>
+            <w:r>
+              <w:rPr>
+                <w:rFonts w:ascii="Arial" w:hAnsi="Arial" w:cs="Arial"/>
+                <w:color w:val="404040" w:themeColor="text1" w:themeTint="BF"/>
+                <w:sz w:val="22"/>
+                <w:szCs w:val="22"/>
+                <w:lang w:val="nl-NL"/>
+              </w:rPr>
+              <w:t>12:00</w:t>
+            </w:r>
+          </w:p>
+        </w:tc>
+        <w:tc>
+          <w:tcPr>
+            <w:tcW w:w="1418" w:type="dxa"/>
+          </w:tcPr>
+          <w:p>
+            <w:pPr>
+              <w:pStyle w:val="Geenafstand"/>
+              <w:rPr>
+                <w:rFonts w:ascii="Arial" w:hAnsi="Arial" w:cs="Arial"/>
+                <w:color w:val="404040" w:themeColor="text1" w:themeTint="BF"/>
+                <w:sz w:val="22"/>
+                <w:szCs w:val="22"/>
+                <w:lang w:val="nl-NL"/>
+              </w:rPr>
+            </w:pPr>
+            <w:r>
+              <w:rPr>
+                <w:rFonts w:ascii="Arial" w:hAnsi="Arial" w:cs="Arial"/>
+                <w:color w:val="404040" w:themeColor="text1" w:themeTint="BF"/>
+                <w:sz w:val="22"/>
+                <w:szCs w:val="22"/>
+                <w:lang w:val="nl-NL"/>
+              </w:rPr>
+              <w:t>13</w:t>
+            </w:r>
+            <w:r>
+              <w:rPr>
+                <w:rFonts w:ascii="Arial" w:hAnsi="Arial" w:cs="Arial"/>
+                <w:color w:val="404040" w:themeColor="text1" w:themeTint="BF"/>
+                <w:sz w:val="22"/>
+                <w:szCs w:val="22"/>
+                <w:lang w:val="nl-NL"/>
+              </w:rPr>
+              <w:t>/02/2017</w:t>
+            </w:r>
+          </w:p>
+        </w:tc>
+        <w:tc>
+          <w:tcPr>
+            <w:tcW w:w="1134" w:type="dxa"/>
+          </w:tcPr>
+          <w:p>
+            <w:pPr>
+              <w:pStyle w:val="Geenafstand"/>
+              <w:rPr>
+                <w:rFonts w:ascii="Arial" w:hAnsi="Arial" w:cs="Arial"/>
+                <w:color w:val="404040" w:themeColor="text1" w:themeTint="BF"/>
+                <w:sz w:val="22"/>
+                <w:szCs w:val="22"/>
+                <w:lang w:val="nl-NL"/>
+              </w:rPr>
+            </w:pPr>
+            <w:r>
+              <w:rPr>
+                <w:rFonts w:ascii="Arial" w:hAnsi="Arial" w:cs="Arial"/>
+                <w:color w:val="404040" w:themeColor="text1" w:themeTint="BF"/>
+                <w:sz w:val="22"/>
+                <w:szCs w:val="22"/>
+                <w:lang w:val="nl-NL"/>
+              </w:rPr>
+              <w:t>13:00</w:t>
+            </w:r>
+          </w:p>
+        </w:tc>
+        <w:tc>
+          <w:tcPr>
+            <w:tcW w:w="1276" w:type="dxa"/>
+          </w:tcPr>
+          <w:p>
+            <w:pPr>
+              <w:pStyle w:val="Geenafstand"/>
+              <w:rPr>
+                <w:rFonts w:ascii="Arial" w:hAnsi="Arial" w:cs="Arial"/>
+                <w:color w:val="404040" w:themeColor="text1" w:themeTint="BF"/>
+                <w:sz w:val="22"/>
+                <w:szCs w:val="22"/>
+                <w:lang w:val="nl-NL"/>
+              </w:rPr>
+            </w:pPr>
+            <w:r>
+              <w:rPr>
+                <w:rFonts w:ascii="Arial" w:hAnsi="Arial" w:cs="Arial"/>
+                <w:color w:val="404040" w:themeColor="text1" w:themeTint="BF"/>
+                <w:sz w:val="22"/>
+                <w:szCs w:val="22"/>
+                <w:lang w:val="nl-NL"/>
+              </w:rPr>
+              <w:t>2</w:t>
+            </w:r>
+            <w:r>
+              <w:rPr>
+                <w:rFonts w:ascii="Arial" w:hAnsi="Arial" w:cs="Arial"/>
+                <w:color w:val="404040" w:themeColor="text1" w:themeTint="BF"/>
+                <w:sz w:val="22"/>
+                <w:szCs w:val="22"/>
+                <w:lang w:val="nl-NL"/>
+              </w:rPr>
+              <w:t xml:space="preserve"> uur</w:t>
+            </w:r>
+          </w:p>
+        </w:tc>
+        <w:tc>
+          <w:tcPr>
+            <w:tcW w:w="2268" w:type="dxa"/>
+          </w:tcPr>
+          <w:p>
+            <w:pPr>
+              <w:pStyle w:val="Geenafstand"/>
+              <w:rPr>
+                <w:rFonts w:ascii="Arial" w:hAnsi="Arial" w:cs="Arial"/>
+                <w:color w:val="404040" w:themeColor="text1" w:themeTint="BF"/>
+                <w:sz w:val="22"/>
+                <w:szCs w:val="22"/>
+                <w:lang w:val="nl-NL"/>
+              </w:rPr>
+            </w:pPr>
+            <w:r>
+              <w:rPr>
+                <w:rFonts w:ascii="Arial" w:hAnsi="Arial" w:cs="Arial"/>
+                <w:color w:val="404040" w:themeColor="text1" w:themeTint="BF"/>
+                <w:sz w:val="22"/>
+                <w:szCs w:val="22"/>
+                <w:lang w:val="nl-NL"/>
+              </w:rPr>
+              <w:t>Simon</w:t>
+            </w:r>
+          </w:p>
+        </w:tc>
+      </w:tr>
+      <w:tr>
+        <w:tc>
+          <w:tcPr>
+            <w:tcW w:w="2269" w:type="dxa"/>
+          </w:tcPr>
+          <w:p>
+            <w:pPr>
+              <w:pStyle w:val="Geenafstand"/>
+              <w:rPr>
+                <w:rFonts w:ascii="Arial" w:hAnsi="Arial" w:cs="Arial"/>
+                <w:color w:val="404040" w:themeColor="text1" w:themeTint="BF"/>
+                <w:sz w:val="22"/>
+                <w:szCs w:val="22"/>
+                <w:lang w:val="nl-NL"/>
+              </w:rPr>
+            </w:pPr>
+            <w:r>
+              <w:rPr>
+                <w:rFonts w:ascii="Arial" w:hAnsi="Arial" w:cs="Arial"/>
+                <w:color w:val="404040" w:themeColor="text1" w:themeTint="BF"/>
+                <w:sz w:val="22"/>
+                <w:szCs w:val="22"/>
+                <w:lang w:val="nl-NL"/>
+              </w:rPr>
+              <w:t>Gesprek over het functioneel ontwerp</w:t>
+            </w:r>
+          </w:p>
+        </w:tc>
+        <w:tc>
+          <w:tcPr>
+            <w:tcW w:w="1559" w:type="dxa"/>
+          </w:tcPr>
+          <w:p>
+            <w:pPr>
+              <w:pStyle w:val="Geenafstand"/>
+              <w:rPr>
+                <w:rFonts w:ascii="Arial" w:hAnsi="Arial" w:cs="Arial"/>
+                <w:color w:val="404040" w:themeColor="text1" w:themeTint="BF"/>
+                <w:sz w:val="22"/>
+                <w:szCs w:val="22"/>
+                <w:lang w:val="nl-NL"/>
+              </w:rPr>
+            </w:pPr>
+            <w:r>
+              <w:rPr>
+                <w:rFonts w:ascii="Arial" w:hAnsi="Arial" w:cs="Arial"/>
+                <w:color w:val="404040" w:themeColor="text1" w:themeTint="BF"/>
+                <w:sz w:val="22"/>
+                <w:szCs w:val="22"/>
+                <w:lang w:val="nl-NL"/>
+              </w:rPr>
+              <w:t>13</w:t>
+            </w:r>
+            <w:r>
+              <w:rPr>
+                <w:rFonts w:ascii="Arial" w:hAnsi="Arial" w:cs="Arial"/>
+                <w:color w:val="404040" w:themeColor="text1" w:themeTint="BF"/>
+                <w:sz w:val="22"/>
+                <w:szCs w:val="22"/>
+                <w:lang w:val="nl-NL"/>
+              </w:rPr>
+              <w:t>/02/2017</w:t>
+            </w:r>
+          </w:p>
+        </w:tc>
+        <w:tc>
+          <w:tcPr>
+            <w:tcW w:w="1134" w:type="dxa"/>
+          </w:tcPr>
+          <w:p>
+            <w:pPr>
+              <w:pStyle w:val="Geenafstand"/>
+              <w:rPr>
+                <w:rFonts w:ascii="Arial" w:hAnsi="Arial" w:cs="Arial"/>
+                <w:color w:val="404040" w:themeColor="text1" w:themeTint="BF"/>
+                <w:sz w:val="22"/>
+                <w:szCs w:val="22"/>
+                <w:lang w:val="nl-NL"/>
+              </w:rPr>
+            </w:pPr>
+            <w:r>
+              <w:rPr>
+                <w:rFonts w:ascii="Arial" w:hAnsi="Arial" w:cs="Arial"/>
+                <w:color w:val="404040" w:themeColor="text1" w:themeTint="BF"/>
+                <w:sz w:val="22"/>
+                <w:szCs w:val="22"/>
+                <w:lang w:val="nl-NL"/>
+              </w:rPr>
+              <w:t>13:00</w:t>
+            </w:r>
+          </w:p>
+        </w:tc>
+        <w:tc>
+          <w:tcPr>
+            <w:tcW w:w="1418" w:type="dxa"/>
+          </w:tcPr>
+          <w:p>
+            <w:pPr>
+              <w:pStyle w:val="Geenafstand"/>
+              <w:rPr>
+                <w:rFonts w:ascii="Arial" w:hAnsi="Arial" w:cs="Arial"/>
+                <w:color w:val="404040" w:themeColor="text1" w:themeTint="BF"/>
+                <w:sz w:val="22"/>
+                <w:szCs w:val="22"/>
+                <w:lang w:val="nl-NL"/>
+              </w:rPr>
+            </w:pPr>
+            <w:r>
+              <w:rPr>
+                <w:rFonts w:ascii="Arial" w:hAnsi="Arial" w:cs="Arial"/>
+                <w:color w:val="404040" w:themeColor="text1" w:themeTint="BF"/>
+                <w:sz w:val="22"/>
+                <w:szCs w:val="22"/>
+                <w:lang w:val="nl-NL"/>
+              </w:rPr>
+              <w:t>13</w:t>
+            </w:r>
+            <w:r>
+              <w:rPr>
+                <w:rFonts w:ascii="Arial" w:hAnsi="Arial" w:cs="Arial"/>
+                <w:color w:val="404040" w:themeColor="text1" w:themeTint="BF"/>
+                <w:sz w:val="22"/>
+                <w:szCs w:val="22"/>
+                <w:lang w:val="nl-NL"/>
+              </w:rPr>
+              <w:t>/02/2017</w:t>
+            </w:r>
+          </w:p>
+        </w:tc>
+        <w:tc>
+          <w:tcPr>
+            <w:tcW w:w="1134" w:type="dxa"/>
+          </w:tcPr>
+          <w:p>
+            <w:pPr>
+              <w:pStyle w:val="Geenafstand"/>
+              <w:rPr>
+                <w:rFonts w:ascii="Arial" w:hAnsi="Arial" w:cs="Arial"/>
+                <w:color w:val="404040" w:themeColor="text1" w:themeTint="BF"/>
+                <w:sz w:val="22"/>
+                <w:szCs w:val="22"/>
+                <w:lang w:val="nl-NL"/>
+              </w:rPr>
+            </w:pPr>
+            <w:r>
+              <w:rPr>
+                <w:rFonts w:ascii="Arial" w:hAnsi="Arial" w:cs="Arial"/>
+                <w:color w:val="404040" w:themeColor="text1" w:themeTint="BF"/>
+                <w:sz w:val="22"/>
+                <w:szCs w:val="22"/>
+                <w:lang w:val="nl-NL"/>
+              </w:rPr>
+              <w:t>13:30</w:t>
+            </w:r>
+          </w:p>
+        </w:tc>
+        <w:tc>
+          <w:tcPr>
+            <w:tcW w:w="1276" w:type="dxa"/>
+          </w:tcPr>
+          <w:p>
+            <w:pPr>
+              <w:pStyle w:val="Geenafstand"/>
+              <w:rPr>
+                <w:rFonts w:ascii="Arial" w:hAnsi="Arial" w:cs="Arial"/>
+                <w:color w:val="404040" w:themeColor="text1" w:themeTint="BF"/>
+                <w:sz w:val="22"/>
+                <w:szCs w:val="22"/>
+                <w:lang w:val="nl-NL"/>
+              </w:rPr>
+            </w:pPr>
+            <w:r>
+              <w:rPr>
+                <w:rFonts w:ascii="Arial" w:hAnsi="Arial" w:cs="Arial"/>
+                <w:color w:val="404040" w:themeColor="text1" w:themeTint="BF"/>
+                <w:sz w:val="22"/>
+                <w:szCs w:val="22"/>
+                <w:lang w:val="nl-NL"/>
+              </w:rPr>
+              <w:t>2</w:t>
+            </w:r>
+            <w:r>
+              <w:rPr>
+                <w:rFonts w:ascii="Arial" w:hAnsi="Arial" w:cs="Arial"/>
+                <w:color w:val="404040" w:themeColor="text1" w:themeTint="BF"/>
+                <w:sz w:val="22"/>
+                <w:szCs w:val="22"/>
+                <w:lang w:val="nl-NL"/>
+              </w:rPr>
+              <w:t xml:space="preserve"> uur</w:t>
+            </w:r>
+          </w:p>
+        </w:tc>
+        <w:tc>
+          <w:tcPr>
+            <w:tcW w:w="2268" w:type="dxa"/>
+          </w:tcPr>
+          <w:p>
+            <w:pPr>
+              <w:pStyle w:val="Geenafstand"/>
+              <w:rPr>
+                <w:rFonts w:ascii="Arial" w:hAnsi="Arial" w:cs="Arial"/>
+                <w:color w:val="404040" w:themeColor="text1" w:themeTint="BF"/>
+                <w:sz w:val="22"/>
+                <w:szCs w:val="22"/>
+                <w:lang w:val="nl-NL"/>
+              </w:rPr>
+            </w:pPr>
+            <w:r>
+              <w:rPr>
+                <w:rFonts w:ascii="Arial" w:hAnsi="Arial" w:cs="Arial"/>
+                <w:color w:val="404040" w:themeColor="text1" w:themeTint="BF"/>
+                <w:sz w:val="22"/>
+                <w:szCs w:val="22"/>
+                <w:lang w:val="nl-NL"/>
+              </w:rPr>
+              <w:t>Simon</w:t>
+            </w:r>
+            <w:r>
+              <w:rPr>
+                <w:rFonts w:ascii="Arial" w:hAnsi="Arial" w:cs="Arial"/>
+                <w:color w:val="404040" w:themeColor="text1" w:themeTint="BF"/>
+                <w:sz w:val="22"/>
+                <w:szCs w:val="22"/>
+                <w:lang w:val="nl-NL"/>
+              </w:rPr>
+              <w:t xml:space="preserve">, </w:t>
+            </w:r>
+            <w:r>
+              <w:rPr>
+                <w:rFonts w:ascii="Arial" w:hAnsi="Arial" w:cs="Arial"/>
+                <w:color w:val="404040" w:themeColor="text1" w:themeTint="BF"/>
+                <w:sz w:val="22"/>
+                <w:szCs w:val="22"/>
+              </w:rPr>
+              <w:t>Stef</w:t>
+            </w:r>
+          </w:p>
+        </w:tc>
+      </w:tr>
+      <w:tr>
+        <w:tc>
+          <w:tcPr>
+            <w:tcW w:w="2269" w:type="dxa"/>
+          </w:tcPr>
+          <w:p>
+            <w:pPr>
+              <w:pStyle w:val="Geenafstand"/>
+              <w:rPr>
+                <w:rFonts w:ascii="Arial" w:hAnsi="Arial" w:cs="Arial"/>
+                <w:color w:val="404040" w:themeColor="text1" w:themeTint="BF"/>
+                <w:sz w:val="22"/>
+                <w:szCs w:val="22"/>
+                <w:lang w:val="nl-NL"/>
+              </w:rPr>
+            </w:pPr>
+            <w:r>
+              <w:rPr>
+                <w:rFonts w:ascii="Arial" w:hAnsi="Arial" w:cs="Arial"/>
+                <w:color w:val="404040" w:themeColor="text1" w:themeTint="BF"/>
+                <w:sz w:val="22"/>
+                <w:szCs w:val="22"/>
+                <w:lang w:val="nl-NL"/>
+              </w:rPr>
+              <w:t>Functioneel ontwerp herschrijven</w:t>
+            </w:r>
+          </w:p>
+        </w:tc>
+        <w:tc>
+          <w:tcPr>
+            <w:tcW w:w="1559" w:type="dxa"/>
+          </w:tcPr>
+          <w:p>
+            <w:pPr>
+              <w:pStyle w:val="Geenafstand"/>
+              <w:rPr>
+                <w:rFonts w:ascii="Arial" w:hAnsi="Arial" w:cs="Arial"/>
+                <w:color w:val="404040" w:themeColor="text1" w:themeTint="BF"/>
+                <w:sz w:val="22"/>
+                <w:szCs w:val="22"/>
+                <w:lang w:val="nl-NL"/>
+              </w:rPr>
+            </w:pPr>
+            <w:r>
+              <w:rPr>
+                <w:rFonts w:ascii="Arial" w:hAnsi="Arial" w:cs="Arial"/>
+                <w:color w:val="404040" w:themeColor="text1" w:themeTint="BF"/>
+                <w:sz w:val="22"/>
+                <w:szCs w:val="22"/>
+                <w:lang w:val="nl-NL"/>
+              </w:rPr>
+              <w:t>13</w:t>
+            </w:r>
+            <w:r>
+              <w:rPr>
+                <w:rFonts w:ascii="Arial" w:hAnsi="Arial" w:cs="Arial"/>
+                <w:color w:val="404040" w:themeColor="text1" w:themeTint="BF"/>
+                <w:sz w:val="22"/>
+                <w:szCs w:val="22"/>
+                <w:lang w:val="nl-NL"/>
+              </w:rPr>
+              <w:t>/02/2017</w:t>
+            </w:r>
+          </w:p>
+        </w:tc>
+        <w:tc>
+          <w:tcPr>
+            <w:tcW w:w="1134" w:type="dxa"/>
+          </w:tcPr>
+          <w:p>
+            <w:pPr>
+              <w:pStyle w:val="Geenafstand"/>
+              <w:rPr>
+                <w:rFonts w:ascii="Arial" w:hAnsi="Arial" w:cs="Arial"/>
+                <w:color w:val="404040" w:themeColor="text1" w:themeTint="BF"/>
+                <w:sz w:val="22"/>
+                <w:szCs w:val="22"/>
+                <w:lang w:val="nl-NL"/>
+              </w:rPr>
+            </w:pPr>
+            <w:r>
+              <w:rPr>
+                <w:rFonts w:ascii="Arial" w:hAnsi="Arial" w:cs="Arial"/>
+                <w:color w:val="404040" w:themeColor="text1" w:themeTint="BF"/>
+                <w:sz w:val="22"/>
+                <w:szCs w:val="22"/>
+                <w:lang w:val="nl-NL"/>
+              </w:rPr>
+              <w:t>13:30</w:t>
+            </w:r>
+          </w:p>
+        </w:tc>
+        <w:tc>
+          <w:tcPr>
+            <w:tcW w:w="1418" w:type="dxa"/>
+          </w:tcPr>
+          <w:p>
+            <w:pPr>
+              <w:pStyle w:val="Geenafstand"/>
+              <w:rPr>
+                <w:rFonts w:ascii="Arial" w:hAnsi="Arial" w:cs="Arial"/>
+                <w:color w:val="404040" w:themeColor="text1" w:themeTint="BF"/>
+                <w:sz w:val="22"/>
+                <w:szCs w:val="22"/>
+                <w:lang w:val="nl-NL"/>
+              </w:rPr>
+            </w:pPr>
+            <w:r>
+              <w:rPr>
+                <w:rFonts w:ascii="Arial" w:hAnsi="Arial" w:cs="Arial"/>
+                <w:color w:val="404040" w:themeColor="text1" w:themeTint="BF"/>
+                <w:sz w:val="22"/>
+                <w:szCs w:val="22"/>
+                <w:lang w:val="nl-NL"/>
+              </w:rPr>
+              <w:t>13</w:t>
+            </w:r>
+            <w:r>
+              <w:rPr>
+                <w:rFonts w:ascii="Arial" w:hAnsi="Arial" w:cs="Arial"/>
+                <w:color w:val="404040" w:themeColor="text1" w:themeTint="BF"/>
+                <w:sz w:val="22"/>
+                <w:szCs w:val="22"/>
+                <w:lang w:val="nl-NL"/>
+              </w:rPr>
+              <w:t>/02/2017</w:t>
+            </w:r>
+          </w:p>
+        </w:tc>
+        <w:tc>
+          <w:tcPr>
+            <w:tcW w:w="1134" w:type="dxa"/>
+          </w:tcPr>
+          <w:p>
+            <w:pPr>
+              <w:pStyle w:val="Geenafstand"/>
+              <w:rPr>
+                <w:rFonts w:ascii="Arial" w:hAnsi="Arial" w:cs="Arial"/>
+                <w:color w:val="404040" w:themeColor="text1" w:themeTint="BF"/>
+                <w:sz w:val="22"/>
+                <w:szCs w:val="22"/>
+                <w:lang w:val="nl-NL"/>
+              </w:rPr>
+            </w:pPr>
+            <w:r>
+              <w:rPr>
+                <w:rFonts w:ascii="Arial" w:hAnsi="Arial" w:cs="Arial"/>
+                <w:color w:val="404040" w:themeColor="text1" w:themeTint="BF"/>
+                <w:sz w:val="22"/>
+                <w:szCs w:val="22"/>
+                <w:lang w:val="nl-NL"/>
+              </w:rPr>
+              <w:t>14:00</w:t>
+            </w:r>
+          </w:p>
+        </w:tc>
+        <w:tc>
+          <w:tcPr>
+            <w:tcW w:w="1276" w:type="dxa"/>
+          </w:tcPr>
+          <w:p>
+            <w:pPr>
+              <w:pStyle w:val="Geenafstand"/>
+              <w:rPr>
+                <w:rFonts w:ascii="Arial" w:hAnsi="Arial" w:cs="Arial"/>
+                <w:color w:val="404040" w:themeColor="text1" w:themeTint="BF"/>
+                <w:sz w:val="22"/>
+                <w:szCs w:val="22"/>
+                <w:lang w:val="nl-NL"/>
+              </w:rPr>
+            </w:pPr>
+            <w:r>
+              <w:rPr>
+                <w:rFonts w:ascii="Arial" w:hAnsi="Arial" w:cs="Arial"/>
+                <w:color w:val="404040" w:themeColor="text1" w:themeTint="BF"/>
+                <w:sz w:val="22"/>
+                <w:szCs w:val="22"/>
+                <w:lang w:val="nl-NL"/>
+              </w:rPr>
+              <w:t>2</w:t>
+            </w:r>
+            <w:r>
+              <w:rPr>
+                <w:rFonts w:ascii="Arial" w:hAnsi="Arial" w:cs="Arial"/>
+                <w:color w:val="404040" w:themeColor="text1" w:themeTint="BF"/>
+                <w:sz w:val="22"/>
+                <w:szCs w:val="22"/>
+                <w:lang w:val="nl-NL"/>
+              </w:rPr>
+              <w:t xml:space="preserve"> uur</w:t>
+            </w:r>
+          </w:p>
+        </w:tc>
+        <w:tc>
+          <w:tcPr>
+            <w:tcW w:w="2268" w:type="dxa"/>
+          </w:tcPr>
+          <w:p>
+            <w:pPr>
+              <w:pStyle w:val="Geenafstand"/>
+              <w:rPr>
+                <w:rFonts w:ascii="Arial" w:hAnsi="Arial" w:cs="Arial"/>
+                <w:color w:val="404040" w:themeColor="text1" w:themeTint="BF"/>
+                <w:sz w:val="22"/>
+                <w:szCs w:val="22"/>
+                <w:lang w:val="nl-NL"/>
+              </w:rPr>
+            </w:pPr>
+            <w:r>
+              <w:rPr>
+                <w:rFonts w:ascii="Arial" w:hAnsi="Arial" w:cs="Arial"/>
+                <w:color w:val="404040" w:themeColor="text1" w:themeTint="BF"/>
+                <w:sz w:val="22"/>
+                <w:szCs w:val="22"/>
+                <w:lang w:val="nl-NL"/>
+              </w:rPr>
+              <w:t>Simon</w:t>
+            </w:r>
+          </w:p>
+        </w:tc>
+      </w:tr>
+      <w:tr>
+        <w:tc>
+          <w:tcPr>
+            <w:tcW w:w="2269" w:type="dxa"/>
+          </w:tcPr>
+          <w:p>
+            <w:pPr>
+              <w:pStyle w:val="Geenafstand"/>
+              <w:rPr>
+                <w:rFonts w:ascii="Arial" w:hAnsi="Arial" w:cs="Arial"/>
+                <w:color w:val="404040" w:themeColor="text1" w:themeTint="BF"/>
+                <w:sz w:val="22"/>
+                <w:szCs w:val="22"/>
+                <w:lang w:val="nl-NL"/>
+              </w:rPr>
+            </w:pPr>
+            <w:r>
+              <w:rPr>
+                <w:rFonts w:ascii="Arial" w:hAnsi="Arial" w:cs="Arial"/>
+                <w:color w:val="404040" w:themeColor="text1" w:themeTint="BF"/>
+                <w:sz w:val="22"/>
+                <w:szCs w:val="22"/>
+                <w:lang w:val="nl-NL"/>
+              </w:rPr>
+              <w:t>Technisch ontwerp schrijven</w:t>
+            </w:r>
+          </w:p>
+        </w:tc>
+        <w:tc>
+          <w:tcPr>
+            <w:tcW w:w="1559" w:type="dxa"/>
+          </w:tcPr>
+          <w:p>
+            <w:pPr>
+              <w:pStyle w:val="Geenafstand"/>
+              <w:rPr>
+                <w:rFonts w:ascii="Arial" w:hAnsi="Arial" w:cs="Arial"/>
+                <w:color w:val="404040" w:themeColor="text1" w:themeTint="BF"/>
+                <w:sz w:val="22"/>
+                <w:szCs w:val="22"/>
+                <w:lang w:val="nl-NL"/>
+              </w:rPr>
+            </w:pPr>
+            <w:r>
+              <w:rPr>
+                <w:rFonts w:ascii="Arial" w:hAnsi="Arial" w:cs="Arial"/>
+                <w:color w:val="404040" w:themeColor="text1" w:themeTint="BF"/>
+                <w:sz w:val="22"/>
+                <w:szCs w:val="22"/>
+                <w:lang w:val="nl-NL"/>
+              </w:rPr>
+              <w:t>13</w:t>
+            </w:r>
+            <w:r>
+              <w:rPr>
+                <w:rFonts w:ascii="Arial" w:hAnsi="Arial" w:cs="Arial"/>
+                <w:color w:val="404040" w:themeColor="text1" w:themeTint="BF"/>
+                <w:sz w:val="22"/>
+                <w:szCs w:val="22"/>
+                <w:lang w:val="nl-NL"/>
+              </w:rPr>
+              <w:t>/02/2017</w:t>
+            </w:r>
+          </w:p>
+        </w:tc>
+        <w:tc>
+          <w:tcPr>
+            <w:tcW w:w="1134" w:type="dxa"/>
+          </w:tcPr>
+          <w:p>
+            <w:pPr>
+              <w:pStyle w:val="Geenafstand"/>
+              <w:rPr>
+                <w:rFonts w:ascii="Arial" w:hAnsi="Arial" w:cs="Arial"/>
+                <w:color w:val="404040" w:themeColor="text1" w:themeTint="BF"/>
+                <w:sz w:val="22"/>
+                <w:szCs w:val="22"/>
+                <w:lang w:val="nl-NL"/>
+              </w:rPr>
+            </w:pPr>
+            <w:r>
+              <w:rPr>
+                <w:rFonts w:ascii="Arial" w:hAnsi="Arial" w:cs="Arial"/>
+                <w:color w:val="404040" w:themeColor="text1" w:themeTint="BF"/>
+                <w:sz w:val="22"/>
+                <w:szCs w:val="22"/>
+                <w:lang w:val="nl-NL"/>
+              </w:rPr>
+              <w:t>14:00</w:t>
+            </w:r>
+          </w:p>
+        </w:tc>
+        <w:tc>
+          <w:tcPr>
+            <w:tcW w:w="1418" w:type="dxa"/>
+          </w:tcPr>
+          <w:p>
+            <w:pPr>
+              <w:pStyle w:val="Geenafstand"/>
+              <w:rPr>
+                <w:rFonts w:ascii="Arial" w:hAnsi="Arial" w:cs="Arial"/>
+                <w:color w:val="404040" w:themeColor="text1" w:themeTint="BF"/>
+                <w:sz w:val="22"/>
+                <w:szCs w:val="22"/>
+                <w:lang w:val="nl-NL"/>
+              </w:rPr>
+            </w:pPr>
+            <w:r>
+              <w:rPr>
+                <w:rFonts w:ascii="Arial" w:hAnsi="Arial" w:cs="Arial"/>
+                <w:color w:val="404040" w:themeColor="text1" w:themeTint="BF"/>
+                <w:sz w:val="22"/>
+                <w:szCs w:val="22"/>
+                <w:lang w:val="nl-NL"/>
+              </w:rPr>
+              <w:t>13</w:t>
+            </w:r>
+            <w:r>
+              <w:rPr>
+                <w:rFonts w:ascii="Arial" w:hAnsi="Arial" w:cs="Arial"/>
+                <w:color w:val="404040" w:themeColor="text1" w:themeTint="BF"/>
+                <w:sz w:val="22"/>
+                <w:szCs w:val="22"/>
+                <w:lang w:val="nl-NL"/>
+              </w:rPr>
+              <w:t>/02/2017</w:t>
+            </w:r>
+          </w:p>
+        </w:tc>
+        <w:tc>
+          <w:tcPr>
+            <w:tcW w:w="1134" w:type="dxa"/>
+          </w:tcPr>
+          <w:p>
+            <w:pPr>
+              <w:pStyle w:val="Geenafstand"/>
+              <w:rPr>
+                <w:rFonts w:ascii="Arial" w:hAnsi="Arial" w:cs="Arial"/>
+                <w:color w:val="404040" w:themeColor="text1" w:themeTint="BF"/>
+                <w:sz w:val="22"/>
+                <w:szCs w:val="22"/>
+                <w:lang w:val="nl-NL"/>
+              </w:rPr>
+            </w:pPr>
+            <w:r>
+              <w:rPr>
+                <w:rFonts w:ascii="Arial" w:hAnsi="Arial" w:cs="Arial"/>
+                <w:color w:val="404040" w:themeColor="text1" w:themeTint="BF"/>
+                <w:sz w:val="22"/>
+                <w:szCs w:val="22"/>
+                <w:lang w:val="nl-NL"/>
+              </w:rPr>
+              <w:t>14:30</w:t>
+            </w:r>
+          </w:p>
+        </w:tc>
+        <w:tc>
+          <w:tcPr>
+            <w:tcW w:w="1276" w:type="dxa"/>
+          </w:tcPr>
+          <w:p>
+            <w:pPr>
+              <w:pStyle w:val="Geenafstand"/>
+              <w:rPr>
+                <w:rFonts w:ascii="Arial" w:hAnsi="Arial" w:cs="Arial"/>
+                <w:color w:val="404040" w:themeColor="text1" w:themeTint="BF"/>
+                <w:sz w:val="22"/>
+                <w:szCs w:val="22"/>
+                <w:lang w:val="nl-NL"/>
+              </w:rPr>
+            </w:pPr>
+            <w:r>
+              <w:rPr>
+                <w:rFonts w:ascii="Arial" w:hAnsi="Arial" w:cs="Arial"/>
+                <w:color w:val="404040" w:themeColor="text1" w:themeTint="BF"/>
+                <w:sz w:val="22"/>
+                <w:szCs w:val="22"/>
+                <w:lang w:val="nl-NL"/>
+              </w:rPr>
+              <w:t>2</w:t>
+            </w:r>
+            <w:r>
+              <w:rPr>
+                <w:rFonts w:ascii="Arial" w:hAnsi="Arial" w:cs="Arial"/>
+                <w:color w:val="404040" w:themeColor="text1" w:themeTint="BF"/>
+                <w:sz w:val="22"/>
+                <w:szCs w:val="22"/>
+                <w:lang w:val="nl-NL"/>
+              </w:rPr>
+              <w:t xml:space="preserve"> uur</w:t>
+            </w:r>
+          </w:p>
+        </w:tc>
+        <w:tc>
+          <w:tcPr>
+            <w:tcW w:w="2268" w:type="dxa"/>
+          </w:tcPr>
+          <w:p>
+            <w:pPr>
+              <w:pStyle w:val="Geenafstand"/>
+              <w:rPr>
+                <w:rFonts w:ascii="Arial" w:hAnsi="Arial" w:cs="Arial"/>
+                <w:color w:val="404040" w:themeColor="text1" w:themeTint="BF"/>
+                <w:sz w:val="22"/>
+                <w:szCs w:val="22"/>
+                <w:lang w:val="nl-NL"/>
+              </w:rPr>
+            </w:pPr>
+            <w:r>
+              <w:rPr>
+                <w:rFonts w:ascii="Arial" w:hAnsi="Arial" w:cs="Arial"/>
+                <w:color w:val="404040" w:themeColor="text1" w:themeTint="BF"/>
+                <w:sz w:val="22"/>
+                <w:szCs w:val="22"/>
+                <w:lang w:val="nl-NL"/>
+              </w:rPr>
+              <w:t>Simon</w:t>
+            </w:r>
+          </w:p>
+        </w:tc>
+      </w:tr>
+      <w:tr>
+        <w:tc>
+          <w:tcPr>
+            <w:tcW w:w="2269" w:type="dxa"/>
+          </w:tcPr>
+          <w:p>
+            <w:pPr>
+              <w:pStyle w:val="Geenafstand"/>
+              <w:rPr>
+                <w:rFonts w:ascii="Arial" w:hAnsi="Arial" w:cs="Arial"/>
+                <w:color w:val="404040" w:themeColor="text1" w:themeTint="BF"/>
+                <w:sz w:val="22"/>
+                <w:szCs w:val="22"/>
+                <w:lang w:val="nl-NL"/>
+              </w:rPr>
+            </w:pPr>
+            <w:r>
+              <w:rPr>
+                <w:rFonts w:ascii="Arial" w:hAnsi="Arial" w:cs="Arial"/>
+                <w:color w:val="404040" w:themeColor="text1" w:themeTint="BF"/>
+                <w:sz w:val="22"/>
+                <w:szCs w:val="22"/>
+                <w:lang w:val="nl-NL"/>
+              </w:rPr>
+              <w:t>Gesprek over het technisch ontwerp</w:t>
+            </w:r>
+          </w:p>
+        </w:tc>
+        <w:tc>
+          <w:tcPr>
+            <w:tcW w:w="1559" w:type="dxa"/>
+          </w:tcPr>
+          <w:p>
+            <w:pPr>
+              <w:pStyle w:val="Geenafstand"/>
+              <w:rPr>
+                <w:rFonts w:ascii="Arial" w:hAnsi="Arial" w:cs="Arial"/>
+                <w:color w:val="404040" w:themeColor="text1" w:themeTint="BF"/>
+                <w:sz w:val="22"/>
+                <w:szCs w:val="22"/>
+                <w:lang w:val="nl-NL"/>
+              </w:rPr>
+            </w:pPr>
+            <w:r>
+              <w:rPr>
+                <w:rFonts w:ascii="Arial" w:hAnsi="Arial" w:cs="Arial"/>
+                <w:color w:val="404040" w:themeColor="text1" w:themeTint="BF"/>
+                <w:sz w:val="22"/>
+                <w:szCs w:val="22"/>
+                <w:lang w:val="nl-NL"/>
+              </w:rPr>
+              <w:t>13</w:t>
+            </w:r>
+            <w:r>
+              <w:rPr>
+                <w:rFonts w:ascii="Arial" w:hAnsi="Arial" w:cs="Arial"/>
+                <w:color w:val="404040" w:themeColor="text1" w:themeTint="BF"/>
+                <w:sz w:val="22"/>
+                <w:szCs w:val="22"/>
+                <w:lang w:val="nl-NL"/>
+              </w:rPr>
+              <w:t>/02/2017</w:t>
+            </w:r>
+          </w:p>
+        </w:tc>
+        <w:tc>
+          <w:tcPr>
+            <w:tcW w:w="1134" w:type="dxa"/>
+          </w:tcPr>
+          <w:p>
+            <w:pPr>
+              <w:pStyle w:val="Geenafstand"/>
+              <w:rPr>
+                <w:rFonts w:ascii="Arial" w:hAnsi="Arial" w:cs="Arial"/>
+                <w:color w:val="404040" w:themeColor="text1" w:themeTint="BF"/>
+                <w:sz w:val="22"/>
+                <w:szCs w:val="22"/>
+                <w:lang w:val="nl-NL"/>
+              </w:rPr>
+            </w:pPr>
+            <w:r>
+              <w:rPr>
+                <w:rFonts w:ascii="Arial" w:hAnsi="Arial" w:cs="Arial"/>
+                <w:color w:val="404040" w:themeColor="text1" w:themeTint="BF"/>
+                <w:sz w:val="22"/>
+                <w:szCs w:val="22"/>
+                <w:lang w:val="nl-NL"/>
+              </w:rPr>
+              <w:t>14:30</w:t>
+            </w:r>
+          </w:p>
+        </w:tc>
+        <w:tc>
+          <w:tcPr>
+            <w:tcW w:w="1418" w:type="dxa"/>
+          </w:tcPr>
+          <w:p>
+            <w:pPr>
+              <w:pStyle w:val="Geenafstand"/>
+              <w:rPr>
+                <w:rFonts w:ascii="Arial" w:hAnsi="Arial" w:cs="Arial"/>
+                <w:color w:val="404040" w:themeColor="text1" w:themeTint="BF"/>
+                <w:sz w:val="22"/>
+                <w:szCs w:val="22"/>
+                <w:lang w:val="nl-NL"/>
+              </w:rPr>
+            </w:pPr>
+            <w:r>
+              <w:rPr>
+                <w:rFonts w:ascii="Arial" w:hAnsi="Arial" w:cs="Arial"/>
+                <w:color w:val="404040" w:themeColor="text1" w:themeTint="BF"/>
+                <w:sz w:val="22"/>
+                <w:szCs w:val="22"/>
+                <w:lang w:val="nl-NL"/>
+              </w:rPr>
+              <w:t>13</w:t>
+            </w:r>
+            <w:r>
+              <w:rPr>
+                <w:rFonts w:ascii="Arial" w:hAnsi="Arial" w:cs="Arial"/>
+                <w:color w:val="404040" w:themeColor="text1" w:themeTint="BF"/>
+                <w:sz w:val="22"/>
+                <w:szCs w:val="22"/>
+                <w:lang w:val="nl-NL"/>
+              </w:rPr>
+              <w:t>/02/2017</w:t>
+            </w:r>
+          </w:p>
+        </w:tc>
+        <w:tc>
+          <w:tcPr>
+            <w:tcW w:w="1134" w:type="dxa"/>
+          </w:tcPr>
+          <w:p>
+            <w:pPr>
+              <w:pStyle w:val="Geenafstand"/>
+              <w:rPr>
+                <w:rFonts w:ascii="Arial" w:hAnsi="Arial" w:cs="Arial"/>
+                <w:color w:val="404040" w:themeColor="text1" w:themeTint="BF"/>
+                <w:sz w:val="22"/>
+                <w:szCs w:val="22"/>
+                <w:lang w:val="nl-NL"/>
+              </w:rPr>
+            </w:pPr>
+            <w:r>
+              <w:rPr>
+                <w:rFonts w:ascii="Arial" w:hAnsi="Arial" w:cs="Arial"/>
+                <w:color w:val="404040" w:themeColor="text1" w:themeTint="BF"/>
+                <w:sz w:val="22"/>
+                <w:szCs w:val="22"/>
+                <w:lang w:val="nl-NL"/>
+              </w:rPr>
+              <w:t>14:45</w:t>
+            </w:r>
+          </w:p>
+        </w:tc>
+        <w:tc>
+          <w:tcPr>
+            <w:tcW w:w="1276" w:type="dxa"/>
+          </w:tcPr>
+          <w:p>
+            <w:pPr>
+              <w:pStyle w:val="Geenafstand"/>
+              <w:rPr>
+                <w:rFonts w:ascii="Arial" w:hAnsi="Arial" w:cs="Arial"/>
+                <w:color w:val="404040" w:themeColor="text1" w:themeTint="BF"/>
+                <w:sz w:val="22"/>
+                <w:szCs w:val="22"/>
+                <w:lang w:val="nl-NL"/>
+              </w:rPr>
+            </w:pPr>
+            <w:r>
+              <w:rPr>
+                <w:rFonts w:ascii="Arial" w:hAnsi="Arial" w:cs="Arial"/>
+                <w:color w:val="404040" w:themeColor="text1" w:themeTint="BF"/>
+                <w:sz w:val="22"/>
+                <w:szCs w:val="22"/>
+                <w:lang w:val="nl-NL"/>
+              </w:rPr>
+              <w:t>2</w:t>
+            </w:r>
+            <w:r>
+              <w:rPr>
+                <w:rFonts w:ascii="Arial" w:hAnsi="Arial" w:cs="Arial"/>
+                <w:color w:val="404040" w:themeColor="text1" w:themeTint="BF"/>
+                <w:sz w:val="22"/>
+                <w:szCs w:val="22"/>
+                <w:lang w:val="nl-NL"/>
+              </w:rPr>
+              <w:t xml:space="preserve"> uur</w:t>
+            </w:r>
+          </w:p>
+        </w:tc>
+        <w:tc>
+          <w:tcPr>
+            <w:tcW w:w="2268" w:type="dxa"/>
+          </w:tcPr>
+          <w:p>
+            <w:pPr>
+              <w:pStyle w:val="Geenafstand"/>
+              <w:rPr>
+                <w:rFonts w:ascii="Arial" w:hAnsi="Arial" w:cs="Arial"/>
+                <w:color w:val="404040" w:themeColor="text1" w:themeTint="BF"/>
+                <w:sz w:val="22"/>
+                <w:szCs w:val="22"/>
+                <w:lang w:val="nl-NL"/>
+              </w:rPr>
+            </w:pPr>
+            <w:r>
+              <w:rPr>
+                <w:rFonts w:ascii="Arial" w:hAnsi="Arial" w:cs="Arial"/>
+                <w:color w:val="404040" w:themeColor="text1" w:themeTint="BF"/>
+                <w:sz w:val="22"/>
+                <w:szCs w:val="22"/>
+                <w:lang w:val="nl-NL"/>
+              </w:rPr>
+              <w:t>Simon</w:t>
+            </w:r>
+            <w:r>
+              <w:rPr>
+                <w:rFonts w:ascii="Arial" w:hAnsi="Arial" w:cs="Arial"/>
+                <w:color w:val="404040" w:themeColor="text1" w:themeTint="BF"/>
+                <w:sz w:val="22"/>
+                <w:szCs w:val="22"/>
+                <w:lang w:val="nl-NL"/>
+              </w:rPr>
+              <w:t xml:space="preserve">, </w:t>
+            </w:r>
+            <w:r>
+              <w:rPr>
+                <w:rFonts w:ascii="Arial" w:hAnsi="Arial" w:cs="Arial"/>
+                <w:color w:val="404040" w:themeColor="text1" w:themeTint="BF"/>
+                <w:sz w:val="22"/>
+                <w:szCs w:val="22"/>
+              </w:rPr>
+              <w:t>Stef</w:t>
+            </w:r>
+          </w:p>
+        </w:tc>
+      </w:tr>
+      <w:tr>
+        <w:tc>
+          <w:tcPr>
+            <w:tcW w:w="2269" w:type="dxa"/>
+          </w:tcPr>
+          <w:p>
+            <w:pPr>
+              <w:pStyle w:val="Geenafstand"/>
+              <w:rPr>
+                <w:rFonts w:ascii="Arial" w:hAnsi="Arial" w:cs="Arial"/>
+                <w:color w:val="404040" w:themeColor="text1" w:themeTint="BF"/>
+                <w:sz w:val="22"/>
+                <w:szCs w:val="22"/>
+                <w:lang w:val="nl-NL"/>
+              </w:rPr>
+            </w:pPr>
+            <w:r>
+              <w:rPr>
+                <w:rFonts w:ascii="Arial" w:hAnsi="Arial" w:cs="Arial"/>
+                <w:color w:val="404040" w:themeColor="text1" w:themeTint="BF"/>
+                <w:sz w:val="22"/>
+                <w:szCs w:val="22"/>
+                <w:lang w:val="nl-NL"/>
+              </w:rPr>
+              <w:t>Technisch ontwerp herschrijven</w:t>
+            </w:r>
+          </w:p>
+        </w:tc>
+        <w:tc>
+          <w:tcPr>
+            <w:tcW w:w="1559" w:type="dxa"/>
+          </w:tcPr>
+          <w:p>
+            <w:pPr>
+              <w:pStyle w:val="Geenafstand"/>
+              <w:rPr>
+                <w:rFonts w:ascii="Arial" w:hAnsi="Arial" w:cs="Arial"/>
+                <w:color w:val="404040" w:themeColor="text1" w:themeTint="BF"/>
+                <w:sz w:val="22"/>
+                <w:szCs w:val="22"/>
+                <w:lang w:val="nl-NL"/>
+              </w:rPr>
+            </w:pPr>
+            <w:r>
+              <w:rPr>
+                <w:rFonts w:ascii="Arial" w:hAnsi="Arial" w:cs="Arial"/>
+                <w:color w:val="404040" w:themeColor="text1" w:themeTint="BF"/>
+                <w:sz w:val="22"/>
+                <w:szCs w:val="22"/>
+                <w:lang w:val="nl-NL"/>
+              </w:rPr>
+              <w:t>13</w:t>
+            </w:r>
+            <w:r>
+              <w:rPr>
+                <w:rFonts w:ascii="Arial" w:hAnsi="Arial" w:cs="Arial"/>
+                <w:color w:val="404040" w:themeColor="text1" w:themeTint="BF"/>
+                <w:sz w:val="22"/>
+                <w:szCs w:val="22"/>
+                <w:lang w:val="nl-NL"/>
+              </w:rPr>
+              <w:t>/02/2017</w:t>
+            </w:r>
+          </w:p>
+        </w:tc>
+        <w:tc>
+          <w:tcPr>
+            <w:tcW w:w="1134" w:type="dxa"/>
+          </w:tcPr>
+          <w:p>
+            <w:pPr>
+              <w:pStyle w:val="Geenafstand"/>
+              <w:rPr>
+                <w:rFonts w:ascii="Arial" w:hAnsi="Arial" w:cs="Arial"/>
+                <w:color w:val="404040" w:themeColor="text1" w:themeTint="BF"/>
+                <w:sz w:val="22"/>
+                <w:szCs w:val="22"/>
+                <w:lang w:val="nl-NL"/>
+              </w:rPr>
+            </w:pPr>
+            <w:r>
+              <w:rPr>
+                <w:rFonts w:ascii="Arial" w:hAnsi="Arial" w:cs="Arial"/>
+                <w:color w:val="404040" w:themeColor="text1" w:themeTint="BF"/>
+                <w:sz w:val="22"/>
+                <w:szCs w:val="22"/>
+                <w:lang w:val="nl-NL"/>
+              </w:rPr>
+              <w:t>14:45</w:t>
+            </w:r>
+          </w:p>
+        </w:tc>
+        <w:tc>
+          <w:tcPr>
+            <w:tcW w:w="1418" w:type="dxa"/>
+          </w:tcPr>
+          <w:p>
+            <w:pPr>
+              <w:pStyle w:val="Geenafstand"/>
+              <w:rPr>
+                <w:rFonts w:ascii="Arial" w:hAnsi="Arial" w:cs="Arial"/>
+                <w:color w:val="404040" w:themeColor="text1" w:themeTint="BF"/>
+                <w:sz w:val="22"/>
+                <w:szCs w:val="22"/>
+                <w:lang w:val="nl-NL"/>
+              </w:rPr>
+            </w:pPr>
+            <w:r>
+              <w:rPr>
+                <w:rFonts w:ascii="Arial" w:hAnsi="Arial" w:cs="Arial"/>
+                <w:color w:val="404040" w:themeColor="text1" w:themeTint="BF"/>
+                <w:sz w:val="22"/>
+                <w:szCs w:val="22"/>
+                <w:lang w:val="nl-NL"/>
+              </w:rPr>
+              <w:t>13</w:t>
+            </w:r>
+            <w:r>
+              <w:rPr>
+                <w:rFonts w:ascii="Arial" w:hAnsi="Arial" w:cs="Arial"/>
+                <w:color w:val="404040" w:themeColor="text1" w:themeTint="BF"/>
+                <w:sz w:val="22"/>
+                <w:szCs w:val="22"/>
+                <w:lang w:val="nl-NL"/>
+              </w:rPr>
+              <w:t>/02/2017</w:t>
+            </w:r>
+          </w:p>
+        </w:tc>
+        <w:tc>
+          <w:tcPr>
+            <w:tcW w:w="1134" w:type="dxa"/>
+          </w:tcPr>
+          <w:p>
+            <w:pPr>
+              <w:pStyle w:val="Geenafstand"/>
+              <w:rPr>
+                <w:rFonts w:ascii="Arial" w:hAnsi="Arial" w:cs="Arial"/>
+                <w:color w:val="404040" w:themeColor="text1" w:themeTint="BF"/>
+                <w:sz w:val="22"/>
+                <w:szCs w:val="22"/>
+                <w:lang w:val="nl-NL"/>
+              </w:rPr>
+            </w:pPr>
+            <w:r>
+              <w:rPr>
+                <w:rFonts w:ascii="Arial" w:hAnsi="Arial" w:cs="Arial"/>
+                <w:color w:val="404040" w:themeColor="text1" w:themeTint="BF"/>
+                <w:sz w:val="22"/>
+                <w:szCs w:val="22"/>
+                <w:lang w:val="nl-NL"/>
+              </w:rPr>
+              <w:t>15:00</w:t>
+            </w:r>
+          </w:p>
+        </w:tc>
+        <w:tc>
+          <w:tcPr>
+            <w:tcW w:w="1276" w:type="dxa"/>
+          </w:tcPr>
+          <w:p>
+            <w:pPr>
+              <w:pStyle w:val="Geenafstand"/>
+              <w:rPr>
+                <w:rFonts w:ascii="Arial" w:hAnsi="Arial" w:cs="Arial"/>
+                <w:color w:val="404040" w:themeColor="text1" w:themeTint="BF"/>
+                <w:sz w:val="22"/>
+                <w:szCs w:val="22"/>
+                <w:lang w:val="nl-NL"/>
+              </w:rPr>
+            </w:pPr>
+            <w:r>
+              <w:rPr>
+                <w:rFonts w:ascii="Arial" w:hAnsi="Arial" w:cs="Arial"/>
+                <w:color w:val="404040" w:themeColor="text1" w:themeTint="BF"/>
+                <w:sz w:val="22"/>
+                <w:szCs w:val="22"/>
+                <w:lang w:val="nl-NL"/>
+              </w:rPr>
+              <w:t>2</w:t>
+            </w:r>
+            <w:r>
+              <w:rPr>
+                <w:rFonts w:ascii="Arial" w:hAnsi="Arial" w:cs="Arial"/>
+                <w:color w:val="404040" w:themeColor="text1" w:themeTint="BF"/>
+                <w:sz w:val="22"/>
+                <w:szCs w:val="22"/>
+                <w:lang w:val="nl-NL"/>
+              </w:rPr>
+              <w:t xml:space="preserve"> uur</w:t>
+            </w:r>
+          </w:p>
+        </w:tc>
+        <w:tc>
+          <w:tcPr>
+            <w:tcW w:w="2268" w:type="dxa"/>
+          </w:tcPr>
+          <w:p>
+            <w:pPr>
+              <w:pStyle w:val="Geenafstand"/>
+              <w:rPr>
+                <w:rFonts w:ascii="Arial" w:hAnsi="Arial" w:cs="Arial"/>
+                <w:color w:val="404040" w:themeColor="text1" w:themeTint="BF"/>
+                <w:sz w:val="22"/>
+                <w:szCs w:val="22"/>
+                <w:lang w:val="nl-NL"/>
+              </w:rPr>
+            </w:pPr>
+            <w:r>
+              <w:rPr>
+                <w:rFonts w:ascii="Arial" w:hAnsi="Arial" w:cs="Arial"/>
+                <w:color w:val="404040" w:themeColor="text1" w:themeTint="BF"/>
+                <w:sz w:val="22"/>
+                <w:szCs w:val="22"/>
+                <w:lang w:val="nl-NL"/>
+              </w:rPr>
+              <w:t>Simon</w:t>
+            </w:r>
+          </w:p>
+        </w:tc>
+      </w:tr>
+      <w:tr>
+        <w:tc>
+          <w:tcPr>
+            <w:tcW w:w="2269" w:type="dxa"/>
+          </w:tcPr>
+          <w:p>
+            <w:pPr>
+              <w:pStyle w:val="Geenafstand"/>
+              <w:rPr>
+                <w:rFonts w:ascii="Arial" w:hAnsi="Arial" w:cs="Arial"/>
+                <w:color w:val="404040" w:themeColor="text1" w:themeTint="BF"/>
+                <w:sz w:val="22"/>
+                <w:szCs w:val="22"/>
+                <w:lang w:val="nl-NL"/>
+              </w:rPr>
+            </w:pPr>
+            <w:r>
+              <w:rPr>
+                <w:rFonts w:ascii="Arial" w:hAnsi="Arial" w:cs="Arial"/>
+                <w:color w:val="404040" w:themeColor="text1" w:themeTint="BF"/>
+                <w:sz w:val="22"/>
+                <w:szCs w:val="22"/>
+                <w:lang w:val="nl-NL"/>
+              </w:rPr>
+              <w:t>Ontwikkelomgeving inrichten</w:t>
+            </w:r>
+          </w:p>
+        </w:tc>
+        <w:tc>
+          <w:tcPr>
+            <w:tcW w:w="1559" w:type="dxa"/>
+          </w:tcPr>
+          <w:p>
+            <w:pPr>
+              <w:pStyle w:val="Geenafstand"/>
+              <w:rPr>
+                <w:rFonts w:ascii="Arial" w:hAnsi="Arial" w:cs="Arial"/>
+                <w:color w:val="404040" w:themeColor="text1" w:themeTint="BF"/>
+                <w:sz w:val="22"/>
+                <w:szCs w:val="22"/>
+                <w:lang w:val="nl-NL"/>
+              </w:rPr>
+            </w:pPr>
+            <w:r>
+              <w:rPr>
+                <w:rFonts w:ascii="Arial" w:hAnsi="Arial" w:cs="Arial"/>
+                <w:color w:val="404040" w:themeColor="text1" w:themeTint="BF"/>
+                <w:sz w:val="22"/>
+                <w:szCs w:val="22"/>
+                <w:lang w:val="nl-NL"/>
+              </w:rPr>
+              <w:t>16</w:t>
+            </w:r>
+            <w:r>
+              <w:rPr>
+                <w:rFonts w:ascii="Arial" w:hAnsi="Arial" w:cs="Arial"/>
+                <w:color w:val="404040" w:themeColor="text1" w:themeTint="BF"/>
+                <w:sz w:val="22"/>
+                <w:szCs w:val="22"/>
+                <w:lang w:val="nl-NL"/>
+              </w:rPr>
+              <w:t>/02/2017</w:t>
+            </w:r>
+          </w:p>
+        </w:tc>
+        <w:tc>
+          <w:tcPr>
+            <w:tcW w:w="1134" w:type="dxa"/>
+          </w:tcPr>
+          <w:p>
+            <w:pPr>
+              <w:pStyle w:val="Geenafstand"/>
+              <w:rPr>
+                <w:rFonts w:ascii="Arial" w:hAnsi="Arial" w:cs="Arial"/>
+                <w:color w:val="404040" w:themeColor="text1" w:themeTint="BF"/>
+                <w:sz w:val="22"/>
+                <w:szCs w:val="22"/>
+                <w:lang w:val="nl-NL"/>
+              </w:rPr>
+            </w:pPr>
+            <w:r>
+              <w:rPr>
+                <w:rFonts w:ascii="Arial" w:hAnsi="Arial" w:cs="Arial"/>
+                <w:color w:val="404040" w:themeColor="text1" w:themeTint="BF"/>
+                <w:sz w:val="22"/>
+                <w:szCs w:val="22"/>
+                <w:lang w:val="nl-NL"/>
+              </w:rPr>
+              <w:t>8:3</w:t>
+            </w:r>
+            <w:r>
+              <w:rPr>
+                <w:rFonts w:ascii="Arial" w:hAnsi="Arial" w:cs="Arial"/>
+                <w:color w:val="404040" w:themeColor="text1" w:themeTint="BF"/>
+                <w:sz w:val="22"/>
+                <w:szCs w:val="22"/>
+                <w:lang w:val="nl-NL"/>
+              </w:rPr>
+              <w:t>0</w:t>
+            </w:r>
+          </w:p>
+        </w:tc>
+        <w:tc>
+          <w:tcPr>
+            <w:tcW w:w="1418" w:type="dxa"/>
+          </w:tcPr>
+          <w:p>
+            <w:pPr>
+              <w:pStyle w:val="Geenafstand"/>
+              <w:rPr>
+                <w:rFonts w:ascii="Arial" w:hAnsi="Arial" w:cs="Arial"/>
+                <w:color w:val="404040" w:themeColor="text1" w:themeTint="BF"/>
+                <w:sz w:val="22"/>
+                <w:szCs w:val="22"/>
+                <w:lang w:val="nl-NL"/>
+              </w:rPr>
+            </w:pPr>
+            <w:r>
+              <w:rPr>
+                <w:rFonts w:ascii="Arial" w:hAnsi="Arial" w:cs="Arial"/>
+                <w:color w:val="404040" w:themeColor="text1" w:themeTint="BF"/>
+                <w:sz w:val="22"/>
+                <w:szCs w:val="22"/>
+                <w:lang w:val="nl-NL"/>
+              </w:rPr>
+              <w:t>24</w:t>
+            </w:r>
+            <w:r>
+              <w:rPr>
+                <w:rFonts w:ascii="Arial" w:hAnsi="Arial" w:cs="Arial"/>
+                <w:color w:val="404040" w:themeColor="text1" w:themeTint="BF"/>
+                <w:sz w:val="22"/>
+                <w:szCs w:val="22"/>
+                <w:lang w:val="nl-NL"/>
+              </w:rPr>
+              <w:t>/02/2017</w:t>
+            </w:r>
+          </w:p>
+        </w:tc>
+        <w:tc>
+          <w:tcPr>
+            <w:tcW w:w="1134" w:type="dxa"/>
+          </w:tcPr>
+          <w:p>
+            <w:pPr>
+              <w:pStyle w:val="Geenafstand"/>
+              <w:rPr>
+                <w:rFonts w:ascii="Arial" w:hAnsi="Arial" w:cs="Arial"/>
+                <w:color w:val="404040" w:themeColor="text1" w:themeTint="BF"/>
+                <w:sz w:val="22"/>
+                <w:szCs w:val="22"/>
+                <w:lang w:val="nl-NL"/>
+              </w:rPr>
+            </w:pPr>
+            <w:r>
+              <w:rPr>
+                <w:rFonts w:ascii="Arial" w:hAnsi="Arial" w:cs="Arial"/>
+                <w:color w:val="404040" w:themeColor="text1" w:themeTint="BF"/>
+                <w:sz w:val="22"/>
+                <w:szCs w:val="22"/>
+                <w:lang w:val="nl-NL"/>
+              </w:rPr>
+              <w:t>15:0</w:t>
+            </w:r>
+            <w:r>
+              <w:rPr>
+                <w:rFonts w:ascii="Arial" w:hAnsi="Arial" w:cs="Arial"/>
+                <w:color w:val="404040" w:themeColor="text1" w:themeTint="BF"/>
+                <w:sz w:val="22"/>
+                <w:szCs w:val="22"/>
+                <w:lang w:val="nl-NL"/>
+              </w:rPr>
+              <w:t>0</w:t>
+            </w:r>
+          </w:p>
+        </w:tc>
+        <w:tc>
+          <w:tcPr>
+            <w:tcW w:w="1276" w:type="dxa"/>
+          </w:tcPr>
+          <w:p>
+            <w:pPr>
+              <w:pStyle w:val="Geenafstand"/>
+              <w:rPr>
+                <w:rFonts w:ascii="Arial" w:hAnsi="Arial" w:cs="Arial"/>
+                <w:color w:val="404040" w:themeColor="text1" w:themeTint="BF"/>
+                <w:sz w:val="22"/>
+                <w:szCs w:val="22"/>
+                <w:lang w:val="nl-NL"/>
+              </w:rPr>
+            </w:pPr>
+            <w:r>
+              <w:rPr>
+                <w:rFonts w:ascii="Arial" w:hAnsi="Arial" w:cs="Arial"/>
+                <w:color w:val="404040" w:themeColor="text1" w:themeTint="BF"/>
+                <w:sz w:val="22"/>
+                <w:szCs w:val="22"/>
+                <w:lang w:val="nl-NL"/>
+              </w:rPr>
+              <w:t>5</w:t>
+            </w:r>
+            <w:r>
+              <w:rPr>
+                <w:rFonts w:ascii="Arial" w:hAnsi="Arial" w:cs="Arial"/>
+                <w:color w:val="404040" w:themeColor="text1" w:themeTint="BF"/>
+                <w:sz w:val="22"/>
+                <w:szCs w:val="22"/>
+                <w:lang w:val="nl-NL"/>
+              </w:rPr>
+              <w:t>0</w:t>
+            </w:r>
+            <w:r>
+              <w:rPr>
+                <w:rFonts w:ascii="Arial" w:hAnsi="Arial" w:cs="Arial"/>
+                <w:color w:val="404040" w:themeColor="text1" w:themeTint="BF"/>
+                <w:sz w:val="22"/>
+                <w:szCs w:val="22"/>
+                <w:lang w:val="nl-NL"/>
+              </w:rPr>
+              <w:t xml:space="preserve"> uur</w:t>
+            </w:r>
+          </w:p>
+        </w:tc>
+        <w:tc>
+          <w:tcPr>
+            <w:tcW w:w="2268" w:type="dxa"/>
+          </w:tcPr>
+          <w:p>
+            <w:pPr>
+              <w:pStyle w:val="Geenafstand"/>
+              <w:rPr>
+                <w:rFonts w:ascii="Arial" w:hAnsi="Arial" w:cs="Arial"/>
+                <w:color w:val="404040" w:themeColor="text1" w:themeTint="BF"/>
+                <w:sz w:val="22"/>
+                <w:szCs w:val="22"/>
+                <w:lang w:val="nl-NL"/>
+              </w:rPr>
+            </w:pPr>
+            <w:r>
+              <w:rPr>
+                <w:rFonts w:ascii="Arial" w:hAnsi="Arial" w:cs="Arial"/>
+                <w:color w:val="404040" w:themeColor="text1" w:themeTint="BF"/>
+                <w:sz w:val="22"/>
+                <w:szCs w:val="22"/>
+                <w:lang w:val="nl-NL"/>
+              </w:rPr>
+              <w:t>Simon</w:t>
+            </w:r>
+          </w:p>
+        </w:tc>
+      </w:tr>
+      <w:tr>
+        <w:tc>
+          <w:tcPr>
+            <w:tcW w:w="2269" w:type="dxa"/>
+          </w:tcPr>
+          <w:p>
+            <w:pPr>
+              <w:pStyle w:val="Geenafstand"/>
+              <w:rPr>
+                <w:rFonts w:ascii="Arial" w:hAnsi="Arial" w:cs="Arial"/>
+                <w:color w:val="404040" w:themeColor="text1" w:themeTint="BF"/>
+                <w:sz w:val="22"/>
+                <w:szCs w:val="22"/>
+                <w:lang w:val="nl-NL"/>
+              </w:rPr>
+            </w:pPr>
+            <w:r>
+              <w:rPr>
+                <w:rFonts w:ascii="Arial" w:hAnsi="Arial" w:cs="Arial"/>
+                <w:color w:val="404040" w:themeColor="text1" w:themeTint="BF"/>
+                <w:sz w:val="22"/>
+                <w:szCs w:val="22"/>
+                <w:lang w:val="nl-NL"/>
+              </w:rPr>
+              <w:t>Ontwikkelomgeving presenteren</w:t>
+            </w:r>
+          </w:p>
+        </w:tc>
+        <w:tc>
+          <w:tcPr>
+            <w:tcW w:w="1559" w:type="dxa"/>
+          </w:tcPr>
+          <w:p>
+            <w:pPr>
+              <w:pStyle w:val="Geenafstand"/>
+              <w:rPr>
+                <w:rFonts w:ascii="Arial" w:hAnsi="Arial" w:cs="Arial"/>
+                <w:color w:val="404040" w:themeColor="text1" w:themeTint="BF"/>
+                <w:sz w:val="22"/>
+                <w:szCs w:val="22"/>
+                <w:lang w:val="nl-NL"/>
+              </w:rPr>
+            </w:pPr>
+            <w:r>
+              <w:rPr>
+                <w:rFonts w:ascii="Arial" w:hAnsi="Arial" w:cs="Arial"/>
+                <w:color w:val="404040" w:themeColor="text1" w:themeTint="BF"/>
+                <w:sz w:val="22"/>
+                <w:szCs w:val="22"/>
+                <w:lang w:val="nl-NL"/>
+              </w:rPr>
+              <w:t>24</w:t>
+            </w:r>
+            <w:r>
+              <w:rPr>
+                <w:rFonts w:ascii="Arial" w:hAnsi="Arial" w:cs="Arial"/>
+                <w:color w:val="404040" w:themeColor="text1" w:themeTint="BF"/>
+                <w:sz w:val="22"/>
+                <w:szCs w:val="22"/>
+                <w:lang w:val="nl-NL"/>
+              </w:rPr>
+              <w:t>/02/2017</w:t>
+            </w:r>
+          </w:p>
+        </w:tc>
+        <w:tc>
+          <w:tcPr>
+            <w:tcW w:w="1134" w:type="dxa"/>
+          </w:tcPr>
+          <w:p>
+            <w:pPr>
+              <w:pStyle w:val="Geenafstand"/>
+              <w:rPr>
+                <w:rFonts w:ascii="Arial" w:hAnsi="Arial" w:cs="Arial"/>
+                <w:color w:val="404040" w:themeColor="text1" w:themeTint="BF"/>
+                <w:sz w:val="22"/>
+                <w:szCs w:val="22"/>
+                <w:lang w:val="nl-NL"/>
+              </w:rPr>
+            </w:pPr>
+            <w:r>
+              <w:rPr>
+                <w:rFonts w:ascii="Arial" w:hAnsi="Arial" w:cs="Arial"/>
+                <w:color w:val="404040" w:themeColor="text1" w:themeTint="BF"/>
+                <w:sz w:val="22"/>
+                <w:szCs w:val="22"/>
+                <w:lang w:val="nl-NL"/>
+              </w:rPr>
+              <w:t>8:30</w:t>
+            </w:r>
+          </w:p>
+        </w:tc>
+        <w:tc>
+          <w:tcPr>
+            <w:tcW w:w="1418" w:type="dxa"/>
+          </w:tcPr>
+          <w:p>
+            <w:pPr>
+              <w:pStyle w:val="Geenafstand"/>
+              <w:rPr>
+                <w:rFonts w:ascii="Arial" w:hAnsi="Arial" w:cs="Arial"/>
+                <w:color w:val="404040" w:themeColor="text1" w:themeTint="BF"/>
+                <w:sz w:val="22"/>
+                <w:szCs w:val="22"/>
+                <w:lang w:val="nl-NL"/>
+              </w:rPr>
+            </w:pPr>
+            <w:r>
+              <w:rPr>
+                <w:rFonts w:ascii="Arial" w:hAnsi="Arial" w:cs="Arial"/>
+                <w:color w:val="404040" w:themeColor="text1" w:themeTint="BF"/>
+                <w:sz w:val="22"/>
+                <w:szCs w:val="22"/>
+                <w:lang w:val="nl-NL"/>
+              </w:rPr>
+              <w:t>24/02/2017</w:t>
+            </w:r>
+          </w:p>
+        </w:tc>
+        <w:tc>
+          <w:tcPr>
+            <w:tcW w:w="1134" w:type="dxa"/>
+          </w:tcPr>
+          <w:p>
+            <w:pPr>
+              <w:pStyle w:val="Geenafstand"/>
+              <w:rPr>
+                <w:rFonts w:ascii="Arial" w:hAnsi="Arial" w:cs="Arial"/>
+                <w:color w:val="404040" w:themeColor="text1" w:themeTint="BF"/>
+                <w:sz w:val="22"/>
+                <w:szCs w:val="22"/>
+                <w:lang w:val="nl-NL"/>
+              </w:rPr>
+            </w:pPr>
+            <w:r>
+              <w:rPr>
+                <w:rFonts w:ascii="Arial" w:hAnsi="Arial" w:cs="Arial"/>
+                <w:color w:val="404040" w:themeColor="text1" w:themeTint="BF"/>
+                <w:sz w:val="22"/>
+                <w:szCs w:val="22"/>
+                <w:lang w:val="nl-NL"/>
+              </w:rPr>
+              <w:t>10:30</w:t>
+            </w:r>
+          </w:p>
+        </w:tc>
+        <w:tc>
+          <w:tcPr>
+            <w:tcW w:w="1276" w:type="dxa"/>
+          </w:tcPr>
+          <w:p>
+            <w:pPr>
+              <w:pStyle w:val="Geenafstand"/>
+              <w:rPr>
+                <w:rFonts w:ascii="Arial" w:hAnsi="Arial" w:cs="Arial"/>
+                <w:color w:val="404040" w:themeColor="text1" w:themeTint="BF"/>
+                <w:sz w:val="22"/>
+                <w:szCs w:val="22"/>
+                <w:lang w:val="nl-NL"/>
+              </w:rPr>
+            </w:pPr>
+            <w:r>
+              <w:rPr>
+                <w:rFonts w:ascii="Arial" w:hAnsi="Arial" w:cs="Arial"/>
+                <w:color w:val="404040" w:themeColor="text1" w:themeTint="BF"/>
+                <w:sz w:val="22"/>
+                <w:szCs w:val="22"/>
+                <w:lang w:val="nl-NL"/>
+              </w:rPr>
+              <w:t>2 uur</w:t>
+            </w:r>
+          </w:p>
+        </w:tc>
+        <w:tc>
+          <w:tcPr>
+            <w:tcW w:w="2268" w:type="dxa"/>
+          </w:tcPr>
+          <w:p>
+            <w:pPr>
+              <w:pStyle w:val="Geenafstand"/>
+              <w:rPr>
+                <w:rFonts w:ascii="Arial" w:hAnsi="Arial" w:cs="Arial"/>
+                <w:color w:val="404040" w:themeColor="text1" w:themeTint="BF"/>
+                <w:sz w:val="22"/>
+                <w:szCs w:val="22"/>
+                <w:lang w:val="nl-NL"/>
+              </w:rPr>
+            </w:pPr>
+            <w:r>
+              <w:rPr>
+                <w:rFonts w:ascii="Arial" w:hAnsi="Arial" w:cs="Arial"/>
+                <w:color w:val="404040" w:themeColor="text1" w:themeTint="BF"/>
+                <w:sz w:val="22"/>
+                <w:szCs w:val="22"/>
+                <w:lang w:val="nl-NL"/>
+              </w:rPr>
+              <w:t>Simon</w:t>
+            </w:r>
+            <w:r>
+              <w:rPr>
+                <w:rFonts w:ascii="Arial" w:hAnsi="Arial" w:cs="Arial"/>
+                <w:color w:val="404040" w:themeColor="text1" w:themeTint="BF"/>
+                <w:sz w:val="22"/>
+                <w:szCs w:val="22"/>
+                <w:lang w:val="nl-NL"/>
+              </w:rPr>
+              <w:t xml:space="preserve">, </w:t>
+            </w:r>
+            <w:r>
+              <w:rPr>
+                <w:rFonts w:ascii="Arial" w:hAnsi="Arial" w:cs="Arial"/>
+                <w:color w:val="404040" w:themeColor="text1" w:themeTint="BF"/>
+                <w:sz w:val="22"/>
+                <w:szCs w:val="22"/>
+              </w:rPr>
+              <w:t>Stef</w:t>
+            </w:r>
+          </w:p>
+        </w:tc>
+      </w:tr>
+    </w:tbl>
+    <w:p>
+      <w:pPr>
+        <w:rPr>
+          <w:rFonts w:ascii="Arial" w:hAnsi="Arial" w:cs="Arial"/>
+          <w:color w:val="404040" w:themeColor="text1" w:themeTint="BF"/>
+          <w:sz w:val="22"/>
+          <w:szCs w:val="22"/>
+        </w:rPr>
+      </w:pPr>
+    </w:p>
+    <w:p>
+      <w:pPr>
+        <w:rPr>
+          <w:rFonts w:ascii="Arial" w:hAnsi="Arial" w:cs="Arial"/>
+          <w:color w:val="404040" w:themeColor="text1" w:themeTint="BF"/>
+          <w:sz w:val="22"/>
+          <w:szCs w:val="22"/>
+        </w:rPr>
+      </w:pPr>
+      <w:r>
+        <w:rPr>
+          <w:rFonts w:ascii="Arial" w:hAnsi="Arial" w:cs="Arial"/>
+          <w:color w:val="404040" w:themeColor="text1" w:themeTint="BF"/>
+          <w:sz w:val="22"/>
+          <w:szCs w:val="22"/>
+        </w:rPr>
+        <w:t>Alle onderdelen</w:t>
+      </w:r>
+      <w:r>
+        <w:rPr>
+          <w:rFonts w:ascii="Arial" w:hAnsi="Arial" w:cs="Arial"/>
+          <w:color w:val="404040" w:themeColor="text1" w:themeTint="BF"/>
+          <w:sz w:val="22"/>
+          <w:szCs w:val="22"/>
         </w:rPr>
         <w:t xml:space="preserve"> </w:t>
       </w:r>
@@ -1315,820 +5405,56 @@
         <w:rPr>
           <w:rFonts w:ascii="Arial" w:hAnsi="Arial" w:cs="Arial"/>
           <w:color w:val="404040" w:themeColor="text1" w:themeTint="BF"/>
-        </w:rPr>
-        <w:t>In het portfolio staat algemene informatie over de leerling en kan de leerling alle soorten bestanden uploaden.</w:t>
-      </w:r>
-      <w:r>
-        <w:rPr>
-          <w:rFonts w:ascii="Arial" w:hAnsi="Arial" w:cs="Arial"/>
-          <w:color w:val="404040" w:themeColor="text1" w:themeTint="BF"/>
-        </w:rPr>
-        <w:t xml:space="preserve"> Het design van de website moet alle kleuren van de regenboog bevatten in verband met de naam van de school.</w:t>
-      </w:r>
-    </w:p>
-    <w:p>
-      <w:pPr>
-        <w:rPr>
-          <w:rFonts w:ascii="Arial" w:hAnsi="Arial" w:cs="Arial"/>
-          <w:color w:val="404040" w:themeColor="text1" w:themeTint="BF"/>
-        </w:rPr>
-      </w:pPr>
-    </w:p>
-    <w:p>
-      <w:pPr>
-        <w:pStyle w:val="Kop1"/>
-        <w:rPr>
-          <w:color w:val="404040" w:themeColor="text1" w:themeTint="BF"/>
-        </w:rPr>
-      </w:pPr>
-      <w:bookmarkStart w:id="5" w:name="_Toc473902105"/>
-      <w:r>
-        <w:rPr>
-          <w:color w:val="404040" w:themeColor="text1" w:themeTint="BF"/>
-        </w:rPr>
-        <w:t>Beschrijving van het bedrijf</w:t>
-      </w:r>
-      <w:bookmarkEnd w:id="5"/>
-    </w:p>
-    <w:p>
-      <w:pPr>
-        <w:rPr>
-          <w:rFonts w:ascii="Arial" w:hAnsi="Arial" w:cs="Arial"/>
-          <w:color w:val="404040" w:themeColor="text1" w:themeTint="BF"/>
-        </w:rPr>
-      </w:pPr>
-      <w:r>
-        <w:rPr>
-          <w:rFonts w:ascii="Arial" w:hAnsi="Arial" w:cs="Arial"/>
-          <w:color w:val="404040" w:themeColor="text1" w:themeTint="BF"/>
-        </w:rPr>
-        <w:t xml:space="preserve">De regenboog is een middelbare school </w:t>
-      </w:r>
-      <w:r>
-        <w:rPr>
-          <w:rFonts w:ascii="Arial" w:hAnsi="Arial" w:cs="Arial"/>
-          <w:color w:val="404040" w:themeColor="text1" w:themeTint="BF"/>
-        </w:rPr>
-        <w:t xml:space="preserve">waar meer dan 400 leerlingen bezig zijn met een </w:t>
-      </w:r>
-      <w:r>
-        <w:rPr>
-          <w:rFonts w:ascii="Arial" w:hAnsi="Arial" w:cs="Arial"/>
-          <w:color w:val="404040" w:themeColor="text1" w:themeTint="BF"/>
-        </w:rPr>
-        <w:t>vmbo</w:t>
-      </w:r>
-      <w:r>
-        <w:rPr>
-          <w:rFonts w:ascii="Arial" w:hAnsi="Arial" w:cs="Arial"/>
-          <w:color w:val="404040" w:themeColor="text1" w:themeTint="BF"/>
-        </w:rPr>
-        <w:t xml:space="preserve">, </w:t>
-      </w:r>
-      <w:r>
-        <w:rPr>
-          <w:rFonts w:ascii="Arial" w:hAnsi="Arial" w:cs="Arial"/>
-          <w:color w:val="404040" w:themeColor="text1" w:themeTint="BF"/>
-        </w:rPr>
-        <w:t>havo</w:t>
-      </w:r>
-      <w:r>
-        <w:rPr>
-          <w:rFonts w:ascii="Arial" w:hAnsi="Arial" w:cs="Arial"/>
-          <w:color w:val="404040" w:themeColor="text1" w:themeTint="BF"/>
-        </w:rPr>
-        <w:t xml:space="preserve">, of </w:t>
-      </w:r>
-      <w:r>
-        <w:rPr>
-          <w:rFonts w:ascii="Arial" w:hAnsi="Arial" w:cs="Arial"/>
-          <w:color w:val="404040" w:themeColor="text1" w:themeTint="BF"/>
-        </w:rPr>
-        <w:t>vwo-diploma</w:t>
-      </w:r>
-      <w:r>
-        <w:rPr>
-          <w:rFonts w:ascii="Arial" w:hAnsi="Arial" w:cs="Arial"/>
-          <w:color w:val="404040" w:themeColor="text1" w:themeTint="BF"/>
-        </w:rPr>
-        <w:t xml:space="preserve">. </w:t>
-      </w:r>
-      <w:r>
-        <w:rPr>
-          <w:rFonts w:ascii="Arial" w:hAnsi="Arial" w:cs="Arial"/>
-          <w:color w:val="404040" w:themeColor="text1" w:themeTint="BF"/>
-        </w:rPr>
-        <w:t>De school is gevestigd op de Schoolstraat 1, Arnhem en is opgericht in 1970.</w:t>
-      </w:r>
-    </w:p>
-    <w:p>
-      <w:pPr>
-        <w:rPr>
-          <w:rFonts w:ascii="Arial" w:hAnsi="Arial" w:cs="Arial"/>
-          <w:color w:val="404040" w:themeColor="text1" w:themeTint="BF"/>
-        </w:rPr>
-      </w:pPr>
-    </w:p>
-    <w:p>
-      <w:pPr>
-        <w:pStyle w:val="Kop1"/>
-        <w:rPr>
-          <w:color w:val="404040" w:themeColor="text1" w:themeTint="BF"/>
-        </w:rPr>
-      </w:pPr>
-    </w:p>
-    <w:p>
-      <w:pPr>
-        <w:pStyle w:val="Kop1"/>
-        <w:rPr>
-          <w:color w:val="404040" w:themeColor="text1" w:themeTint="BF"/>
-        </w:rPr>
-      </w:pPr>
-    </w:p>
-    <w:p>
-      <w:pPr>
-        <w:pStyle w:val="Kop1"/>
-        <w:rPr>
-          <w:color w:val="404040" w:themeColor="text1" w:themeTint="BF"/>
-        </w:rPr>
-      </w:pPr>
-    </w:p>
-    <w:p>
-      <w:pPr>
-        <w:pStyle w:val="Kop1"/>
-        <w:rPr>
-          <w:color w:val="404040" w:themeColor="text1" w:themeTint="BF"/>
-        </w:rPr>
-      </w:pPr>
-    </w:p>
-    <w:p>
-      <w:pPr>
-        <w:pStyle w:val="Kop1"/>
-        <w:rPr>
-          <w:color w:val="404040" w:themeColor="text1" w:themeTint="BF"/>
-        </w:rPr>
-      </w:pPr>
-    </w:p>
-    <w:p>
-      <w:pPr>
-        <w:pStyle w:val="Kop1"/>
-        <w:rPr>
-          <w:color w:val="404040" w:themeColor="text1" w:themeTint="BF"/>
-        </w:rPr>
-      </w:pPr>
-    </w:p>
-    <w:p>
-      <w:pPr>
-        <w:pStyle w:val="Kop1"/>
-        <w:rPr>
-          <w:color w:val="404040" w:themeColor="text1" w:themeTint="BF"/>
-        </w:rPr>
-      </w:pPr>
-    </w:p>
-    <w:p>
-      <w:pPr>
-        <w:pStyle w:val="Kop1"/>
-        <w:rPr>
-          <w:color w:val="404040" w:themeColor="text1" w:themeTint="BF"/>
-        </w:rPr>
-      </w:pPr>
-    </w:p>
-    <w:p>
-      <w:pPr>
-        <w:pStyle w:val="Kop1"/>
-        <w:rPr>
-          <w:color w:val="404040" w:themeColor="text1" w:themeTint="BF"/>
-        </w:rPr>
-      </w:pPr>
-    </w:p>
-    <w:p>
-      <w:pPr>
-        <w:pStyle w:val="Kop1"/>
-        <w:rPr>
-          <w:color w:val="404040" w:themeColor="text1" w:themeTint="BF"/>
-        </w:rPr>
-      </w:pPr>
-    </w:p>
-    <w:p>
-      <w:pPr>
-        <w:pStyle w:val="Kop1"/>
-        <w:rPr>
-          <w:color w:val="404040" w:themeColor="text1" w:themeTint="BF"/>
-        </w:rPr>
-      </w:pPr>
-    </w:p>
-    <w:p>
-      <w:pPr>
-        <w:pStyle w:val="Kop1"/>
-        <w:rPr>
-          <w:color w:val="404040" w:themeColor="text1" w:themeTint="BF"/>
-        </w:rPr>
-      </w:pPr>
-    </w:p>
-    <w:p>
-      <w:pPr>
-        <w:pStyle w:val="Kop1"/>
-        <w:rPr>
-          <w:color w:val="404040" w:themeColor="text1" w:themeTint="BF"/>
-        </w:rPr>
-      </w:pPr>
-    </w:p>
-    <w:p>
-      <w:pPr>
-        <w:pStyle w:val="Kop1"/>
-        <w:rPr>
-          <w:color w:val="404040" w:themeColor="text1" w:themeTint="BF"/>
-        </w:rPr>
-      </w:pPr>
-    </w:p>
-    <w:p>
-      <w:pPr>
-        <w:rPr>
-          <w:rFonts w:ascii="Arial" w:hAnsi="Arial" w:cs="Arial"/>
-        </w:rPr>
-      </w:pPr>
-    </w:p>
-    <w:p>
-      <w:pPr>
-        <w:rPr>
-          <w:rFonts w:ascii="Arial" w:hAnsi="Arial" w:cs="Arial"/>
-        </w:rPr>
-      </w:pPr>
-    </w:p>
-    <w:p>
-      <w:pPr>
-        <w:pStyle w:val="Kop1"/>
-        <w:rPr>
-          <w:color w:val="404040" w:themeColor="text1" w:themeTint="BF"/>
-        </w:rPr>
-      </w:pPr>
-      <w:bookmarkStart w:id="6" w:name="_Toc473902106"/>
-      <w:r>
-        <w:rPr>
-          <w:color w:val="404040" w:themeColor="text1" w:themeTint="BF"/>
-        </w:rPr>
-        <w:lastRenderedPageBreak/>
-        <w:t>De website</w:t>
-      </w:r>
-      <w:bookmarkEnd w:id="6"/>
-    </w:p>
-    <w:p>
-      <w:pPr>
-        <w:rPr>
-          <w:rFonts w:ascii="Arial" w:hAnsi="Arial" w:cs="Arial"/>
-          <w:color w:val="404040" w:themeColor="text1" w:themeTint="BF"/>
-        </w:rPr>
-      </w:pPr>
-      <w:r>
-        <w:rPr>
-          <w:rFonts w:ascii="Arial" w:hAnsi="Arial" w:cs="Arial"/>
-          <w:color w:val="404040" w:themeColor="text1" w:themeTint="BF"/>
-        </w:rPr>
-        <w:t>De website bevat een inlog systeem</w:t>
-      </w:r>
-      <w:r>
-        <w:rPr>
-          <w:rFonts w:ascii="Arial" w:hAnsi="Arial" w:cs="Arial"/>
-          <w:color w:val="404040" w:themeColor="text1" w:themeTint="BF"/>
-        </w:rPr>
-        <w:t xml:space="preserve"> met vier soorten gebruikers</w:t>
-      </w:r>
-      <w:r>
-        <w:rPr>
-          <w:rFonts w:ascii="Arial" w:hAnsi="Arial" w:cs="Arial"/>
-          <w:color w:val="404040" w:themeColor="text1" w:themeTint="BF"/>
-        </w:rPr>
-        <w:t>, op volgorde van minste naar meeste rechten zijn dit</w:t>
-      </w:r>
-      <w:r>
-        <w:rPr>
-          <w:rFonts w:ascii="Arial" w:hAnsi="Arial" w:cs="Arial"/>
-          <w:color w:val="404040" w:themeColor="text1" w:themeTint="BF"/>
-        </w:rPr>
-        <w:t xml:space="preserve">: ouders, leerlingen, docenten, en administratoren. </w:t>
-      </w:r>
-      <w:r>
-        <w:rPr>
-          <w:rFonts w:ascii="Arial" w:hAnsi="Arial" w:cs="Arial"/>
-          <w:color w:val="404040" w:themeColor="text1" w:themeTint="BF"/>
-        </w:rPr>
-        <w:t xml:space="preserve">Elke leerling heeft een </w:t>
-      </w:r>
-      <w:r>
-        <w:rPr>
-          <w:rFonts w:ascii="Arial" w:hAnsi="Arial" w:cs="Arial"/>
-          <w:color w:val="404040" w:themeColor="text1" w:themeTint="BF"/>
-        </w:rPr>
-        <w:t xml:space="preserve">portfolio waar hij/zij bestanden kan uploaden, deze bestanden kunnen worden bekeken door de ouders en docenten van deze leerling en de leerling zelf. </w:t>
-      </w:r>
-    </w:p>
-    <w:p>
-      <w:pPr>
-        <w:rPr>
-          <w:rFonts w:ascii="Arial" w:hAnsi="Arial" w:cs="Arial"/>
-        </w:rPr>
-      </w:pPr>
-    </w:p>
-    <w:p>
-      <w:pPr>
-        <w:pStyle w:val="Kop2"/>
-        <w:rPr>
-          <w:rFonts w:ascii="Arial" w:hAnsi="Arial" w:cs="Arial"/>
-          <w:b/>
-          <w:color w:val="404040" w:themeColor="text1" w:themeTint="BF"/>
-        </w:rPr>
-      </w:pPr>
-      <w:bookmarkStart w:id="7" w:name="_Toc473902107"/>
-      <w:r>
-        <w:rPr>
-          <w:rFonts w:ascii="Arial" w:hAnsi="Arial" w:cs="Arial"/>
-          <w:b/>
-          <w:color w:val="404040" w:themeColor="text1" w:themeTint="BF"/>
-        </w:rPr>
-        <w:t>D</w:t>
-      </w:r>
-      <w:r>
-        <w:rPr>
-          <w:rFonts w:ascii="Arial" w:hAnsi="Arial" w:cs="Arial"/>
-          <w:b/>
-          <w:color w:val="404040" w:themeColor="text1" w:themeTint="BF"/>
-        </w:rPr>
-        <w:t>oelen van de website</w:t>
-      </w:r>
-      <w:bookmarkEnd w:id="7"/>
-    </w:p>
-    <w:p>
-      <w:pPr>
-        <w:rPr>
-          <w:rFonts w:ascii="Arial" w:hAnsi="Arial" w:cs="Arial"/>
-          <w:b/>
-        </w:rPr>
-      </w:pPr>
-      <w:r>
-        <w:rPr>
-          <w:rFonts w:ascii="Arial" w:hAnsi="Arial" w:cs="Arial"/>
-          <w:color w:val="404040" w:themeColor="text1" w:themeTint="BF"/>
-        </w:rPr>
-        <w:t>Het doel van de website is docenten en ouders het werk van de leerling snel en gemakkelijke te laten inzien.</w:t>
-      </w:r>
-    </w:p>
-    <w:p>
-      <w:pPr>
-        <w:rPr>
-          <w:rFonts w:ascii="Arial" w:hAnsi="Arial" w:cs="Arial"/>
-          <w:b/>
-        </w:rPr>
-      </w:pPr>
-    </w:p>
-    <w:p>
-      <w:pPr>
-        <w:pStyle w:val="Kop2"/>
-        <w:rPr>
-          <w:rFonts w:ascii="Arial" w:hAnsi="Arial" w:cs="Arial"/>
-          <w:b/>
-          <w:color w:val="404040" w:themeColor="text1" w:themeTint="BF"/>
-        </w:rPr>
-      </w:pPr>
-      <w:bookmarkStart w:id="8" w:name="_Toc473902108"/>
-      <w:r>
-        <w:rPr>
-          <w:rFonts w:ascii="Arial" w:hAnsi="Arial" w:cs="Arial"/>
-          <w:b/>
-          <w:color w:val="404040" w:themeColor="text1" w:themeTint="BF"/>
-        </w:rPr>
-        <w:t>D</w:t>
-      </w:r>
-      <w:r>
-        <w:rPr>
-          <w:rFonts w:ascii="Arial" w:hAnsi="Arial" w:cs="Arial"/>
-          <w:b/>
-          <w:color w:val="404040" w:themeColor="text1" w:themeTint="BF"/>
-        </w:rPr>
-        <w:t>oelgroepen van de website</w:t>
-      </w:r>
-      <w:bookmarkEnd w:id="8"/>
-    </w:p>
-    <w:p>
-      <w:pPr>
-        <w:rPr>
-          <w:rFonts w:ascii="Arial" w:hAnsi="Arial" w:cs="Arial"/>
-          <w:b/>
-        </w:rPr>
-      </w:pPr>
-      <w:r>
-        <w:rPr>
-          <w:rFonts w:ascii="Arial" w:hAnsi="Arial" w:cs="Arial"/>
-          <w:color w:val="404040" w:themeColor="text1" w:themeTint="BF"/>
-        </w:rPr>
-        <w:t>De doelgroepen van de website zijn: de leerlingen van de Regenboog, de ouders van deze leerlingen, en de docenten van de Regenboog.</w:t>
-      </w:r>
-    </w:p>
-    <w:p>
-      <w:pPr>
-        <w:rPr>
-          <w:rFonts w:ascii="Arial" w:hAnsi="Arial" w:cs="Arial"/>
-          <w:b/>
-        </w:rPr>
-      </w:pPr>
-    </w:p>
-    <w:p>
-      <w:pPr>
-        <w:pStyle w:val="Kop2"/>
-        <w:rPr>
-          <w:rFonts w:ascii="Arial" w:hAnsi="Arial" w:cs="Arial"/>
-          <w:b/>
-          <w:color w:val="404040" w:themeColor="text1" w:themeTint="BF"/>
-        </w:rPr>
-      </w:pPr>
-      <w:bookmarkStart w:id="9" w:name="_Toc473902109"/>
-      <w:r>
-        <w:rPr>
-          <w:rFonts w:ascii="Arial" w:hAnsi="Arial" w:cs="Arial"/>
-          <w:b/>
-          <w:color w:val="404040" w:themeColor="text1" w:themeTint="BF"/>
-        </w:rPr>
-        <w:t>V</w:t>
-      </w:r>
-      <w:r>
-        <w:rPr>
-          <w:rFonts w:ascii="Arial" w:hAnsi="Arial" w:cs="Arial"/>
-          <w:b/>
-          <w:color w:val="404040" w:themeColor="text1" w:themeTint="BF"/>
-        </w:rPr>
-        <w:t>ormgeving van de website</w:t>
-      </w:r>
-      <w:bookmarkEnd w:id="9"/>
-    </w:p>
-    <w:p>
-      <w:pPr>
-        <w:rPr>
-          <w:rFonts w:ascii="Arial" w:hAnsi="Arial" w:cs="Arial"/>
-          <w:color w:val="404040" w:themeColor="text1" w:themeTint="BF"/>
-        </w:rPr>
-      </w:pPr>
-      <w:r>
-        <w:rPr>
-          <w:rFonts w:ascii="Arial" w:hAnsi="Arial" w:cs="Arial"/>
-          <w:noProof/>
-          <w:color w:val="000000" w:themeColor="text1"/>
-        </w:rPr>
-        <w:drawing>
-          <wp:anchor distT="0" distB="0" distL="114300" distR="114300" simplePos="0" relativeHeight="251658240" behindDoc="0" locked="0" layoutInCell="1" allowOverlap="1">
-            <wp:simplePos x="0" y="0"/>
-            <wp:positionH relativeFrom="column">
-              <wp:posOffset>2912601</wp:posOffset>
-            </wp:positionH>
-            <wp:positionV relativeFrom="paragraph">
-              <wp:posOffset>530704</wp:posOffset>
-            </wp:positionV>
-            <wp:extent cx="2559600" cy="1440000"/>
-            <wp:effectExtent l="0" t="0" r="0" b="8255"/>
-            <wp:wrapTopAndBottom/>
-            <wp:docPr id="4" name="Afbeelding 4"/>
-            <wp:cNvGraphicFramePr>
-              <a:graphicFrameLocks xmlns:a="http://schemas.openxmlformats.org/drawingml/2006/main" noChangeAspect="1"/>
-            </wp:cNvGraphicFramePr>
-            <a:graphic xmlns:a="http://schemas.openxmlformats.org/drawingml/2006/main">
-              <a:graphicData uri="http://schemas.openxmlformats.org/drawingml/2006/picture">
-                <pic:pic xmlns:pic="http://schemas.openxmlformats.org/drawingml/2006/picture">
-                  <pic:nvPicPr>
-                    <pic:cNvPr id="4" name="portfolio.png"/>
-                    <pic:cNvPicPr/>
-                  </pic:nvPicPr>
-                  <pic:blipFill>
-                    <a:blip r:embed="rId10" cstate="print">
-                      <a:extLst>
-                        <a:ext uri="{28A0092B-C50C-407E-A947-70E740481C1C}">
-                          <a14:useLocalDpi xmlns:a14="http://schemas.microsoft.com/office/drawing/2010/main" val="0"/>
-                        </a:ext>
-                      </a:extLst>
-                    </a:blip>
-                    <a:stretch>
-                      <a:fillRect/>
-                    </a:stretch>
-                  </pic:blipFill>
-                  <pic:spPr>
-                    <a:xfrm>
-                      <a:off x="0" y="0"/>
-                      <a:ext cx="2559600" cy="1440000"/>
-                    </a:xfrm>
-                    <a:prstGeom prst="rect">
-                      <a:avLst/>
-                    </a:prstGeom>
-                  </pic:spPr>
-                </pic:pic>
-              </a:graphicData>
-            </a:graphic>
-            <wp14:sizeRelH relativeFrom="margin">
-              <wp14:pctWidth>0</wp14:pctWidth>
-            </wp14:sizeRelH>
-            <wp14:sizeRelV relativeFrom="margin">
-              <wp14:pctHeight>0</wp14:pctHeight>
-            </wp14:sizeRelV>
-          </wp:anchor>
-        </w:drawing>
-      </w:r>
-      <w:r>
-        <w:rPr>
-          <w:rFonts w:ascii="Arial" w:hAnsi="Arial" w:cs="Arial"/>
-          <w:color w:val="404040" w:themeColor="text1" w:themeTint="BF"/>
-        </w:rPr>
-        <w:t xml:space="preserve">In de website worden alle kleuren van de regenboog gebruikt. </w:t>
-      </w:r>
-      <w:r>
-        <w:rPr>
-          <w:rFonts w:ascii="Arial" w:hAnsi="Arial" w:cs="Arial"/>
-          <w:color w:val="404040" w:themeColor="text1" w:themeTint="BF"/>
-        </w:rPr>
-        <w:t>Verder wordt de website duidelijk en onafleidend.</w:t>
-      </w:r>
-    </w:p>
-    <w:p>
-      <w:pPr>
-        <w:rPr>
-          <w:rFonts w:ascii="Arial" w:hAnsi="Arial" w:cs="Arial"/>
-          <w:color w:val="404040" w:themeColor="text1" w:themeTint="BF"/>
-        </w:rPr>
-      </w:pPr>
-    </w:p>
-    <w:p>
-      <w:pPr>
-        <w:rPr>
-          <w:rFonts w:ascii="Arial" w:hAnsi="Arial" w:cs="Arial"/>
-          <w:b/>
-        </w:rPr>
-      </w:pPr>
-      <w:r>
-        <w:rPr>
-          <w:rFonts w:ascii="Arial" w:hAnsi="Arial" w:cs="Arial"/>
-          <w:noProof/>
-          <w:color w:val="000000" w:themeColor="text1"/>
-        </w:rPr>
-        <w:drawing>
-          <wp:anchor distT="0" distB="0" distL="114300" distR="114300" simplePos="0" relativeHeight="251659264" behindDoc="0" locked="0" layoutInCell="1" allowOverlap="1">
-            <wp:simplePos x="0" y="0"/>
-            <wp:positionH relativeFrom="column">
-              <wp:posOffset>-2648</wp:posOffset>
-            </wp:positionH>
-            <wp:positionV relativeFrom="paragraph">
-              <wp:posOffset>-1150</wp:posOffset>
-            </wp:positionV>
-            <wp:extent cx="2559600" cy="1440000"/>
-            <wp:effectExtent l="0" t="0" r="0" b="8255"/>
-            <wp:wrapTopAndBottom/>
-            <wp:docPr id="1" name="Afbeelding 1"/>
-            <wp:cNvGraphicFramePr>
-              <a:graphicFrameLocks xmlns:a="http://schemas.openxmlformats.org/drawingml/2006/main" noChangeAspect="1"/>
-            </wp:cNvGraphicFramePr>
-            <a:graphic xmlns:a="http://schemas.openxmlformats.org/drawingml/2006/main">
-              <a:graphicData uri="http://schemas.openxmlformats.org/drawingml/2006/picture">
-                <pic:pic xmlns:pic="http://schemas.openxmlformats.org/drawingml/2006/picture">
-                  <pic:nvPicPr>
-                    <pic:cNvPr id="1" name="login.png"/>
-                    <pic:cNvPicPr/>
-                  </pic:nvPicPr>
-                  <pic:blipFill>
-                    <a:blip r:embed="rId11" cstate="print">
-                      <a:extLst>
-                        <a:ext uri="{28A0092B-C50C-407E-A947-70E740481C1C}">
-                          <a14:useLocalDpi xmlns:a14="http://schemas.microsoft.com/office/drawing/2010/main" val="0"/>
-                        </a:ext>
-                      </a:extLst>
-                    </a:blip>
-                    <a:stretch>
-                      <a:fillRect/>
-                    </a:stretch>
-                  </pic:blipFill>
-                  <pic:spPr>
-                    <a:xfrm>
-                      <a:off x="0" y="0"/>
-                      <a:ext cx="2559600" cy="1440000"/>
-                    </a:xfrm>
-                    <a:prstGeom prst="rect">
-                      <a:avLst/>
-                    </a:prstGeom>
-                  </pic:spPr>
-                </pic:pic>
-              </a:graphicData>
-            </a:graphic>
-            <wp14:sizeRelH relativeFrom="margin">
-              <wp14:pctWidth>0</wp14:pctWidth>
-            </wp14:sizeRelH>
-          </wp:anchor>
-        </w:drawing>
-      </w:r>
-    </w:p>
-    <w:p>
-      <w:pPr>
-        <w:pStyle w:val="Kop2"/>
-        <w:rPr>
-          <w:rFonts w:ascii="Arial" w:hAnsi="Arial" w:cs="Arial"/>
-          <w:b/>
-          <w:color w:val="404040" w:themeColor="text1" w:themeTint="BF"/>
-        </w:rPr>
-      </w:pPr>
-      <w:bookmarkStart w:id="10" w:name="_Toc473902110"/>
-      <w:r>
-        <w:rPr>
-          <w:rFonts w:ascii="Arial" w:hAnsi="Arial" w:cs="Arial"/>
-          <w:b/>
-          <w:color w:val="404040" w:themeColor="text1" w:themeTint="BF"/>
-        </w:rPr>
-        <w:t>I</w:t>
-      </w:r>
-      <w:r>
-        <w:rPr>
-          <w:rFonts w:ascii="Arial" w:hAnsi="Arial" w:cs="Arial"/>
-          <w:b/>
-          <w:color w:val="404040" w:themeColor="text1" w:themeTint="BF"/>
-        </w:rPr>
-        <w:t>nformatie die op de website komt te staan</w:t>
-      </w:r>
-      <w:bookmarkEnd w:id="10"/>
-    </w:p>
-    <w:p>
-      <w:pPr>
-        <w:rPr>
-          <w:rFonts w:ascii="Arial" w:hAnsi="Arial" w:cs="Arial"/>
-          <w:color w:val="404040" w:themeColor="text1" w:themeTint="BF"/>
-        </w:rPr>
-      </w:pPr>
-      <w:r>
-        <w:rPr>
-          <w:rFonts w:ascii="Arial" w:hAnsi="Arial" w:cs="Arial"/>
-          <w:color w:val="404040" w:themeColor="text1" w:themeTint="BF"/>
-        </w:rPr>
-        <w:t>Op de start pagina komt informatie over de school te staan en op de portfolio pagina’s van de leerlingen komt informatie over die leerling te staan.</w:t>
-      </w:r>
-    </w:p>
-    <w:p>
-      <w:pPr>
-        <w:rPr>
-          <w:rFonts w:ascii="Arial" w:hAnsi="Arial" w:cs="Arial"/>
-          <w:b/>
-        </w:rPr>
-      </w:pPr>
-    </w:p>
-    <w:p>
-      <w:pPr>
-        <w:pStyle w:val="Kop2"/>
-        <w:rPr>
-          <w:rFonts w:ascii="Arial" w:hAnsi="Arial" w:cs="Arial"/>
-          <w:b/>
-          <w:color w:val="404040" w:themeColor="text1" w:themeTint="BF"/>
-        </w:rPr>
-      </w:pPr>
-      <w:bookmarkStart w:id="11" w:name="_Toc473902111"/>
-      <w:r>
-        <w:rPr>
-          <w:rFonts w:ascii="Arial" w:hAnsi="Arial" w:cs="Arial"/>
-          <w:b/>
-          <w:color w:val="404040" w:themeColor="text1" w:themeTint="BF"/>
-        </w:rPr>
-        <w:t>D</w:t>
-      </w:r>
-      <w:r>
-        <w:rPr>
-          <w:rFonts w:ascii="Arial" w:hAnsi="Arial" w:cs="Arial"/>
-          <w:b/>
-          <w:color w:val="404040" w:themeColor="text1" w:themeTint="BF"/>
-        </w:rPr>
-        <w:t>e interactie van website</w:t>
-      </w:r>
-      <w:bookmarkEnd w:id="11"/>
-    </w:p>
-    <w:p>
-      <w:pPr>
-        <w:rPr>
-          <w:rFonts w:ascii="Arial" w:hAnsi="Arial" w:cs="Arial"/>
-          <w:color w:val="404040" w:themeColor="text1" w:themeTint="BF"/>
-        </w:rPr>
-      </w:pPr>
-      <w:r>
-        <w:rPr>
-          <w:rFonts w:ascii="Arial" w:hAnsi="Arial" w:cs="Arial"/>
-          <w:color w:val="404040" w:themeColor="text1" w:themeTint="BF"/>
-        </w:rPr>
-        <w:t>Alle gebruikers kunnen in en uit loggen</w:t>
-      </w:r>
-      <w:r>
-        <w:rPr>
-          <w:rFonts w:ascii="Arial" w:hAnsi="Arial" w:cs="Arial"/>
-          <w:color w:val="404040" w:themeColor="text1" w:themeTint="BF"/>
-        </w:rPr>
-        <w:t>.</w:t>
-      </w:r>
-      <w:r>
-        <w:rPr>
-          <w:rFonts w:ascii="Arial" w:hAnsi="Arial" w:cs="Arial"/>
-          <w:color w:val="404040" w:themeColor="text1" w:themeTint="BF"/>
-        </w:rPr>
-        <w:t xml:space="preserve"> </w:t>
-      </w:r>
-      <w:r>
-        <w:rPr>
-          <w:rFonts w:ascii="Arial" w:hAnsi="Arial" w:cs="Arial"/>
-          <w:color w:val="404040" w:themeColor="text1" w:themeTint="BF"/>
-        </w:rPr>
-        <w:t>Verder kunnen:</w:t>
-      </w:r>
-    </w:p>
-    <w:p>
-      <w:pPr>
-        <w:rPr>
-          <w:rFonts w:ascii="Arial" w:hAnsi="Arial" w:cs="Arial"/>
-          <w:color w:val="404040" w:themeColor="text1" w:themeTint="BF"/>
-        </w:rPr>
-      </w:pPr>
-      <w:r>
-        <w:rPr>
-          <w:rFonts w:ascii="Arial" w:hAnsi="Arial" w:cs="Arial"/>
-          <w:color w:val="404040" w:themeColor="text1" w:themeTint="BF"/>
-        </w:rPr>
-        <w:t>Ouders, het portfolio van hun eigen kind bekijken.</w:t>
-      </w:r>
-    </w:p>
-    <w:p>
-      <w:pPr>
-        <w:rPr>
-          <w:rFonts w:ascii="Arial" w:hAnsi="Arial" w:cs="Arial"/>
-          <w:color w:val="404040" w:themeColor="text1" w:themeTint="BF"/>
-        </w:rPr>
-      </w:pPr>
-      <w:r>
-        <w:rPr>
-          <w:rFonts w:ascii="Arial" w:hAnsi="Arial" w:cs="Arial"/>
-          <w:color w:val="404040" w:themeColor="text1" w:themeTint="BF"/>
-        </w:rPr>
-        <w:t xml:space="preserve">Leerlingen, bestanden naar hun eigen portfolio up/downloaden en alleen hun </w:t>
-      </w:r>
-      <w:r>
-        <w:rPr>
-          <w:rFonts w:ascii="Arial" w:hAnsi="Arial" w:cs="Arial"/>
-          <w:color w:val="404040" w:themeColor="text1" w:themeTint="BF"/>
-        </w:rPr>
-        <w:tab/>
-        <w:t>eigen portfolio bekijken.</w:t>
-      </w:r>
-    </w:p>
-    <w:p>
-      <w:pPr>
-        <w:rPr>
-          <w:rFonts w:ascii="Arial" w:hAnsi="Arial" w:cs="Arial"/>
-          <w:color w:val="404040" w:themeColor="text1" w:themeTint="BF"/>
-        </w:rPr>
-      </w:pPr>
-      <w:r>
-        <w:rPr>
-          <w:rFonts w:ascii="Arial" w:hAnsi="Arial" w:cs="Arial"/>
-          <w:color w:val="404040" w:themeColor="text1" w:themeTint="BF"/>
-        </w:rPr>
-        <w:t xml:space="preserve">Docenten, bestanden naar het portfolio van al hun leerlingen up/downloaden en de </w:t>
-      </w:r>
-      <w:r>
-        <w:rPr>
-          <w:rFonts w:ascii="Arial" w:hAnsi="Arial" w:cs="Arial"/>
-          <w:color w:val="404040" w:themeColor="text1" w:themeTint="BF"/>
-        </w:rPr>
-        <w:tab/>
-        <w:t>portfolio’s van al hun leerlingen bekijken.</w:t>
-      </w:r>
-    </w:p>
-    <w:p>
-      <w:pPr>
-        <w:rPr>
-          <w:rFonts w:ascii="Arial" w:hAnsi="Arial" w:cs="Arial"/>
-          <w:color w:val="404040" w:themeColor="text1" w:themeTint="BF"/>
-        </w:rPr>
-      </w:pPr>
-      <w:r>
-        <w:rPr>
-          <w:rFonts w:ascii="Arial" w:hAnsi="Arial" w:cs="Arial"/>
-          <w:color w:val="404040" w:themeColor="text1" w:themeTint="BF"/>
-        </w:rPr>
-        <w:t xml:space="preserve">Administratoren, bestanden naar alle portfolio’s up/downloaden en alle portfolio’s </w:t>
-      </w:r>
-      <w:r>
-        <w:rPr>
-          <w:rFonts w:ascii="Arial" w:hAnsi="Arial" w:cs="Arial"/>
-          <w:color w:val="404040" w:themeColor="text1" w:themeTint="BF"/>
-        </w:rPr>
-        <w:tab/>
-      </w:r>
-      <w:r>
-        <w:rPr>
-          <w:rFonts w:ascii="Arial" w:hAnsi="Arial" w:cs="Arial"/>
-          <w:color w:val="404040" w:themeColor="text1" w:themeTint="BF"/>
-        </w:rPr>
-        <w:t>bekijken.</w:t>
-      </w:r>
-    </w:p>
-    <w:p>
-      <w:pPr>
-        <w:rPr>
-          <w:rFonts w:ascii="Arial" w:hAnsi="Arial" w:cs="Arial"/>
-        </w:rPr>
-      </w:pPr>
+          <w:sz w:val="22"/>
+          <w:szCs w:val="22"/>
+        </w:rPr>
+        <w:t>worden</w:t>
+      </w:r>
+      <w:r>
+        <w:rPr>
+          <w:rFonts w:ascii="Arial" w:hAnsi="Arial" w:cs="Arial"/>
+          <w:color w:val="404040" w:themeColor="text1" w:themeTint="BF"/>
+          <w:sz w:val="22"/>
+          <w:szCs w:val="22"/>
+        </w:rPr>
+        <w:t xml:space="preserve"> via </w:t>
+      </w:r>
+      <w:r>
+        <w:rPr>
+          <w:rFonts w:ascii="Arial" w:hAnsi="Arial" w:cs="Arial"/>
+          <w:color w:val="404040" w:themeColor="text1" w:themeTint="BF"/>
+          <w:sz w:val="22"/>
+          <w:szCs w:val="22"/>
+        </w:rPr>
+        <w:t>It</w:t>
+      </w:r>
+      <w:r>
+        <w:rPr>
+          <w:rFonts w:ascii="Arial" w:hAnsi="Arial" w:cs="Arial"/>
+          <w:color w:val="404040" w:themeColor="text1" w:themeTint="BF"/>
+          <w:sz w:val="22"/>
+          <w:szCs w:val="22"/>
+        </w:rPr>
+        <w:t>’</w:t>
+      </w:r>
+      <w:r>
+        <w:rPr>
+          <w:rFonts w:ascii="Arial" w:hAnsi="Arial" w:cs="Arial"/>
+          <w:color w:val="404040" w:themeColor="text1" w:themeTint="BF"/>
+          <w:sz w:val="22"/>
+          <w:szCs w:val="22"/>
+        </w:rPr>
+        <w:t>s Learning</w:t>
+      </w:r>
+      <w:r>
+        <w:rPr>
+          <w:rFonts w:ascii="Arial" w:hAnsi="Arial" w:cs="Arial"/>
+          <w:color w:val="404040" w:themeColor="text1" w:themeTint="BF"/>
+          <w:sz w:val="22"/>
+          <w:szCs w:val="22"/>
+        </w:rPr>
+        <w:t xml:space="preserve"> ingeleverd.</w:t>
+      </w:r>
     </w:p>
     <w:sectPr>
       <w:headerReference w:type="default" r:id="rId12"/>
@@ -2274,7 +5600,16 @@
       <w:rPr>
         <w:rFonts w:ascii="Arial" w:hAnsi="Arial" w:cs="Arial"/>
       </w:rPr>
-      <w:t>Tovuti: Behoefteanalyse</w:t>
+      <w:t>Tovuti:</w:t>
+    </w:r>
+    <w:r>
+      <w:t xml:space="preserve"> </w:t>
+    </w:r>
+    <w:r>
+      <w:rPr>
+        <w:rFonts w:ascii="Arial" w:hAnsi="Arial" w:cs="Arial"/>
+      </w:rPr>
+      <w:t>Plan van aanpak</w:t>
     </w:r>
     <w:r>
       <w:rPr>
@@ -2316,7 +5651,7 @@
         <w:rFonts w:ascii="Arial" w:hAnsi="Arial" w:cs="Arial"/>
         <w:noProof/>
       </w:rPr>
-      <w:t>1</w:t>
+      <w:t>3</w:t>
     </w:r>
     <w:r>
       <w:rPr>
@@ -2597,6 +5932,231 @@
     </w:lvl>
   </w:abstractNum>
   <w:abstractNum w:abstractNumId="2" w15:restartNumberingAfterBreak="0">
+    <w:nsid w:val="1D26727F"/>
+    <w:multiLevelType w:val="hybridMultilevel"/>
+    <w:tmpl w:val="7E2C0028"/>
+    <w:lvl w:ilvl="0" w:tplc="47FA94C2">
+      <w:numFmt w:val="bullet"/>
+      <w:lvlText w:val="-"/>
+      <w:lvlJc w:val="left"/>
+      <w:pPr>
+        <w:ind w:left="720" w:hanging="360"/>
+      </w:pPr>
+      <w:rPr>
+        <w:rFonts w:ascii="Calibri" w:eastAsiaTheme="minorHAnsi" w:hAnsi="Calibri" w:cstheme="minorBidi" w:hint="default"/>
+      </w:rPr>
+    </w:lvl>
+    <w:lvl w:ilvl="1" w:tplc="04130003" w:tentative="1">
+      <w:start w:val="1"/>
+      <w:numFmt w:val="bullet"/>
+      <w:lvlText w:val="o"/>
+      <w:lvlJc w:val="left"/>
+      <w:pPr>
+        <w:ind w:left="1440" w:hanging="360"/>
+      </w:pPr>
+      <w:rPr>
+        <w:rFonts w:ascii="Courier New" w:hAnsi="Courier New" w:cs="Courier New" w:hint="default"/>
+      </w:rPr>
+    </w:lvl>
+    <w:lvl w:ilvl="2" w:tplc="04130005" w:tentative="1">
+      <w:start w:val="1"/>
+      <w:numFmt w:val="bullet"/>
+      <w:lvlText w:val=""/>
+      <w:lvlJc w:val="left"/>
+      <w:pPr>
+        <w:ind w:left="2160" w:hanging="360"/>
+      </w:pPr>
+      <w:rPr>
+        <w:rFonts w:ascii="Wingdings" w:hAnsi="Wingdings" w:hint="default"/>
+      </w:rPr>
+    </w:lvl>
+    <w:lvl w:ilvl="3" w:tplc="04130001" w:tentative="1">
+      <w:start w:val="1"/>
+      <w:numFmt w:val="bullet"/>
+      <w:lvlText w:val=""/>
+      <w:lvlJc w:val="left"/>
+      <w:pPr>
+        <w:ind w:left="2880" w:hanging="360"/>
+      </w:pPr>
+      <w:rPr>
+        <w:rFonts w:ascii="Symbol" w:hAnsi="Symbol" w:hint="default"/>
+      </w:rPr>
+    </w:lvl>
+    <w:lvl w:ilvl="4" w:tplc="04130003" w:tentative="1">
+      <w:start w:val="1"/>
+      <w:numFmt w:val="bullet"/>
+      <w:lvlText w:val="o"/>
+      <w:lvlJc w:val="left"/>
+      <w:pPr>
+        <w:ind w:left="3600" w:hanging="360"/>
+      </w:pPr>
+      <w:rPr>
+        <w:rFonts w:ascii="Courier New" w:hAnsi="Courier New" w:cs="Courier New" w:hint="default"/>
+      </w:rPr>
+    </w:lvl>
+    <w:lvl w:ilvl="5" w:tplc="04130005" w:tentative="1">
+      <w:start w:val="1"/>
+      <w:numFmt w:val="bullet"/>
+      <w:lvlText w:val=""/>
+      <w:lvlJc w:val="left"/>
+      <w:pPr>
+        <w:ind w:left="4320" w:hanging="360"/>
+      </w:pPr>
+      <w:rPr>
+        <w:rFonts w:ascii="Wingdings" w:hAnsi="Wingdings" w:hint="default"/>
+      </w:rPr>
+    </w:lvl>
+    <w:lvl w:ilvl="6" w:tplc="04130001" w:tentative="1">
+      <w:start w:val="1"/>
+      <w:numFmt w:val="bullet"/>
+      <w:lvlText w:val=""/>
+      <w:lvlJc w:val="left"/>
+      <w:pPr>
+        <w:ind w:left="5040" w:hanging="360"/>
+      </w:pPr>
+      <w:rPr>
+        <w:rFonts w:ascii="Symbol" w:hAnsi="Symbol" w:hint="default"/>
+      </w:rPr>
+    </w:lvl>
+    <w:lvl w:ilvl="7" w:tplc="04130003" w:tentative="1">
+      <w:start w:val="1"/>
+      <w:numFmt w:val="bullet"/>
+      <w:lvlText w:val="o"/>
+      <w:lvlJc w:val="left"/>
+      <w:pPr>
+        <w:ind w:left="5760" w:hanging="360"/>
+      </w:pPr>
+      <w:rPr>
+        <w:rFonts w:ascii="Courier New" w:hAnsi="Courier New" w:cs="Courier New" w:hint="default"/>
+      </w:rPr>
+    </w:lvl>
+    <w:lvl w:ilvl="8" w:tplc="04130005" w:tentative="1">
+      <w:start w:val="1"/>
+      <w:numFmt w:val="bullet"/>
+      <w:lvlText w:val=""/>
+      <w:lvlJc w:val="left"/>
+      <w:pPr>
+        <w:ind w:left="6480" w:hanging="360"/>
+      </w:pPr>
+      <w:rPr>
+        <w:rFonts w:ascii="Wingdings" w:hAnsi="Wingdings" w:hint="default"/>
+      </w:rPr>
+    </w:lvl>
+  </w:abstractNum>
+  <w:abstractNum w:abstractNumId="3" w15:restartNumberingAfterBreak="0">
+    <w:nsid w:val="2B4B1067"/>
+    <w:multiLevelType w:val="hybridMultilevel"/>
+    <w:tmpl w:val="1A2E9BEC"/>
+    <w:lvl w:ilvl="0" w:tplc="FD66EB9A">
+      <w:start w:val="6"/>
+      <w:numFmt w:val="bullet"/>
+      <w:lvlText w:val="-"/>
+      <w:lvlJc w:val="left"/>
+      <w:pPr>
+        <w:ind w:left="720" w:hanging="360"/>
+      </w:pPr>
+      <w:rPr>
+        <w:rFonts w:ascii="Arial" w:eastAsia="Times New Roman" w:hAnsi="Arial" w:cs="Arial" w:hint="default"/>
+      </w:rPr>
+    </w:lvl>
+    <w:lvl w:ilvl="1" w:tplc="04130003" w:tentative="1">
+      <w:start w:val="1"/>
+      <w:numFmt w:val="bullet"/>
+      <w:lvlText w:val="o"/>
+      <w:lvlJc w:val="left"/>
+      <w:pPr>
+        <w:ind w:left="1440" w:hanging="360"/>
+      </w:pPr>
+      <w:rPr>
+        <w:rFonts w:ascii="Courier New" w:hAnsi="Courier New" w:cs="Courier New" w:hint="default"/>
+      </w:rPr>
+    </w:lvl>
+    <w:lvl w:ilvl="2" w:tplc="04130005" w:tentative="1">
+      <w:start w:val="1"/>
+      <w:numFmt w:val="bullet"/>
+      <w:lvlText w:val=""/>
+      <w:lvlJc w:val="left"/>
+      <w:pPr>
+        <w:ind w:left="2160" w:hanging="360"/>
+      </w:pPr>
+      <w:rPr>
+        <w:rFonts w:ascii="Wingdings" w:hAnsi="Wingdings" w:hint="default"/>
+      </w:rPr>
+    </w:lvl>
+    <w:lvl w:ilvl="3" w:tplc="04130001" w:tentative="1">
+      <w:start w:val="1"/>
+      <w:numFmt w:val="bullet"/>
+      <w:lvlText w:val=""/>
+      <w:lvlJc w:val="left"/>
+      <w:pPr>
+        <w:ind w:left="2880" w:hanging="360"/>
+      </w:pPr>
+      <w:rPr>
+        <w:rFonts w:ascii="Symbol" w:hAnsi="Symbol" w:hint="default"/>
+      </w:rPr>
+    </w:lvl>
+    <w:lvl w:ilvl="4" w:tplc="04130003" w:tentative="1">
+      <w:start w:val="1"/>
+      <w:numFmt w:val="bullet"/>
+      <w:lvlText w:val="o"/>
+      <w:lvlJc w:val="left"/>
+      <w:pPr>
+        <w:ind w:left="3600" w:hanging="360"/>
+      </w:pPr>
+      <w:rPr>
+        <w:rFonts w:ascii="Courier New" w:hAnsi="Courier New" w:cs="Courier New" w:hint="default"/>
+      </w:rPr>
+    </w:lvl>
+    <w:lvl w:ilvl="5" w:tplc="04130005" w:tentative="1">
+      <w:start w:val="1"/>
+      <w:numFmt w:val="bullet"/>
+      <w:lvlText w:val=""/>
+      <w:lvlJc w:val="left"/>
+      <w:pPr>
+        <w:ind w:left="4320" w:hanging="360"/>
+      </w:pPr>
+      <w:rPr>
+        <w:rFonts w:ascii="Wingdings" w:hAnsi="Wingdings" w:hint="default"/>
+      </w:rPr>
+    </w:lvl>
+    <w:lvl w:ilvl="6" w:tplc="04130001" w:tentative="1">
+      <w:start w:val="1"/>
+      <w:numFmt w:val="bullet"/>
+      <w:lvlText w:val=""/>
+      <w:lvlJc w:val="left"/>
+      <w:pPr>
+        <w:ind w:left="5040" w:hanging="360"/>
+      </w:pPr>
+      <w:rPr>
+        <w:rFonts w:ascii="Symbol" w:hAnsi="Symbol" w:hint="default"/>
+      </w:rPr>
+    </w:lvl>
+    <w:lvl w:ilvl="7" w:tplc="04130003" w:tentative="1">
+      <w:start w:val="1"/>
+      <w:numFmt w:val="bullet"/>
+      <w:lvlText w:val="o"/>
+      <w:lvlJc w:val="left"/>
+      <w:pPr>
+        <w:ind w:left="5760" w:hanging="360"/>
+      </w:pPr>
+      <w:rPr>
+        <w:rFonts w:ascii="Courier New" w:hAnsi="Courier New" w:cs="Courier New" w:hint="default"/>
+      </w:rPr>
+    </w:lvl>
+    <w:lvl w:ilvl="8" w:tplc="04130005" w:tentative="1">
+      <w:start w:val="1"/>
+      <w:numFmt w:val="bullet"/>
+      <w:lvlText w:val=""/>
+      <w:lvlJc w:val="left"/>
+      <w:pPr>
+        <w:ind w:left="6480" w:hanging="360"/>
+      </w:pPr>
+      <w:rPr>
+        <w:rFonts w:ascii="Wingdings" w:hAnsi="Wingdings" w:hint="default"/>
+      </w:rPr>
+    </w:lvl>
+  </w:abstractNum>
+  <w:abstractNum w:abstractNumId="4" w15:restartNumberingAfterBreak="0">
     <w:nsid w:val="40745984"/>
     <w:multiLevelType w:val="multilevel"/>
     <w:tmpl w:val="E3FA9228"/>
@@ -2709,7 +6269,7 @@
       </w:rPr>
     </w:lvl>
   </w:abstractNum>
-  <w:abstractNum w:abstractNumId="3" w15:restartNumberingAfterBreak="0">
+  <w:abstractNum w:abstractNumId="5" w15:restartNumberingAfterBreak="0">
     <w:nsid w:val="53813707"/>
     <w:multiLevelType w:val="hybridMultilevel"/>
     <w:tmpl w:val="BB2E43F8"/>
@@ -2802,13 +6362,19 @@
     <w:abstractNumId w:val="1"/>
   </w:num>
   <w:num w:numId="2">
-    <w:abstractNumId w:val="3"/>
+    <w:abstractNumId w:val="5"/>
   </w:num>
   <w:num w:numId="3">
     <w:abstractNumId w:val="0"/>
   </w:num>
   <w:num w:numId="4">
+    <w:abstractNumId w:val="4"/>
+  </w:num>
+  <w:num w:numId="5">
     <w:abstractNumId w:val="2"/>
+  </w:num>
+  <w:num w:numId="6">
+    <w:abstractNumId w:val="3"/>
   </w:num>
 </w:numbering>
 </file>
@@ -3570,6 +7136,33 @@
       <w:lang w:eastAsia="nl-NL"/>
     </w:rPr>
   </w:style>
+  <w:style w:type="character" w:customStyle="1" w:styleId="ms-font-s">
+    <w:name w:val="ms-font-s"/>
+    <w:basedOn w:val="Standaardalinea-lettertype"/>
+    <w:rsid w:val="000A7984"/>
+  </w:style>
+  <w:style w:type="table" w:styleId="Tabelraster">
+    <w:name w:val="Table Grid"/>
+    <w:basedOn w:val="Standaardtabel"/>
+    <w:uiPriority w:val="39"/>
+    <w:rsid w:val="00A32DEA"/>
+    <w:pPr>
+      <w:spacing w:after="0" w:line="240" w:lineRule="auto"/>
+    </w:pPr>
+    <w:rPr>
+      <w:lang w:val="en-US"/>
+    </w:rPr>
+    <w:tblPr>
+      <w:tblBorders>
+        <w:top w:val="single" w:sz="4" w:space="0" w:color="auto"/>
+        <w:left w:val="single" w:sz="4" w:space="0" w:color="auto"/>
+        <w:bottom w:val="single" w:sz="4" w:space="0" w:color="auto"/>
+        <w:right w:val="single" w:sz="4" w:space="0" w:color="auto"/>
+        <w:insideH w:val="single" w:sz="4" w:space="0" w:color="auto"/>
+        <w:insideV w:val="single" w:sz="4" w:space="0" w:color="auto"/>
+      </w:tblBorders>
+    </w:tblPr>
+  </w:style>
 </w:styles>
 </file>
 
@@ -3873,7 +7466,7 @@
 </file>
 
 <file path=customXml/itemProps1.xml><?xml version="1.0" encoding="utf-8"?>
-<ds:datastoreItem xmlns:ds="http://schemas.openxmlformats.org/officeDocument/2006/customXml" ds:itemID="{8E8B2C19-AD2A-41DE-8EBE-76CF2851F6F6}">
+<ds:datastoreItem xmlns:ds="http://schemas.openxmlformats.org/officeDocument/2006/customXml" ds:itemID="{E368EF8A-D6D0-49C9-992F-0445B4ADAF9E}">
   <ds:schemaRefs>
     <ds:schemaRef ds:uri="http://schemas.openxmlformats.org/officeDocument/2006/bibliography"/>
   </ds:schemaRefs>
